--- a/FINAL REPORT.docx
+++ b/FINAL REPORT.docx
@@ -297,7 +297,7 @@
           <w:sz w:val="24"/>
           <w:szCs w:val="24"/>
         </w:rPr>
-        <w:t xml:space="preserve"> (0.05)</w:t>
+        <w:t xml:space="preserve"> (0.08</w:t>
       </w:r>
       <w:r>
         <w:rPr>
@@ -305,6 +305,14 @@
           <w:sz w:val="24"/>
           <w:szCs w:val="24"/>
         </w:rPr>
+        <w:t>)</w:t>
+      </w:r>
+      <w:r>
+        <w:rPr>
+          <w:rFonts w:asciiTheme="majorHAnsi" w:eastAsia="Times New Roman" w:hAnsiTheme="majorHAnsi" w:cstheme="majorHAnsi"/>
+          <w:sz w:val="24"/>
+          <w:szCs w:val="24"/>
+        </w:rPr>
         <w:t>, Negative</w:t>
       </w:r>
       <w:r>
@@ -313,7 +321,7 @@
           <w:sz w:val="24"/>
           <w:szCs w:val="24"/>
         </w:rPr>
-        <w:t xml:space="preserve"> (-0.05)</w:t>
+        <w:t xml:space="preserve"> (-0.08</w:t>
       </w:r>
       <w:r>
         <w:rPr>
@@ -321,7 +329,23 @@
           <w:sz w:val="24"/>
           <w:szCs w:val="24"/>
         </w:rPr>
-        <w:t>, Neutral) using TextBlob, enabling structured sentiment tracking across time and individuals.</w:t>
+        <w:t>)</w:t>
+      </w:r>
+      <w:r>
+        <w:rPr>
+          <w:rFonts w:asciiTheme="majorHAnsi" w:eastAsia="Times New Roman" w:hAnsiTheme="majorHAnsi" w:cstheme="majorHAnsi"/>
+          <w:sz w:val="24"/>
+          <w:szCs w:val="24"/>
+        </w:rPr>
+        <w:t xml:space="preserve"> and</w:t>
+      </w:r>
+      <w:r>
+        <w:rPr>
+          <w:rFonts w:asciiTheme="majorHAnsi" w:eastAsia="Times New Roman" w:hAnsiTheme="majorHAnsi" w:cstheme="majorHAnsi"/>
+          <w:sz w:val="24"/>
+          <w:szCs w:val="24"/>
+        </w:rPr>
+        <w:t xml:space="preserve"> Neutral) using TextBlob, enabling structured sentiment tracking across time and individuals.</w:t>
       </w:r>
     </w:p>
     <w:p>
@@ -529,7 +553,7 @@
           <w:sz w:val="24"/>
           <w:szCs w:val="24"/>
         </w:rPr>
-        <w:t>: C</w:t>
+        <w:t>: M</w:t>
       </w:r>
       <w:r>
         <w:rPr>
@@ -537,7 +561,7 @@
           <w:sz w:val="24"/>
           <w:szCs w:val="24"/>
         </w:rPr>
-        <w:t>ross-validation and grid search</w:t>
+        <w:t>A</w:t>
       </w:r>
       <w:r>
         <w:rPr>
@@ -545,23 +569,7 @@
           <w:sz w:val="24"/>
           <w:szCs w:val="24"/>
         </w:rPr>
-        <w:t xml:space="preserve"> were used</w:t>
-      </w:r>
-      <w:r>
-        <w:rPr>
-          <w:rFonts w:asciiTheme="majorHAnsi" w:eastAsia="Times New Roman" w:hAnsiTheme="majorHAnsi" w:cstheme="majorHAnsi"/>
-          <w:sz w:val="24"/>
-          <w:szCs w:val="24"/>
-        </w:rPr>
-        <w:t xml:space="preserve"> to ensure reliability and generalizability, and interpret feature importance to understand key drivers of sentiment.</w:t>
-      </w:r>
-      <w:r>
-        <w:rPr>
-          <w:rFonts w:asciiTheme="majorHAnsi" w:eastAsia="Times New Roman" w:hAnsiTheme="majorHAnsi" w:cstheme="majorHAnsi"/>
-          <w:sz w:val="24"/>
-          <w:szCs w:val="24"/>
-        </w:rPr>
-        <w:t xml:space="preserve"> RSME and R</w:t>
+        <w:t>E and R</w:t>
       </w:r>
       <w:r>
         <w:rPr>
@@ -743,16 +751,6 @@
           <w:szCs w:val="21"/>
         </w:rPr>
       </w:pPr>
-      <w:r>
-        <w:rPr>
-          <w:rFonts w:ascii="Courier New" w:eastAsia="Times New Roman" w:hAnsi="Courier New" w:cs="Courier New"/>
-          <w:color w:val="000000"/>
-          <w:sz w:val="21"/>
-          <w:szCs w:val="21"/>
-        </w:rPr>
-        <w:lastRenderedPageBreak/>
-        <w:t>Missing values:</w:t>
-      </w:r>
     </w:p>
     <w:p>
       <w:pPr>
@@ -793,7 +791,8 @@
           <w:sz w:val="21"/>
           <w:szCs w:val="21"/>
         </w:rPr>
-        <w:t>Subject       0</w:t>
+        <w:lastRenderedPageBreak/>
+        <w:t>Missing values:</w:t>
       </w:r>
     </w:p>
     <w:p>
@@ -835,7 +834,7 @@
           <w:sz w:val="21"/>
           <w:szCs w:val="21"/>
         </w:rPr>
-        <w:t>body         35</w:t>
+        <w:t>Subject       0</w:t>
       </w:r>
     </w:p>
     <w:p>
@@ -877,7 +876,7 @@
           <w:sz w:val="21"/>
           <w:szCs w:val="21"/>
         </w:rPr>
-        <w:t>date          0</w:t>
+        <w:t>body         35</w:t>
       </w:r>
     </w:p>
     <w:p>
@@ -919,7 +918,7 @@
           <w:sz w:val="21"/>
           <w:szCs w:val="21"/>
         </w:rPr>
-        <w:t>from          0</w:t>
+        <w:t>date          0</w:t>
       </w:r>
     </w:p>
     <w:p>
@@ -961,7 +960,7 @@
           <w:sz w:val="21"/>
           <w:szCs w:val="21"/>
         </w:rPr>
-        <w:t>sentiment     0</w:t>
+        <w:t>from          0</w:t>
       </w:r>
     </w:p>
     <w:p>
@@ -1003,6 +1002,48 @@
           <w:sz w:val="21"/>
           <w:szCs w:val="21"/>
         </w:rPr>
+        <w:t>sentiment     0</w:t>
+      </w:r>
+    </w:p>
+    <w:p>
+      <w:pPr>
+        <w:pStyle w:val="ListParagraph"/>
+        <w:shd w:val="clear" w:color="auto" w:fill="FFFFFF"/>
+        <w:tabs>
+          <w:tab w:val="left" w:pos="916"/>
+          <w:tab w:val="left" w:pos="1832"/>
+          <w:tab w:val="left" w:pos="2748"/>
+          <w:tab w:val="left" w:pos="3664"/>
+          <w:tab w:val="left" w:pos="4580"/>
+          <w:tab w:val="left" w:pos="5496"/>
+          <w:tab w:val="left" w:pos="6412"/>
+          <w:tab w:val="left" w:pos="7328"/>
+          <w:tab w:val="left" w:pos="8244"/>
+          <w:tab w:val="left" w:pos="9160"/>
+          <w:tab w:val="left" w:pos="10076"/>
+          <w:tab w:val="left" w:pos="10992"/>
+          <w:tab w:val="left" w:pos="11908"/>
+          <w:tab w:val="left" w:pos="12824"/>
+          <w:tab w:val="left" w:pos="13740"/>
+          <w:tab w:val="left" w:pos="14656"/>
+        </w:tabs>
+        <w:wordWrap w:val="0"/>
+        <w:spacing w:after="0" w:line="240" w:lineRule="auto"/>
+        <w:textAlignment w:val="baseline"/>
+        <w:rPr>
+          <w:rFonts w:ascii="Courier New" w:eastAsia="Times New Roman" w:hAnsi="Courier New" w:cs="Courier New"/>
+          <w:color w:val="000000"/>
+          <w:sz w:val="21"/>
+          <w:szCs w:val="21"/>
+        </w:rPr>
+      </w:pPr>
+      <w:r>
+        <w:rPr>
+          <w:rFonts w:ascii="Courier New" w:eastAsia="Times New Roman" w:hAnsi="Courier New" w:cs="Courier New"/>
+          <w:color w:val="000000"/>
+          <w:sz w:val="21"/>
+          <w:szCs w:val="21"/>
+        </w:rPr>
         <w:t>dtype: int64</w:t>
       </w:r>
     </w:p>
@@ -1144,19 +1185,7 @@
         <w:rPr>
           <w:rFonts w:asciiTheme="majorHAnsi" w:hAnsiTheme="majorHAnsi"/>
         </w:rPr>
-        <w:t>Compared message length across sentiment categories</w:t>
-      </w:r>
-      <w:r>
-        <w:rPr>
-          <w:rFonts w:asciiTheme="majorHAnsi" w:hAnsiTheme="majorHAnsi"/>
-        </w:rPr>
-        <w:t xml:space="preserve">. </w:t>
-      </w:r>
-      <w:r>
-        <w:rPr>
-          <w:rFonts w:asciiTheme="majorHAnsi" w:hAnsiTheme="majorHAnsi"/>
-        </w:rPr>
-        <w:t>Negative messages tended to be longer, suggesting detailed complaints or emotional expression</w:t>
+        <w:t>Compared message length across sentiment categories. Negative messages tended to be longer, suggesting detailed complaints or emotional expression</w:t>
       </w:r>
       <w:r>
         <w:rPr>
@@ -1219,19 +1248,7 @@
         <w:rPr>
           <w:rFonts w:asciiTheme="majorHAnsi" w:hAnsiTheme="majorHAnsi"/>
         </w:rPr>
-        <w:t xml:space="preserve"> </w:t>
-      </w:r>
-      <w:r>
-        <w:rPr>
-          <w:rFonts w:asciiTheme="majorHAnsi" w:hAnsiTheme="majorHAnsi"/>
-        </w:rPr>
-        <w:t>Sentiment counts were grouped by month</w:t>
-      </w:r>
-      <w:r>
-        <w:rPr>
-          <w:rFonts w:asciiTheme="majorHAnsi" w:hAnsiTheme="majorHAnsi"/>
-        </w:rPr>
-        <w:t xml:space="preserve"> and </w:t>
+        <w:t xml:space="preserve"> Sentiment counts were grouped by month and </w:t>
       </w:r>
       <w:r>
         <w:rPr>
@@ -1243,19 +1260,7 @@
         <w:rPr>
           <w:rFonts w:asciiTheme="majorHAnsi" w:hAnsiTheme="majorHAnsi"/>
         </w:rPr>
-        <w:t xml:space="preserve"> line plot showed fluctuations in sentiment volume over time. </w:t>
-      </w:r>
-      <w:r>
-        <w:rPr>
-          <w:rFonts w:asciiTheme="majorHAnsi" w:hAnsiTheme="majorHAnsi"/>
-        </w:rPr>
-        <w:t>Negative sentiment spikes aligned with specific months, possibly indicating stress periods or organizational changes</w:t>
-      </w:r>
-      <w:r>
-        <w:rPr>
-          <w:rFonts w:asciiTheme="majorHAnsi" w:hAnsiTheme="majorHAnsi"/>
-        </w:rPr>
-        <w:t>. Positive sentiment increased during celebratory periods example holidays, bonuses</w:t>
+        <w:t xml:space="preserve"> line plot showed fluctuations in sentiment volume over time. Negative sentiment spikes aligned with specific months, possibly indicating stress periods or organizational changes. Positive sentiment increased during celebratory periods example holidays, bonuses</w:t>
       </w:r>
     </w:p>
     <w:p>
@@ -1494,11 +1499,30 @@
     </w:p>
     <w:p>
       <w:pPr>
-        <w:pStyle w:val="HTMLPreformatted"/>
         <w:shd w:val="clear" w:color="auto" w:fill="FFFFFF"/>
+        <w:tabs>
+          <w:tab w:val="left" w:pos="916"/>
+          <w:tab w:val="left" w:pos="1832"/>
+          <w:tab w:val="left" w:pos="2748"/>
+          <w:tab w:val="left" w:pos="3664"/>
+          <w:tab w:val="left" w:pos="4580"/>
+          <w:tab w:val="left" w:pos="5496"/>
+          <w:tab w:val="left" w:pos="6412"/>
+          <w:tab w:val="left" w:pos="7328"/>
+          <w:tab w:val="left" w:pos="8244"/>
+          <w:tab w:val="left" w:pos="9160"/>
+          <w:tab w:val="left" w:pos="10076"/>
+          <w:tab w:val="left" w:pos="10992"/>
+          <w:tab w:val="left" w:pos="11908"/>
+          <w:tab w:val="left" w:pos="12824"/>
+          <w:tab w:val="left" w:pos="13740"/>
+          <w:tab w:val="left" w:pos="14656"/>
+        </w:tabs>
         <w:wordWrap w:val="0"/>
+        <w:spacing w:after="0" w:line="240" w:lineRule="auto"/>
         <w:textAlignment w:val="baseline"/>
         <w:rPr>
+          <w:rFonts w:ascii="Courier New" w:eastAsia="Times New Roman" w:hAnsi="Courier New" w:cs="Courier New"/>
           <w:color w:val="000000"/>
           <w:sz w:val="21"/>
           <w:szCs w:val="21"/>
@@ -1506,6 +1530,7 @@
       </w:pPr>
       <w:r>
         <w:rPr>
+          <w:rFonts w:ascii="Courier New" w:eastAsia="Times New Roman" w:hAnsi="Courier New" w:cs="Courier New"/>
           <w:color w:val="000000"/>
           <w:sz w:val="21"/>
           <w:szCs w:val="21"/>
@@ -1515,11 +1540,30 @@
     </w:p>
     <w:p>
       <w:pPr>
-        <w:pStyle w:val="HTMLPreformatted"/>
         <w:shd w:val="clear" w:color="auto" w:fill="FFFFFF"/>
+        <w:tabs>
+          <w:tab w:val="left" w:pos="916"/>
+          <w:tab w:val="left" w:pos="1832"/>
+          <w:tab w:val="left" w:pos="2748"/>
+          <w:tab w:val="left" w:pos="3664"/>
+          <w:tab w:val="left" w:pos="4580"/>
+          <w:tab w:val="left" w:pos="5496"/>
+          <w:tab w:val="left" w:pos="6412"/>
+          <w:tab w:val="left" w:pos="7328"/>
+          <w:tab w:val="left" w:pos="8244"/>
+          <w:tab w:val="left" w:pos="9160"/>
+          <w:tab w:val="left" w:pos="10076"/>
+          <w:tab w:val="left" w:pos="10992"/>
+          <w:tab w:val="left" w:pos="11908"/>
+          <w:tab w:val="left" w:pos="12824"/>
+          <w:tab w:val="left" w:pos="13740"/>
+          <w:tab w:val="left" w:pos="14656"/>
+        </w:tabs>
         <w:wordWrap w:val="0"/>
+        <w:spacing w:after="0" w:line="240" w:lineRule="auto"/>
         <w:textAlignment w:val="baseline"/>
         <w:rPr>
+          <w:rFonts w:ascii="Courier New" w:eastAsia="Times New Roman" w:hAnsi="Courier New" w:cs="Courier New"/>
           <w:color w:val="000000"/>
           <w:sz w:val="21"/>
           <w:szCs w:val="21"/>
@@ -1527,20 +1571,40 @@
       </w:pPr>
       <w:r>
         <w:rPr>
+          <w:rFonts w:ascii="Courier New" w:eastAsia="Times New Roman" w:hAnsi="Courier New" w:cs="Courier New"/>
           <w:color w:val="000000"/>
           <w:sz w:val="21"/>
           <w:szCs w:val="21"/>
         </w:rPr>
-        <w:t xml:space="preserve">                          from year_month  monthly_sentiment_score</w:t>
-      </w:r>
-    </w:p>
-    <w:p>
-      <w:pPr>
-        <w:pStyle w:val="HTMLPreformatted"/>
+        <w:t xml:space="preserve">                           from year_month  monthly_sentiment_score</w:t>
+      </w:r>
+    </w:p>
+    <w:p>
+      <w:pPr>
         <w:shd w:val="clear" w:color="auto" w:fill="FFFFFF"/>
+        <w:tabs>
+          <w:tab w:val="left" w:pos="916"/>
+          <w:tab w:val="left" w:pos="1832"/>
+          <w:tab w:val="left" w:pos="2748"/>
+          <w:tab w:val="left" w:pos="3664"/>
+          <w:tab w:val="left" w:pos="4580"/>
+          <w:tab w:val="left" w:pos="5496"/>
+          <w:tab w:val="left" w:pos="6412"/>
+          <w:tab w:val="left" w:pos="7328"/>
+          <w:tab w:val="left" w:pos="8244"/>
+          <w:tab w:val="left" w:pos="9160"/>
+          <w:tab w:val="left" w:pos="10076"/>
+          <w:tab w:val="left" w:pos="10992"/>
+          <w:tab w:val="left" w:pos="11908"/>
+          <w:tab w:val="left" w:pos="12824"/>
+          <w:tab w:val="left" w:pos="13740"/>
+          <w:tab w:val="left" w:pos="14656"/>
+        </w:tabs>
         <w:wordWrap w:val="0"/>
+        <w:spacing w:after="0" w:line="240" w:lineRule="auto"/>
         <w:textAlignment w:val="baseline"/>
         <w:rPr>
+          <w:rFonts w:ascii="Courier New" w:eastAsia="Times New Roman" w:hAnsi="Courier New" w:cs="Courier New"/>
           <w:color w:val="000000"/>
           <w:sz w:val="21"/>
           <w:szCs w:val="21"/>
@@ -1548,20 +1612,40 @@
       </w:pPr>
       <w:r>
         <w:rPr>
+          <w:rFonts w:ascii="Courier New" w:eastAsia="Times New Roman" w:hAnsi="Courier New" w:cs="Courier New"/>
           <w:color w:val="000000"/>
           <w:sz w:val="21"/>
           <w:szCs w:val="21"/>
         </w:rPr>
-        <w:t>222     sally.beck@enron.com    2010-08                       14</w:t>
-      </w:r>
-    </w:p>
-    <w:p>
-      <w:pPr>
-        <w:pStyle w:val="HTMLPreformatted"/>
+        <w:t>112   johnny.palmer@enron.com    2011-06                       14</w:t>
+      </w:r>
+    </w:p>
+    <w:p>
+      <w:pPr>
         <w:shd w:val="clear" w:color="auto" w:fill="FFFFFF"/>
+        <w:tabs>
+          <w:tab w:val="left" w:pos="916"/>
+          <w:tab w:val="left" w:pos="1832"/>
+          <w:tab w:val="left" w:pos="2748"/>
+          <w:tab w:val="left" w:pos="3664"/>
+          <w:tab w:val="left" w:pos="4580"/>
+          <w:tab w:val="left" w:pos="5496"/>
+          <w:tab w:val="left" w:pos="6412"/>
+          <w:tab w:val="left" w:pos="7328"/>
+          <w:tab w:val="left" w:pos="8244"/>
+          <w:tab w:val="left" w:pos="9160"/>
+          <w:tab w:val="left" w:pos="10076"/>
+          <w:tab w:val="left" w:pos="10992"/>
+          <w:tab w:val="left" w:pos="11908"/>
+          <w:tab w:val="left" w:pos="12824"/>
+          <w:tab w:val="left" w:pos="13740"/>
+          <w:tab w:val="left" w:pos="14656"/>
+        </w:tabs>
         <w:wordWrap w:val="0"/>
+        <w:spacing w:after="0" w:line="240" w:lineRule="auto"/>
         <w:textAlignment w:val="baseline"/>
         <w:rPr>
+          <w:rFonts w:ascii="Courier New" w:eastAsia="Times New Roman" w:hAnsi="Courier New" w:cs="Courier New"/>
           <w:color w:val="000000"/>
           <w:sz w:val="21"/>
           <w:szCs w:val="21"/>
@@ -1569,20 +1653,40 @@
       </w:pPr>
       <w:r>
         <w:rPr>
+          <w:rFonts w:ascii="Courier New" w:eastAsia="Times New Roman" w:hAnsi="Courier New" w:cs="Courier New"/>
           <w:color w:val="000000"/>
           <w:sz w:val="21"/>
           <w:szCs w:val="21"/>
         </w:rPr>
-        <w:t>85     john.arnold@enron.com    2011-02                       12</w:t>
-      </w:r>
-    </w:p>
-    <w:p>
-      <w:pPr>
-        <w:pStyle w:val="HTMLPreformatted"/>
+        <w:t>222      sally.beck@enron.com    2010-08                       14</w:t>
+      </w:r>
+    </w:p>
+    <w:p>
+      <w:pPr>
         <w:shd w:val="clear" w:color="auto" w:fill="FFFFFF"/>
+        <w:tabs>
+          <w:tab w:val="left" w:pos="916"/>
+          <w:tab w:val="left" w:pos="1832"/>
+          <w:tab w:val="left" w:pos="2748"/>
+          <w:tab w:val="left" w:pos="3664"/>
+          <w:tab w:val="left" w:pos="4580"/>
+          <w:tab w:val="left" w:pos="5496"/>
+          <w:tab w:val="left" w:pos="6412"/>
+          <w:tab w:val="left" w:pos="7328"/>
+          <w:tab w:val="left" w:pos="8244"/>
+          <w:tab w:val="left" w:pos="9160"/>
+          <w:tab w:val="left" w:pos="10076"/>
+          <w:tab w:val="left" w:pos="10992"/>
+          <w:tab w:val="left" w:pos="11908"/>
+          <w:tab w:val="left" w:pos="12824"/>
+          <w:tab w:val="left" w:pos="13740"/>
+          <w:tab w:val="left" w:pos="14656"/>
+        </w:tabs>
         <w:wordWrap w:val="0"/>
+        <w:spacing w:after="0" w:line="240" w:lineRule="auto"/>
         <w:textAlignment w:val="baseline"/>
         <w:rPr>
+          <w:rFonts w:ascii="Courier New" w:eastAsia="Times New Roman" w:hAnsi="Courier New" w:cs="Courier New"/>
           <w:color w:val="000000"/>
           <w:sz w:val="21"/>
           <w:szCs w:val="21"/>
@@ -1590,11 +1694,12 @@
       </w:pPr>
       <w:r>
         <w:rPr>
+          <w:rFonts w:ascii="Courier New" w:eastAsia="Times New Roman" w:hAnsi="Courier New" w:cs="Courier New"/>
           <w:color w:val="000000"/>
           <w:sz w:val="21"/>
           <w:szCs w:val="21"/>
         </w:rPr>
-        <w:t>112  johnny.palmer@enron.com    2011-06                       12</w:t>
+        <w:t>185  patti.thompson@enron.com    2011-07                       13</w:t>
       </w:r>
     </w:p>
     <w:p>
@@ -1639,15 +1744,7 @@
           <w:sz w:val="24"/>
           <w:szCs w:val="24"/>
         </w:rPr>
-        <w:t>:</w:t>
-      </w:r>
-      <w:r>
-        <w:rPr>
-          <w:rFonts w:asciiTheme="majorHAnsi" w:hAnsiTheme="majorHAnsi"/>
-          <w:sz w:val="24"/>
-          <w:szCs w:val="24"/>
-        </w:rPr>
-        <w:t xml:space="preserve"> </w:t>
+        <w:t xml:space="preserve">: </w:t>
       </w:r>
       <w:r>
         <w:rPr>
@@ -1685,11 +1782,30 @@
     </w:p>
     <w:p>
       <w:pPr>
-        <w:pStyle w:val="HTMLPreformatted"/>
         <w:shd w:val="clear" w:color="auto" w:fill="FFFFFF"/>
+        <w:tabs>
+          <w:tab w:val="left" w:pos="916"/>
+          <w:tab w:val="left" w:pos="1832"/>
+          <w:tab w:val="left" w:pos="2748"/>
+          <w:tab w:val="left" w:pos="3664"/>
+          <w:tab w:val="left" w:pos="4580"/>
+          <w:tab w:val="left" w:pos="5496"/>
+          <w:tab w:val="left" w:pos="6412"/>
+          <w:tab w:val="left" w:pos="7328"/>
+          <w:tab w:val="left" w:pos="8244"/>
+          <w:tab w:val="left" w:pos="9160"/>
+          <w:tab w:val="left" w:pos="10076"/>
+          <w:tab w:val="left" w:pos="10992"/>
+          <w:tab w:val="left" w:pos="11908"/>
+          <w:tab w:val="left" w:pos="12824"/>
+          <w:tab w:val="left" w:pos="13740"/>
+          <w:tab w:val="left" w:pos="14656"/>
+        </w:tabs>
         <w:wordWrap w:val="0"/>
+        <w:spacing w:after="0" w:line="240" w:lineRule="auto"/>
         <w:textAlignment w:val="baseline"/>
         <w:rPr>
+          <w:rFonts w:ascii="Courier New" w:eastAsia="Times New Roman" w:hAnsi="Courier New" w:cs="Courier New"/>
           <w:color w:val="000000"/>
           <w:sz w:val="21"/>
           <w:szCs w:val="21"/>
@@ -1697,6 +1813,7 @@
       </w:pPr>
       <w:r>
         <w:rPr>
+          <w:rFonts w:ascii="Courier New" w:eastAsia="Times New Roman" w:hAnsi="Courier New" w:cs="Courier New"/>
           <w:color w:val="000000"/>
           <w:sz w:val="21"/>
           <w:szCs w:val="21"/>
@@ -1706,11 +1823,30 @@
     </w:p>
     <w:p>
       <w:pPr>
-        <w:pStyle w:val="HTMLPreformatted"/>
         <w:shd w:val="clear" w:color="auto" w:fill="FFFFFF"/>
+        <w:tabs>
+          <w:tab w:val="left" w:pos="916"/>
+          <w:tab w:val="left" w:pos="1832"/>
+          <w:tab w:val="left" w:pos="2748"/>
+          <w:tab w:val="left" w:pos="3664"/>
+          <w:tab w:val="left" w:pos="4580"/>
+          <w:tab w:val="left" w:pos="5496"/>
+          <w:tab w:val="left" w:pos="6412"/>
+          <w:tab w:val="left" w:pos="7328"/>
+          <w:tab w:val="left" w:pos="8244"/>
+          <w:tab w:val="left" w:pos="9160"/>
+          <w:tab w:val="left" w:pos="10076"/>
+          <w:tab w:val="left" w:pos="10992"/>
+          <w:tab w:val="left" w:pos="11908"/>
+          <w:tab w:val="left" w:pos="12824"/>
+          <w:tab w:val="left" w:pos="13740"/>
+          <w:tab w:val="left" w:pos="14656"/>
+        </w:tabs>
         <w:wordWrap w:val="0"/>
+        <w:spacing w:after="0" w:line="240" w:lineRule="auto"/>
         <w:textAlignment w:val="baseline"/>
         <w:rPr>
+          <w:rFonts w:ascii="Courier New" w:eastAsia="Times New Roman" w:hAnsi="Courier New" w:cs="Courier New"/>
           <w:color w:val="000000"/>
           <w:sz w:val="21"/>
           <w:szCs w:val="21"/>
@@ -1718,20 +1854,40 @@
       </w:pPr>
       <w:r>
         <w:rPr>
+          <w:rFonts w:ascii="Courier New" w:eastAsia="Times New Roman" w:hAnsi="Courier New" w:cs="Courier New"/>
           <w:color w:val="000000"/>
           <w:sz w:val="21"/>
           <w:szCs w:val="21"/>
         </w:rPr>
-        <w:t xml:space="preserve">                          from year_month  monthly_sentiment_score</w:t>
-      </w:r>
-    </w:p>
-    <w:p>
-      <w:pPr>
-        <w:pStyle w:val="HTMLPreformatted"/>
+        <w:t xml:space="preserve">                           from year_month  monthly_sentiment_score</w:t>
+      </w:r>
+    </w:p>
+    <w:p>
+      <w:pPr>
         <w:shd w:val="clear" w:color="auto" w:fill="FFFFFF"/>
+        <w:tabs>
+          <w:tab w:val="left" w:pos="916"/>
+          <w:tab w:val="left" w:pos="1832"/>
+          <w:tab w:val="left" w:pos="2748"/>
+          <w:tab w:val="left" w:pos="3664"/>
+          <w:tab w:val="left" w:pos="4580"/>
+          <w:tab w:val="left" w:pos="5496"/>
+          <w:tab w:val="left" w:pos="6412"/>
+          <w:tab w:val="left" w:pos="7328"/>
+          <w:tab w:val="left" w:pos="8244"/>
+          <w:tab w:val="left" w:pos="9160"/>
+          <w:tab w:val="left" w:pos="10076"/>
+          <w:tab w:val="left" w:pos="10992"/>
+          <w:tab w:val="left" w:pos="11908"/>
+          <w:tab w:val="left" w:pos="12824"/>
+          <w:tab w:val="left" w:pos="13740"/>
+          <w:tab w:val="left" w:pos="14656"/>
+        </w:tabs>
         <w:wordWrap w:val="0"/>
+        <w:spacing w:after="0" w:line="240" w:lineRule="auto"/>
         <w:textAlignment w:val="baseline"/>
         <w:rPr>
+          <w:rFonts w:ascii="Courier New" w:eastAsia="Times New Roman" w:hAnsi="Courier New" w:cs="Courier New"/>
           <w:color w:val="000000"/>
           <w:sz w:val="21"/>
           <w:szCs w:val="21"/>
@@ -1739,20 +1895,40 @@
       </w:pPr>
       <w:r>
         <w:rPr>
+          <w:rFonts w:ascii="Courier New" w:eastAsia="Times New Roman" w:hAnsi="Courier New" w:cs="Courier New"/>
           <w:color w:val="000000"/>
           <w:sz w:val="21"/>
           <w:szCs w:val="21"/>
         </w:rPr>
-        <w:t>221     sally.beck@enron.com    2010-07                       -2</w:t>
-      </w:r>
-    </w:p>
-    <w:p>
-      <w:pPr>
-        <w:pStyle w:val="HTMLPreformatted"/>
+        <w:t>229      sally.beck@enron.com    2011-03                       -3</w:t>
+      </w:r>
+    </w:p>
+    <w:p>
+      <w:pPr>
         <w:shd w:val="clear" w:color="auto" w:fill="FFFFFF"/>
+        <w:tabs>
+          <w:tab w:val="left" w:pos="916"/>
+          <w:tab w:val="left" w:pos="1832"/>
+          <w:tab w:val="left" w:pos="2748"/>
+          <w:tab w:val="left" w:pos="3664"/>
+          <w:tab w:val="left" w:pos="4580"/>
+          <w:tab w:val="left" w:pos="5496"/>
+          <w:tab w:val="left" w:pos="6412"/>
+          <w:tab w:val="left" w:pos="7328"/>
+          <w:tab w:val="left" w:pos="8244"/>
+          <w:tab w:val="left" w:pos="9160"/>
+          <w:tab w:val="left" w:pos="10076"/>
+          <w:tab w:val="left" w:pos="10992"/>
+          <w:tab w:val="left" w:pos="11908"/>
+          <w:tab w:val="left" w:pos="12824"/>
+          <w:tab w:val="left" w:pos="13740"/>
+          <w:tab w:val="left" w:pos="14656"/>
+        </w:tabs>
         <w:wordWrap w:val="0"/>
+        <w:spacing w:after="0" w:line="240" w:lineRule="auto"/>
         <w:textAlignment w:val="baseline"/>
         <w:rPr>
+          <w:rFonts w:ascii="Courier New" w:eastAsia="Times New Roman" w:hAnsi="Courier New" w:cs="Courier New"/>
           <w:color w:val="000000"/>
           <w:sz w:val="21"/>
           <w:szCs w:val="21"/>
@@ -1760,20 +1936,40 @@
       </w:pPr>
       <w:r>
         <w:rPr>
+          <w:rFonts w:ascii="Courier New" w:eastAsia="Times New Roman" w:hAnsi="Courier New" w:cs="Courier New"/>
           <w:color w:val="000000"/>
           <w:sz w:val="21"/>
           <w:szCs w:val="21"/>
         </w:rPr>
-        <w:t>229     sally.beck@enron.com    2011-03                       -2</w:t>
-      </w:r>
-    </w:p>
-    <w:p>
-      <w:pPr>
-        <w:pStyle w:val="HTMLPreformatted"/>
+        <w:t>131   kayne.coulter@enron.com    2011-01                       -1</w:t>
+      </w:r>
+    </w:p>
+    <w:p>
+      <w:pPr>
         <w:shd w:val="clear" w:color="auto" w:fill="FFFFFF"/>
+        <w:tabs>
+          <w:tab w:val="left" w:pos="916"/>
+          <w:tab w:val="left" w:pos="1832"/>
+          <w:tab w:val="left" w:pos="2748"/>
+          <w:tab w:val="left" w:pos="3664"/>
+          <w:tab w:val="left" w:pos="4580"/>
+          <w:tab w:val="left" w:pos="5496"/>
+          <w:tab w:val="left" w:pos="6412"/>
+          <w:tab w:val="left" w:pos="7328"/>
+          <w:tab w:val="left" w:pos="8244"/>
+          <w:tab w:val="left" w:pos="9160"/>
+          <w:tab w:val="left" w:pos="10076"/>
+          <w:tab w:val="left" w:pos="10992"/>
+          <w:tab w:val="left" w:pos="11908"/>
+          <w:tab w:val="left" w:pos="12824"/>
+          <w:tab w:val="left" w:pos="13740"/>
+          <w:tab w:val="left" w:pos="14656"/>
+        </w:tabs>
         <w:wordWrap w:val="0"/>
+        <w:spacing w:after="0" w:line="240" w:lineRule="auto"/>
         <w:textAlignment w:val="baseline"/>
         <w:rPr>
+          <w:rFonts w:ascii="Courier New" w:eastAsia="Times New Roman" w:hAnsi="Courier New" w:cs="Courier New"/>
           <w:color w:val="000000"/>
           <w:sz w:val="21"/>
           <w:szCs w:val="21"/>
@@ -1781,30 +1977,13 @@
       </w:pPr>
       <w:r>
         <w:rPr>
+          <w:rFonts w:ascii="Courier New" w:eastAsia="Times New Roman" w:hAnsi="Courier New" w:cs="Courier New"/>
           <w:color w:val="000000"/>
           <w:sz w:val="21"/>
           <w:szCs w:val="21"/>
         </w:rPr>
-        <w:t>102  johnny.palmer@enron.com    2010-07                       -1</w:t>
-      </w:r>
-    </w:p>
-    <w:p>
-      <w:pPr>
-        <w:rPr>
-          <w:rFonts w:asciiTheme="majorHAnsi" w:hAnsiTheme="majorHAnsi"/>
-          <w:sz w:val="24"/>
-          <w:szCs w:val="24"/>
-        </w:rPr>
-      </w:pPr>
-    </w:p>
-    <w:p>
-      <w:pPr>
-        <w:rPr>
-          <w:rFonts w:asciiTheme="majorHAnsi" w:hAnsiTheme="majorHAnsi"/>
-          <w:sz w:val="24"/>
-          <w:szCs w:val="24"/>
-        </w:rPr>
-      </w:pPr>
+        <w:t>183  patti.thompson@enron.com    2011-05                       -1</w:t>
+      </w:r>
     </w:p>
     <w:p>
       <w:pPr>
@@ -2267,13 +2446,7 @@
         <w:rPr>
           <w:rFonts w:asciiTheme="majorHAnsi" w:hAnsiTheme="majorHAnsi"/>
         </w:rPr>
-        <w:t>P</w:t>
-      </w:r>
-      <w:r>
-        <w:rPr>
-          <w:rFonts w:asciiTheme="majorHAnsi" w:hAnsiTheme="majorHAnsi"/>
-        </w:rPr>
-        <w:t>redictive modeling task was to quantify sentiment trends and forecast sentiment scores using structured features derived from unstructured message data. By modeling sentiment as a continuous score, the analysis enables nuanced tracking of employee engagement and supports early detection of dissatisfaction or morale shifts.</w:t>
+        <w:t>Predictive modeling task was to quantify sentiment trends and forecast sentiment scores using structured features derived from unstructured message data. By modeling sentiment as a continuous score, the analysis enables nuanced tracking of employee engagement and supports early detection of dissatisfaction or morale shifts.</w:t>
       </w:r>
     </w:p>
     <w:p>
@@ -2292,7 +2465,6 @@
           <w:sz w:val="24"/>
           <w:szCs w:val="24"/>
         </w:rPr>
-        <w:lastRenderedPageBreak/>
         <w:t>Feature Engineering</w:t>
       </w:r>
       <w:r>
@@ -2304,55 +2476,55 @@
         <w:t xml:space="preserve">: </w:t>
       </w:r>
       <w:r>
-        <w:t xml:space="preserve">A diverse set of features was extracted to capture both linguistic tone and </w:t>
-      </w:r>
-      <w:r>
-        <w:rPr>
-          <w:rFonts w:asciiTheme="majorHAnsi" w:hAnsiTheme="majorHAnsi"/>
-          <w:sz w:val="24"/>
-          <w:szCs w:val="24"/>
-        </w:rPr>
-        <w:t>behavioral patterns:</w:t>
-      </w:r>
+        <w:rPr>
+          <w:rFonts w:asciiTheme="majorHAnsi" w:hAnsiTheme="majorHAnsi"/>
+          <w:sz w:val="24"/>
+          <w:szCs w:val="24"/>
+        </w:rPr>
+        <w:t>A diverse set of features was extracted to capture both linguistic tone and behavioral patterns:</w:t>
+      </w:r>
+    </w:p>
+    <w:p>
+      <w:pPr>
+        <w:pStyle w:val="NormalWeb"/>
+        <w:rPr>
+          <w:rFonts w:asciiTheme="majorHAnsi" w:hAnsiTheme="majorHAnsi"/>
+          <w:b/>
+        </w:rPr>
+      </w:pPr>
+      <w:bookmarkStart w:id="0" w:name="_GoBack"/>
+      <w:bookmarkEnd w:id="0"/>
     </w:p>
     <w:p>
       <w:pPr>
         <w:pStyle w:val="ListParagraph"/>
         <w:numPr>
           <w:ilvl w:val="0"/>
-          <w:numId w:val="10"/>
+          <w:numId w:val="14"/>
         </w:numPr>
-        <w:spacing w:before="100" w:beforeAutospacing="1" w:after="100" w:afterAutospacing="1" w:line="240" w:lineRule="auto"/>
-        <w:rPr>
-          <w:rFonts w:asciiTheme="majorHAnsi" w:eastAsia="Times New Roman" w:hAnsiTheme="majorHAnsi" w:cs="Times New Roman"/>
-          <w:sz w:val="24"/>
-          <w:szCs w:val="24"/>
-        </w:rPr>
-      </w:pPr>
-      <w:r>
-        <w:rPr>
-          <w:rFonts w:asciiTheme="majorHAnsi" w:eastAsia="Times New Roman" w:hAnsiTheme="majorHAnsi" w:cs="Times New Roman"/>
-          <w:sz w:val="24"/>
-          <w:szCs w:val="24"/>
-        </w:rPr>
-        <w:t xml:space="preserve">word_count </w:t>
-      </w:r>
-      <w:r>
-        <w:rPr>
-          <w:rFonts w:asciiTheme="majorHAnsi" w:eastAsia="Times New Roman" w:hAnsiTheme="majorHAnsi" w:cs="Times New Roman"/>
-          <w:sz w:val="24"/>
-          <w:szCs w:val="24"/>
-        </w:rPr>
-        <w:tab/>
-      </w:r>
-      <w:r>
-        <w:rPr>
-          <w:rFonts w:asciiTheme="majorHAnsi" w:eastAsia="Times New Roman" w:hAnsiTheme="majorHAnsi" w:cs="Times New Roman"/>
-          <w:sz w:val="24"/>
-          <w:szCs w:val="24"/>
-        </w:rPr>
-        <w:tab/>
-        <w:t xml:space="preserve"> - Number of words in the message </w:t>
+        <w:spacing w:line="240" w:lineRule="auto"/>
+        <w:rPr>
+          <w:rFonts w:asciiTheme="majorHAnsi" w:hAnsiTheme="majorHAnsi"/>
+          <w:sz w:val="24"/>
+          <w:szCs w:val="24"/>
+        </w:rPr>
+      </w:pPr>
+      <w:r>
+        <w:rPr>
+          <w:rFonts w:asciiTheme="majorHAnsi" w:hAnsiTheme="majorHAnsi"/>
+          <w:sz w:val="24"/>
+          <w:szCs w:val="24"/>
+        </w:rPr>
+        <w:lastRenderedPageBreak/>
+        <w:t xml:space="preserve">max_len_words </w:t>
+      </w:r>
+      <w:r>
+        <w:rPr>
+          <w:rFonts w:asciiTheme="majorHAnsi" w:hAnsiTheme="majorHAnsi"/>
+          <w:sz w:val="24"/>
+          <w:szCs w:val="24"/>
+        </w:rPr>
+        <w:t xml:space="preserve"> - The maximum number of words in a single message by a user</w:t>
       </w:r>
     </w:p>
     <w:p>
@@ -2360,89 +2532,61 @@
         <w:pStyle w:val="ListParagraph"/>
         <w:numPr>
           <w:ilvl w:val="0"/>
-          <w:numId w:val="10"/>
+          <w:numId w:val="14"/>
         </w:numPr>
-        <w:spacing w:before="100" w:beforeAutospacing="1" w:after="100" w:afterAutospacing="1" w:line="240" w:lineRule="auto"/>
-        <w:rPr>
-          <w:rFonts w:asciiTheme="majorHAnsi" w:eastAsia="Times New Roman" w:hAnsiTheme="majorHAnsi" w:cs="Times New Roman"/>
-          <w:sz w:val="24"/>
-          <w:szCs w:val="24"/>
-        </w:rPr>
-      </w:pPr>
-      <w:r>
-        <w:rPr>
-          <w:rFonts w:asciiTheme="majorHAnsi" w:eastAsia="Times New Roman" w:hAnsiTheme="majorHAnsi" w:cs="Times New Roman"/>
-          <w:sz w:val="24"/>
-          <w:szCs w:val="24"/>
-        </w:rPr>
-        <w:t>avg_word_length</w:t>
-      </w:r>
-      <w:r>
-        <w:rPr>
-          <w:rFonts w:asciiTheme="majorHAnsi" w:eastAsia="Times New Roman" w:hAnsiTheme="majorHAnsi" w:cs="Times New Roman"/>
-          <w:sz w:val="24"/>
-          <w:szCs w:val="24"/>
-        </w:rPr>
-        <w:tab/>
-        <w:t xml:space="preserve"> - </w:t>
-      </w:r>
-      <w:r>
-        <w:rPr>
-          <w:rFonts w:asciiTheme="majorHAnsi" w:hAnsiTheme="majorHAnsi"/>
-          <w:sz w:val="24"/>
-          <w:szCs w:val="24"/>
-        </w:rPr>
-        <w:t>Average word length</w:t>
-      </w:r>
-      <w:bookmarkStart w:id="0" w:name="_GoBack"/>
-      <w:bookmarkEnd w:id="0"/>
+        <w:spacing w:line="240" w:lineRule="auto"/>
+        <w:rPr>
+          <w:rFonts w:asciiTheme="majorHAnsi" w:hAnsiTheme="majorHAnsi"/>
+          <w:sz w:val="24"/>
+          <w:szCs w:val="24"/>
+        </w:rPr>
+      </w:pPr>
+      <w:r>
+        <w:rPr>
+          <w:rFonts w:asciiTheme="majorHAnsi" w:hAnsiTheme="majorHAnsi"/>
+          <w:sz w:val="24"/>
+          <w:szCs w:val="24"/>
+        </w:rPr>
+        <w:t xml:space="preserve">active_days </w:t>
+      </w:r>
+      <w:r>
+        <w:rPr>
+          <w:rFonts w:asciiTheme="majorHAnsi" w:hAnsiTheme="majorHAnsi"/>
+          <w:sz w:val="24"/>
+          <w:szCs w:val="24"/>
+        </w:rPr>
+        <w:t>- The number of days a user has been active (sending at least one message).</w:t>
+      </w:r>
     </w:p>
     <w:p>
       <w:pPr>
         <w:pStyle w:val="ListParagraph"/>
         <w:numPr>
           <w:ilvl w:val="0"/>
-          <w:numId w:val="10"/>
+          <w:numId w:val="14"/>
         </w:numPr>
-        <w:spacing w:before="100" w:beforeAutospacing="1" w:after="100" w:afterAutospacing="1" w:line="240" w:lineRule="auto"/>
-        <w:rPr>
-          <w:rFonts w:asciiTheme="majorHAnsi" w:eastAsia="Times New Roman" w:hAnsiTheme="majorHAnsi" w:cs="Times New Roman"/>
-          <w:sz w:val="24"/>
-          <w:szCs w:val="24"/>
-        </w:rPr>
-      </w:pPr>
-      <w:r>
-        <w:rPr>
-          <w:rFonts w:asciiTheme="majorHAnsi" w:eastAsia="Times New Roman" w:hAnsiTheme="majorHAnsi" w:cs="Times New Roman"/>
-          <w:sz w:val="24"/>
-          <w:szCs w:val="24"/>
-        </w:rPr>
-        <w:t>exclaim_count</w:t>
-      </w:r>
-      <w:r>
-        <w:rPr>
-          <w:rFonts w:asciiTheme="majorHAnsi" w:eastAsia="Times New Roman" w:hAnsiTheme="majorHAnsi" w:cs="Times New Roman"/>
-          <w:sz w:val="24"/>
-          <w:szCs w:val="24"/>
-        </w:rPr>
-        <w:tab/>
-      </w:r>
-      <w:r>
-        <w:rPr>
-          <w:rFonts w:asciiTheme="majorHAnsi" w:eastAsia="Times New Roman" w:hAnsiTheme="majorHAnsi" w:cs="Times New Roman"/>
-          <w:sz w:val="24"/>
-          <w:szCs w:val="24"/>
-        </w:rPr>
-        <w:tab/>
-        <w:t xml:space="preserve"> - </w:t>
-      </w:r>
-      <w:r>
-        <w:rPr>
-          <w:rFonts w:asciiTheme="majorHAnsi" w:hAnsiTheme="majorHAnsi"/>
-          <w:sz w:val="24"/>
-          <w:szCs w:val="24"/>
-        </w:rPr>
-        <w:t>Number of exclamation marks</w:t>
+        <w:spacing w:line="240" w:lineRule="auto"/>
+        <w:rPr>
+          <w:rFonts w:asciiTheme="majorHAnsi" w:hAnsiTheme="majorHAnsi"/>
+          <w:sz w:val="24"/>
+          <w:szCs w:val="24"/>
+        </w:rPr>
+      </w:pPr>
+      <w:r>
+        <w:rPr>
+          <w:rFonts w:asciiTheme="majorHAnsi" w:hAnsiTheme="majorHAnsi"/>
+          <w:sz w:val="24"/>
+          <w:szCs w:val="24"/>
+        </w:rPr>
+        <w:t>pos_ratio</w:t>
+      </w:r>
+      <w:r>
+        <w:rPr>
+          <w:rFonts w:asciiTheme="majorHAnsi" w:hAnsiTheme="majorHAnsi"/>
+          <w:sz w:val="24"/>
+          <w:szCs w:val="24"/>
+        </w:rPr>
+        <w:t xml:space="preserve"> - Ratio (proportion) of messages with positive sentiment relative to total messages.</w:t>
       </w:r>
     </w:p>
     <w:p>
@@ -2450,39 +2594,30 @@
         <w:pStyle w:val="ListParagraph"/>
         <w:numPr>
           <w:ilvl w:val="0"/>
-          <w:numId w:val="10"/>
+          <w:numId w:val="14"/>
         </w:numPr>
-        <w:spacing w:before="100" w:beforeAutospacing="1" w:after="100" w:afterAutospacing="1" w:line="240" w:lineRule="auto"/>
-        <w:rPr>
-          <w:rFonts w:asciiTheme="majorHAnsi" w:eastAsia="Times New Roman" w:hAnsiTheme="majorHAnsi" w:cs="Times New Roman"/>
-          <w:sz w:val="24"/>
-          <w:szCs w:val="24"/>
-        </w:rPr>
-      </w:pPr>
-      <w:r>
-        <w:rPr>
-          <w:rFonts w:asciiTheme="majorHAnsi" w:eastAsia="Times New Roman" w:hAnsiTheme="majorHAnsi" w:cs="Times New Roman"/>
-          <w:sz w:val="24"/>
-          <w:szCs w:val="24"/>
-        </w:rPr>
-        <w:t>pos_term_count</w:t>
-      </w:r>
-      <w:r>
-        <w:rPr>
-          <w:rFonts w:asciiTheme="majorHAnsi" w:eastAsia="Times New Roman" w:hAnsiTheme="majorHAnsi" w:cs="Times New Roman"/>
-          <w:sz w:val="24"/>
-          <w:szCs w:val="24"/>
-        </w:rPr>
-        <w:tab/>
-        <w:t xml:space="preserve"> - </w:t>
-      </w:r>
-      <w:r>
-        <w:rPr>
-          <w:rFonts w:asciiTheme="majorHAnsi" w:hAnsiTheme="majorHAnsi"/>
-          <w:sz w:val="24"/>
-          <w:szCs w:val="24"/>
-        </w:rPr>
-        <w:t>Count of positive terms (e.g., "great", "thank", "happy")</w:t>
+        <w:spacing w:line="240" w:lineRule="auto"/>
+        <w:rPr>
+          <w:rFonts w:asciiTheme="majorHAnsi" w:hAnsiTheme="majorHAnsi"/>
+          <w:sz w:val="24"/>
+          <w:szCs w:val="24"/>
+        </w:rPr>
+      </w:pPr>
+      <w:r>
+        <w:rPr>
+          <w:rFonts w:asciiTheme="majorHAnsi" w:hAnsiTheme="majorHAnsi"/>
+          <w:sz w:val="24"/>
+          <w:szCs w:val="24"/>
+        </w:rPr>
+        <w:t>neg_ratio</w:t>
+      </w:r>
+      <w:r>
+        <w:rPr>
+          <w:rFonts w:asciiTheme="majorHAnsi" w:hAnsiTheme="majorHAnsi"/>
+          <w:sz w:val="24"/>
+          <w:szCs w:val="24"/>
+        </w:rPr>
+        <w:t xml:space="preserve"> - Ratio (proportion) of messages with negative sentiment relative to total messages.</w:t>
       </w:r>
     </w:p>
     <w:p>
@@ -2490,39 +2625,62 @@
         <w:pStyle w:val="ListParagraph"/>
         <w:numPr>
           <w:ilvl w:val="0"/>
-          <w:numId w:val="10"/>
+          <w:numId w:val="14"/>
         </w:numPr>
-        <w:spacing w:before="100" w:beforeAutospacing="1" w:after="100" w:afterAutospacing="1" w:line="240" w:lineRule="auto"/>
-        <w:rPr>
-          <w:rFonts w:asciiTheme="majorHAnsi" w:eastAsia="Times New Roman" w:hAnsiTheme="majorHAnsi" w:cs="Times New Roman"/>
-          <w:sz w:val="24"/>
-          <w:szCs w:val="24"/>
-        </w:rPr>
-      </w:pPr>
-      <w:r>
-        <w:rPr>
-          <w:rFonts w:asciiTheme="majorHAnsi" w:eastAsia="Times New Roman" w:hAnsiTheme="majorHAnsi" w:cs="Times New Roman"/>
-          <w:sz w:val="24"/>
-          <w:szCs w:val="24"/>
-        </w:rPr>
-        <w:t>neg_term_count</w:t>
-      </w:r>
-      <w:r>
-        <w:rPr>
-          <w:rFonts w:asciiTheme="majorHAnsi" w:eastAsia="Times New Roman" w:hAnsiTheme="majorHAnsi" w:cs="Times New Roman"/>
-          <w:sz w:val="24"/>
-          <w:szCs w:val="24"/>
-        </w:rPr>
-        <w:tab/>
-        <w:t xml:space="preserve"> - </w:t>
-      </w:r>
-      <w:r>
-        <w:rPr>
-          <w:rFonts w:asciiTheme="majorHAnsi" w:hAnsiTheme="majorHAnsi"/>
-          <w:sz w:val="24"/>
-          <w:szCs w:val="24"/>
-        </w:rPr>
-        <w:t>Count of negative terms (e.g., "issue", "delay", "frustrated")</w:t>
+        <w:spacing w:line="240" w:lineRule="auto"/>
+        <w:rPr>
+          <w:rFonts w:asciiTheme="majorHAnsi" w:hAnsiTheme="majorHAnsi"/>
+          <w:sz w:val="24"/>
+          <w:szCs w:val="24"/>
+        </w:rPr>
+      </w:pPr>
+      <w:r>
+        <w:rPr>
+          <w:rFonts w:asciiTheme="majorHAnsi" w:hAnsiTheme="majorHAnsi"/>
+          <w:sz w:val="24"/>
+          <w:szCs w:val="24"/>
+        </w:rPr>
+        <w:t xml:space="preserve">lag1_neg_inter </w:t>
+      </w:r>
+      <w:r>
+        <w:rPr>
+          <w:rFonts w:asciiTheme="majorHAnsi" w:hAnsiTheme="majorHAnsi"/>
+          <w:sz w:val="24"/>
+          <w:szCs w:val="24"/>
+        </w:rPr>
+        <w:t xml:space="preserve">- Interaction between previous time-step </w:t>
+      </w:r>
+      <w:r>
+        <w:rPr>
+          <w:rFonts w:asciiTheme="majorHAnsi" w:hAnsiTheme="majorHAnsi"/>
+          <w:sz w:val="24"/>
+          <w:szCs w:val="24"/>
+        </w:rPr>
+        <w:t>behavior</w:t>
+      </w:r>
+      <w:r>
+        <w:rPr>
+          <w:rFonts w:asciiTheme="majorHAnsi" w:hAnsiTheme="majorHAnsi"/>
+          <w:sz w:val="24"/>
+          <w:szCs w:val="24"/>
+        </w:rPr>
+        <w:t xml:space="preserve"> and negative sentiment (a lagged</w:t>
+      </w:r>
+      <w:r>
+        <w:rPr>
+          <w:rFonts w:asciiTheme="majorHAnsi" w:hAnsiTheme="majorHAnsi"/>
+          <w:sz w:val="24"/>
+          <w:szCs w:val="24"/>
+        </w:rPr>
+        <w:t xml:space="preserve"> </w:t>
+      </w:r>
+      <w:r>
+        <w:rPr>
+          <w:rFonts w:asciiTheme="majorHAnsi" w:hAnsiTheme="majorHAnsi"/>
+          <w:sz w:val="24"/>
+          <w:szCs w:val="24"/>
+        </w:rPr>
+        <w:t xml:space="preserve">negative ratio feature).  </w:t>
       </w:r>
     </w:p>
     <w:p>
@@ -2530,39 +2688,30 @@
         <w:pStyle w:val="ListParagraph"/>
         <w:numPr>
           <w:ilvl w:val="0"/>
-          <w:numId w:val="10"/>
+          <w:numId w:val="14"/>
         </w:numPr>
-        <w:spacing w:before="100" w:beforeAutospacing="1" w:after="100" w:afterAutospacing="1" w:line="240" w:lineRule="auto"/>
-        <w:rPr>
-          <w:rFonts w:asciiTheme="majorHAnsi" w:eastAsia="Times New Roman" w:hAnsiTheme="majorHAnsi" w:cs="Times New Roman"/>
-          <w:sz w:val="24"/>
-          <w:szCs w:val="24"/>
-        </w:rPr>
-      </w:pPr>
-      <w:r>
-        <w:rPr>
-          <w:rFonts w:asciiTheme="majorHAnsi" w:eastAsia="Times New Roman" w:hAnsiTheme="majorHAnsi" w:cs="Times New Roman"/>
-          <w:sz w:val="24"/>
-          <w:szCs w:val="24"/>
-        </w:rPr>
-        <w:t>msg_count_month</w:t>
-      </w:r>
-      <w:r>
-        <w:rPr>
-          <w:rFonts w:asciiTheme="majorHAnsi" w:eastAsia="Times New Roman" w:hAnsiTheme="majorHAnsi" w:cs="Times New Roman"/>
-          <w:sz w:val="24"/>
-          <w:szCs w:val="24"/>
-        </w:rPr>
-        <w:tab/>
-        <w:t xml:space="preserve"> - </w:t>
-      </w:r>
-      <w:r>
-        <w:rPr>
-          <w:rFonts w:asciiTheme="majorHAnsi" w:hAnsiTheme="majorHAnsi"/>
-          <w:sz w:val="24"/>
-          <w:szCs w:val="24"/>
-        </w:rPr>
-        <w:t>Number of messages sent by employee in the month</w:t>
+        <w:spacing w:line="240" w:lineRule="auto"/>
+        <w:rPr>
+          <w:rFonts w:asciiTheme="majorHAnsi" w:hAnsiTheme="majorHAnsi"/>
+          <w:sz w:val="24"/>
+          <w:szCs w:val="24"/>
+        </w:rPr>
+      </w:pPr>
+      <w:r>
+        <w:rPr>
+          <w:rFonts w:asciiTheme="majorHAnsi" w:hAnsiTheme="majorHAnsi"/>
+          <w:sz w:val="24"/>
+          <w:szCs w:val="24"/>
+        </w:rPr>
+        <w:t xml:space="preserve">active_days * pos_ratio </w:t>
+      </w:r>
+      <w:r>
+        <w:rPr>
+          <w:rFonts w:asciiTheme="majorHAnsi" w:hAnsiTheme="majorHAnsi"/>
+          <w:sz w:val="24"/>
+          <w:szCs w:val="24"/>
+        </w:rPr>
+        <w:t>- Users who are both active and positive show stronger performance.</w:t>
       </w:r>
     </w:p>
     <w:p>
@@ -2570,39 +2719,30 @@
         <w:pStyle w:val="ListParagraph"/>
         <w:numPr>
           <w:ilvl w:val="0"/>
-          <w:numId w:val="10"/>
+          <w:numId w:val="14"/>
         </w:numPr>
-        <w:spacing w:before="100" w:beforeAutospacing="1" w:after="100" w:afterAutospacing="1" w:line="240" w:lineRule="auto"/>
-        <w:rPr>
-          <w:rFonts w:asciiTheme="majorHAnsi" w:eastAsia="Times New Roman" w:hAnsiTheme="majorHAnsi" w:cs="Times New Roman"/>
-          <w:sz w:val="24"/>
-          <w:szCs w:val="24"/>
-        </w:rPr>
-      </w:pPr>
-      <w:r>
-        <w:rPr>
-          <w:rFonts w:asciiTheme="majorHAnsi" w:eastAsia="Times New Roman" w:hAnsiTheme="majorHAnsi" w:cs="Times New Roman"/>
-          <w:sz w:val="24"/>
-          <w:szCs w:val="24"/>
-        </w:rPr>
-        <w:t>sentiment_ratio</w:t>
-      </w:r>
-      <w:r>
-        <w:rPr>
-          <w:rFonts w:asciiTheme="majorHAnsi" w:eastAsia="Times New Roman" w:hAnsiTheme="majorHAnsi" w:cs="Times New Roman"/>
-          <w:sz w:val="24"/>
-          <w:szCs w:val="24"/>
-        </w:rPr>
-        <w:tab/>
-        <w:t xml:space="preserve"> - </w:t>
-      </w:r>
-      <w:r>
-        <w:rPr>
-          <w:rFonts w:asciiTheme="majorHAnsi" w:hAnsiTheme="majorHAnsi"/>
-          <w:sz w:val="24"/>
-          <w:szCs w:val="24"/>
-        </w:rPr>
-        <w:t>Ratio of positive to negative messages per employee per month</w:t>
+        <w:spacing w:line="240" w:lineRule="auto"/>
+        <w:rPr>
+          <w:rFonts w:asciiTheme="majorHAnsi" w:hAnsiTheme="majorHAnsi"/>
+          <w:sz w:val="24"/>
+          <w:szCs w:val="24"/>
+        </w:rPr>
+      </w:pPr>
+      <w:r>
+        <w:rPr>
+          <w:rFonts w:asciiTheme="majorHAnsi" w:hAnsiTheme="majorHAnsi"/>
+          <w:sz w:val="24"/>
+          <w:szCs w:val="24"/>
+        </w:rPr>
+        <w:t xml:space="preserve">active_days * neg_ratio </w:t>
+      </w:r>
+      <w:r>
+        <w:rPr>
+          <w:rFonts w:asciiTheme="majorHAnsi" w:hAnsiTheme="majorHAnsi"/>
+          <w:sz w:val="24"/>
+          <w:szCs w:val="24"/>
+        </w:rPr>
+        <w:t>- Users who are active but negative reduce performance.</w:t>
       </w:r>
     </w:p>
     <w:p>
@@ -2610,59 +2750,372 @@
         <w:pStyle w:val="ListParagraph"/>
         <w:numPr>
           <w:ilvl w:val="0"/>
-          <w:numId w:val="10"/>
+          <w:numId w:val="14"/>
         </w:numPr>
-        <w:spacing w:before="100" w:beforeAutospacing="1" w:after="100" w:afterAutospacing="1" w:line="240" w:lineRule="auto"/>
-        <w:rPr>
-          <w:rFonts w:asciiTheme="majorHAnsi" w:eastAsia="Times New Roman" w:hAnsiTheme="majorHAnsi" w:cs="Times New Roman"/>
-          <w:sz w:val="24"/>
-          <w:szCs w:val="24"/>
-        </w:rPr>
-      </w:pPr>
-      <w:r>
-        <w:rPr>
-          <w:rFonts w:asciiTheme="majorHAnsi" w:eastAsia="Times New Roman" w:hAnsiTheme="majorHAnsi" w:cs="Times New Roman"/>
-          <w:sz w:val="24"/>
-          <w:szCs w:val="24"/>
-        </w:rPr>
-        <w:t>body_length</w:t>
-      </w:r>
-      <w:r>
-        <w:rPr>
-          <w:rFonts w:asciiTheme="majorHAnsi" w:eastAsia="Times New Roman" w:hAnsiTheme="majorHAnsi" w:cs="Times New Roman"/>
-          <w:sz w:val="24"/>
-          <w:szCs w:val="24"/>
-        </w:rPr>
-        <w:tab/>
-      </w:r>
-      <w:r>
-        <w:rPr>
-          <w:rFonts w:asciiTheme="majorHAnsi" w:eastAsia="Times New Roman" w:hAnsiTheme="majorHAnsi" w:cs="Times New Roman"/>
-          <w:sz w:val="24"/>
-          <w:szCs w:val="24"/>
-        </w:rPr>
-        <w:tab/>
-        <w:t xml:space="preserve"> - </w:t>
-      </w:r>
-      <w:r>
-        <w:rPr>
-          <w:rFonts w:asciiTheme="majorHAnsi" w:hAnsiTheme="majorHAnsi"/>
-          <w:sz w:val="24"/>
-          <w:szCs w:val="24"/>
-        </w:rPr>
-        <w:t>Total character count of the message</w:t>
+        <w:spacing w:line="240" w:lineRule="auto"/>
+        <w:rPr>
+          <w:rFonts w:asciiTheme="majorHAnsi" w:hAnsiTheme="majorHAnsi"/>
+          <w:sz w:val="24"/>
+          <w:szCs w:val="24"/>
+        </w:rPr>
+      </w:pPr>
+      <w:r>
+        <w:rPr>
+          <w:rFonts w:asciiTheme="majorHAnsi" w:hAnsiTheme="majorHAnsi"/>
+          <w:sz w:val="24"/>
+          <w:szCs w:val="24"/>
+        </w:rPr>
+        <w:t>max_len_words * active_days</w:t>
+      </w:r>
+      <w:r>
+        <w:rPr>
+          <w:rFonts w:asciiTheme="majorHAnsi" w:hAnsiTheme="majorHAnsi"/>
+          <w:sz w:val="24"/>
+          <w:szCs w:val="24"/>
+        </w:rPr>
+        <w:t xml:space="preserve"> - Users who are active and write longer messages contribute positively.</w:t>
+      </w:r>
+    </w:p>
+    <w:p>
+      <w:pPr>
+        <w:pStyle w:val="ListParagraph"/>
+        <w:numPr>
+          <w:ilvl w:val="0"/>
+          <w:numId w:val="14"/>
+        </w:numPr>
+        <w:spacing w:line="240" w:lineRule="auto"/>
+        <w:rPr>
+          <w:rFonts w:asciiTheme="majorHAnsi" w:hAnsiTheme="majorHAnsi"/>
+          <w:sz w:val="24"/>
+          <w:szCs w:val="24"/>
+        </w:rPr>
+      </w:pPr>
+      <w:r>
+        <w:rPr>
+          <w:rFonts w:asciiTheme="majorHAnsi" w:hAnsiTheme="majorHAnsi"/>
+          <w:sz w:val="24"/>
+          <w:szCs w:val="24"/>
+        </w:rPr>
+        <w:t>max_len_words * neg_ratio - Long messages that are negative slightly reduce outcomes.</w:t>
+      </w:r>
+    </w:p>
+    <w:p>
+      <w:pPr>
+        <w:pStyle w:val="ListParagraph"/>
+        <w:numPr>
+          <w:ilvl w:val="0"/>
+          <w:numId w:val="14"/>
+        </w:numPr>
+        <w:spacing w:line="240" w:lineRule="auto"/>
+        <w:rPr>
+          <w:rFonts w:asciiTheme="majorHAnsi" w:hAnsiTheme="majorHAnsi"/>
+          <w:sz w:val="24"/>
+          <w:szCs w:val="24"/>
+        </w:rPr>
+      </w:pPr>
+      <w:r>
+        <w:rPr>
+          <w:rFonts w:asciiTheme="majorHAnsi" w:hAnsiTheme="majorHAnsi"/>
+          <w:sz w:val="24"/>
+          <w:szCs w:val="24"/>
+        </w:rPr>
+        <w:t>max_len_words * pos_ratio - Long messages with positive sentiment slightly increase outcomes.</w:t>
+      </w:r>
+    </w:p>
+    <w:p>
+      <w:pPr>
+        <w:pStyle w:val="ListParagraph"/>
+        <w:numPr>
+          <w:ilvl w:val="0"/>
+          <w:numId w:val="14"/>
+        </w:numPr>
+        <w:spacing w:line="240" w:lineRule="auto"/>
+        <w:rPr>
+          <w:rFonts w:asciiTheme="majorHAnsi" w:hAnsiTheme="majorHAnsi"/>
+          <w:sz w:val="24"/>
+          <w:szCs w:val="24"/>
+        </w:rPr>
+      </w:pPr>
+      <w:r>
+        <w:rPr>
+          <w:rFonts w:asciiTheme="majorHAnsi" w:hAnsiTheme="majorHAnsi"/>
+          <w:sz w:val="24"/>
+          <w:szCs w:val="24"/>
+        </w:rPr>
+        <w:t>max_len_words * lag1_neg_inter - max_len_words * lag1_neg_inter</w:t>
+      </w:r>
+    </w:p>
+    <w:p>
+      <w:pPr>
+        <w:pStyle w:val="ListParagraph"/>
+        <w:numPr>
+          <w:ilvl w:val="0"/>
+          <w:numId w:val="14"/>
+        </w:numPr>
+        <w:spacing w:line="240" w:lineRule="auto"/>
+        <w:rPr>
+          <w:rFonts w:asciiTheme="majorHAnsi" w:hAnsiTheme="majorHAnsi"/>
+          <w:sz w:val="24"/>
+          <w:szCs w:val="24"/>
+        </w:rPr>
+      </w:pPr>
+      <w:r>
+        <w:rPr>
+          <w:rFonts w:asciiTheme="majorHAnsi" w:hAnsiTheme="majorHAnsi"/>
+          <w:sz w:val="24"/>
+          <w:szCs w:val="24"/>
+        </w:rPr>
+        <w:t xml:space="preserve">active_days * lag1_neg_inter - Active users with past negative </w:t>
+      </w:r>
+      <w:r>
+        <w:rPr>
+          <w:rFonts w:asciiTheme="majorHAnsi" w:hAnsiTheme="majorHAnsi"/>
+          <w:sz w:val="24"/>
+          <w:szCs w:val="24"/>
+        </w:rPr>
+        <w:t>behavior</w:t>
+      </w:r>
+      <w:r>
+        <w:rPr>
+          <w:rFonts w:asciiTheme="majorHAnsi" w:hAnsiTheme="majorHAnsi"/>
+          <w:sz w:val="24"/>
+          <w:szCs w:val="24"/>
+        </w:rPr>
+        <w:t>.</w:t>
+      </w:r>
+    </w:p>
+    <w:p>
+      <w:pPr>
+        <w:pStyle w:val="ListParagraph"/>
+        <w:numPr>
+          <w:ilvl w:val="0"/>
+          <w:numId w:val="14"/>
+        </w:numPr>
+        <w:spacing w:line="240" w:lineRule="auto"/>
+        <w:rPr>
+          <w:rFonts w:asciiTheme="majorHAnsi" w:hAnsiTheme="majorHAnsi"/>
+          <w:sz w:val="24"/>
+          <w:szCs w:val="24"/>
+        </w:rPr>
+      </w:pPr>
+      <w:r>
+        <w:rPr>
+          <w:rFonts w:asciiTheme="majorHAnsi" w:hAnsiTheme="majorHAnsi"/>
+          <w:sz w:val="24"/>
+          <w:szCs w:val="24"/>
+        </w:rPr>
+        <w:t>pos_ratio * neg_ratio - Users expressing both positive and negative sentiment.</w:t>
+      </w:r>
+    </w:p>
+    <w:p>
+      <w:pPr>
+        <w:pStyle w:val="ListParagraph"/>
+        <w:numPr>
+          <w:ilvl w:val="0"/>
+          <w:numId w:val="14"/>
+        </w:numPr>
+        <w:spacing w:line="240" w:lineRule="auto"/>
+        <w:rPr>
+          <w:rFonts w:asciiTheme="majorHAnsi" w:hAnsiTheme="majorHAnsi"/>
+          <w:sz w:val="24"/>
+          <w:szCs w:val="24"/>
+        </w:rPr>
+      </w:pPr>
+      <w:r>
+        <w:rPr>
+          <w:rFonts w:asciiTheme="majorHAnsi" w:hAnsiTheme="majorHAnsi"/>
+          <w:sz w:val="24"/>
+          <w:szCs w:val="24"/>
+        </w:rPr>
+        <w:t>pos_ratio * lag1_neg_inter - Positive communication interacting with past negativity.</w:t>
+      </w:r>
+    </w:p>
+    <w:p>
+      <w:pPr>
+        <w:pStyle w:val="ListParagraph"/>
+        <w:numPr>
+          <w:ilvl w:val="0"/>
+          <w:numId w:val="14"/>
+        </w:numPr>
+        <w:spacing w:line="240" w:lineRule="auto"/>
+        <w:rPr>
+          <w:rFonts w:asciiTheme="majorHAnsi" w:hAnsiTheme="majorHAnsi"/>
+          <w:sz w:val="24"/>
+          <w:szCs w:val="24"/>
+        </w:rPr>
+      </w:pPr>
+      <w:r>
+        <w:rPr>
+          <w:rFonts w:asciiTheme="majorHAnsi" w:hAnsiTheme="majorHAnsi"/>
+          <w:sz w:val="24"/>
+          <w:szCs w:val="24"/>
+        </w:rPr>
+        <w:t>neg_ratio * lag1_neg_inter - Current negativity combined with a history of negativity.</w:t>
       </w:r>
     </w:p>
     <w:p>
       <w:pPr>
         <w:pStyle w:val="NormalWeb"/>
-        <w:rPr>
-          <w:rFonts w:asciiTheme="majorHAnsi" w:hAnsiTheme="majorHAnsi"/>
-        </w:rPr>
-      </w:pPr>
-      <w:r>
-        <w:rPr>
-          <w:rFonts w:asciiTheme="majorHAnsi" w:hAnsiTheme="majorHAnsi"/>
+      </w:pPr>
+      <w:r>
+        <w:rPr>
+          <w:rStyle w:val="Strong"/>
+          <w:rFonts w:asciiTheme="majorHAnsi" w:hAnsiTheme="majorHAnsi"/>
+          <w:b w:val="0"/>
+        </w:rPr>
+        <w:t>LassoCV</w:t>
+      </w:r>
+      <w:r>
+        <w:rPr>
+          <w:rFonts w:asciiTheme="majorHAnsi" w:hAnsiTheme="majorHAnsi"/>
+        </w:rPr>
+        <w:t xml:space="preserve"> for feature selection, as it is well-suited to high-dimensional data and automatically performs variable shrinkage to reduce redundancy.</w:t>
+      </w:r>
+      <w:r>
+        <w:rPr>
+          <w:rFonts w:asciiTheme="majorHAnsi" w:hAnsiTheme="majorHAnsi"/>
+        </w:rPr>
+        <w:t xml:space="preserve"> </w:t>
+      </w:r>
+      <w:r>
+        <w:rPr>
+          <w:rFonts w:asciiTheme="majorHAnsi" w:hAnsiTheme="majorHAnsi"/>
+        </w:rPr>
+        <w:t xml:space="preserve">Features with </w:t>
+      </w:r>
+      <w:r>
+        <w:rPr>
+          <w:rStyle w:val="Strong"/>
+          <w:rFonts w:asciiTheme="majorHAnsi" w:hAnsiTheme="majorHAnsi"/>
+          <w:b w:val="0"/>
+        </w:rPr>
+        <w:t>non-zero coefficients</w:t>
+      </w:r>
+      <w:r>
+        <w:rPr>
+          <w:rFonts w:asciiTheme="majorHAnsi" w:hAnsiTheme="majorHAnsi"/>
+        </w:rPr>
+        <w:t xml:space="preserve"> after Lasso regularization were retained</w:t>
+      </w:r>
+      <w:r>
+        <w:t>.</w:t>
+      </w:r>
+    </w:p>
+    <w:p>
+      <w:pPr>
+        <w:shd w:val="clear" w:color="auto" w:fill="FFFFFF"/>
+        <w:tabs>
+          <w:tab w:val="left" w:pos="916"/>
+          <w:tab w:val="left" w:pos="1832"/>
+          <w:tab w:val="left" w:pos="2748"/>
+          <w:tab w:val="left" w:pos="3664"/>
+          <w:tab w:val="left" w:pos="4580"/>
+          <w:tab w:val="left" w:pos="5496"/>
+          <w:tab w:val="left" w:pos="6412"/>
+          <w:tab w:val="left" w:pos="7328"/>
+          <w:tab w:val="left" w:pos="8244"/>
+          <w:tab w:val="left" w:pos="9160"/>
+          <w:tab w:val="left" w:pos="10076"/>
+          <w:tab w:val="left" w:pos="10992"/>
+          <w:tab w:val="left" w:pos="11908"/>
+          <w:tab w:val="left" w:pos="12824"/>
+          <w:tab w:val="left" w:pos="13740"/>
+          <w:tab w:val="left" w:pos="14656"/>
+        </w:tabs>
+        <w:wordWrap w:val="0"/>
+        <w:spacing w:after="0" w:line="240" w:lineRule="auto"/>
+        <w:textAlignment w:val="baseline"/>
+        <w:rPr>
+          <w:rFonts w:asciiTheme="majorHAnsi" w:hAnsiTheme="majorHAnsi"/>
+          <w:sz w:val="24"/>
+          <w:szCs w:val="24"/>
+        </w:rPr>
+      </w:pPr>
+      <w:r>
+        <w:rPr>
+          <w:rFonts w:asciiTheme="majorHAnsi" w:eastAsia="Times New Roman" w:hAnsiTheme="majorHAnsi" w:cs="Courier New"/>
+          <w:color w:val="000000"/>
+          <w:sz w:val="24"/>
+          <w:szCs w:val="24"/>
+        </w:rPr>
+        <w:t>Selected features after LassoCV: ['max_len_words', 'active_days', 'pos_ratio', 'neg_ratio', 'lag1_neg_inter']</w:t>
+      </w:r>
+      <w:r>
+        <w:rPr>
+          <w:rFonts w:asciiTheme="majorHAnsi" w:hAnsiTheme="majorHAnsi"/>
+          <w:sz w:val="24"/>
+          <w:szCs w:val="24"/>
+        </w:rPr>
+        <w:t xml:space="preserve"> </w:t>
+      </w:r>
+    </w:p>
+    <w:p>
+      <w:pPr>
+        <w:shd w:val="clear" w:color="auto" w:fill="FFFFFF"/>
+        <w:tabs>
+          <w:tab w:val="left" w:pos="916"/>
+          <w:tab w:val="left" w:pos="1832"/>
+          <w:tab w:val="left" w:pos="2748"/>
+          <w:tab w:val="left" w:pos="3664"/>
+          <w:tab w:val="left" w:pos="4580"/>
+          <w:tab w:val="left" w:pos="5496"/>
+          <w:tab w:val="left" w:pos="6412"/>
+          <w:tab w:val="left" w:pos="7328"/>
+          <w:tab w:val="left" w:pos="8244"/>
+          <w:tab w:val="left" w:pos="9160"/>
+          <w:tab w:val="left" w:pos="10076"/>
+          <w:tab w:val="left" w:pos="10992"/>
+          <w:tab w:val="left" w:pos="11908"/>
+          <w:tab w:val="left" w:pos="12824"/>
+          <w:tab w:val="left" w:pos="13740"/>
+          <w:tab w:val="left" w:pos="14656"/>
+        </w:tabs>
+        <w:wordWrap w:val="0"/>
+        <w:spacing w:after="0" w:line="240" w:lineRule="auto"/>
+        <w:textAlignment w:val="baseline"/>
+        <w:rPr>
+          <w:rFonts w:asciiTheme="majorHAnsi" w:hAnsiTheme="majorHAnsi"/>
+          <w:sz w:val="24"/>
+          <w:szCs w:val="24"/>
+        </w:rPr>
+      </w:pPr>
+    </w:p>
+    <w:p>
+      <w:pPr>
+        <w:shd w:val="clear" w:color="auto" w:fill="FFFFFF"/>
+        <w:tabs>
+          <w:tab w:val="left" w:pos="916"/>
+          <w:tab w:val="left" w:pos="1832"/>
+          <w:tab w:val="left" w:pos="2748"/>
+          <w:tab w:val="left" w:pos="3664"/>
+          <w:tab w:val="left" w:pos="4580"/>
+          <w:tab w:val="left" w:pos="5496"/>
+          <w:tab w:val="left" w:pos="6412"/>
+          <w:tab w:val="left" w:pos="7328"/>
+          <w:tab w:val="left" w:pos="8244"/>
+          <w:tab w:val="left" w:pos="9160"/>
+          <w:tab w:val="left" w:pos="10076"/>
+          <w:tab w:val="left" w:pos="10992"/>
+          <w:tab w:val="left" w:pos="11908"/>
+          <w:tab w:val="left" w:pos="12824"/>
+          <w:tab w:val="left" w:pos="13740"/>
+          <w:tab w:val="left" w:pos="14656"/>
+        </w:tabs>
+        <w:wordWrap w:val="0"/>
+        <w:spacing w:after="0" w:line="240" w:lineRule="auto"/>
+        <w:textAlignment w:val="baseline"/>
+        <w:rPr>
+          <w:rFonts w:asciiTheme="majorHAnsi" w:eastAsia="Times New Roman" w:hAnsiTheme="majorHAnsi" w:cs="Courier New"/>
+          <w:color w:val="000000"/>
+          <w:sz w:val="24"/>
+          <w:szCs w:val="24"/>
+        </w:rPr>
+      </w:pPr>
+      <w:r>
+        <w:rPr>
+          <w:rFonts w:asciiTheme="majorHAnsi" w:hAnsiTheme="majorHAnsi"/>
+          <w:sz w:val="24"/>
+          <w:szCs w:val="24"/>
         </w:rPr>
         <w:t>Missing values and infinities were handled using imputation and replacement strategies to ensure model stability.</w:t>
       </w:r>
@@ -2685,13 +3138,7 @@
         <w:rPr>
           <w:rFonts w:asciiTheme="majorHAnsi" w:hAnsiTheme="majorHAnsi"/>
         </w:rPr>
-        <w:t>:</w:t>
-      </w:r>
-      <w:r>
-        <w:rPr>
-          <w:rFonts w:asciiTheme="majorHAnsi" w:hAnsiTheme="majorHAnsi"/>
-        </w:rPr>
-        <w:t xml:space="preserve"> </w:t>
+        <w:t xml:space="preserve">: </w:t>
       </w:r>
       <w:r>
         <w:rPr>
@@ -2729,102 +3176,111 @@
         <w:rPr>
           <w:rFonts w:asciiTheme="majorHAnsi" w:hAnsiTheme="majorHAnsi"/>
         </w:rPr>
-        <w:t>Model Type: ElasticNet regression (Linear Regression)</w:t>
+        <w:t>Model Type: Linear Regression</w:t>
       </w:r>
     </w:p>
     <w:p>
       <w:pPr>
         <w:pStyle w:val="NormalWeb"/>
-        <w:numPr>
-          <w:ilvl w:val="0"/>
-          <w:numId w:val="11"/>
-        </w:numPr>
-        <w:rPr>
-          <w:rFonts w:asciiTheme="majorHAnsi" w:hAnsiTheme="majorHAnsi"/>
-        </w:rPr>
-      </w:pPr>
-      <w:r>
-        <w:rPr>
-          <w:rFonts w:asciiTheme="majorHAnsi" w:hAnsiTheme="majorHAnsi"/>
-        </w:rPr>
-        <w:t>Pipeleine: StandardScalar + ElasticNet</w:t>
+        <w:rPr>
+          <w:rFonts w:asciiTheme="majorHAnsi" w:hAnsiTheme="majorHAnsi"/>
+        </w:rPr>
+      </w:pPr>
+      <w:r>
+        <w:rPr>
+          <w:rFonts w:asciiTheme="majorHAnsi" w:hAnsiTheme="majorHAnsi"/>
+          <w:b/>
+        </w:rPr>
+        <w:t>Feature Standardization</w:t>
+      </w:r>
+      <w:r>
+        <w:rPr>
+          <w:rFonts w:asciiTheme="majorHAnsi" w:hAnsiTheme="majorHAnsi"/>
+        </w:rPr>
+        <w:t xml:space="preserve">: </w:t>
+      </w:r>
+      <w:r>
+        <w:rPr>
+          <w:rFonts w:asciiTheme="majorHAnsi" w:hAnsiTheme="majorHAnsi"/>
+        </w:rPr>
+        <w:t>(</w:t>
+      </w:r>
+      <w:r>
+        <w:rPr>
+          <w:rStyle w:val="hljs-string"/>
+          <w:rFonts w:asciiTheme="majorHAnsi" w:hAnsiTheme="majorHAnsi"/>
+        </w:rPr>
+        <w:t>scaler</w:t>
+      </w:r>
+      <w:r>
+        <w:rPr>
+          <w:rFonts w:asciiTheme="majorHAnsi" w:hAnsiTheme="majorHAnsi"/>
+        </w:rPr>
+        <w:t>, StandardScaler())</w:t>
+      </w:r>
+      <w:r>
+        <w:rPr>
+          <w:rFonts w:asciiTheme="majorHAnsi" w:hAnsiTheme="majorHAnsi"/>
+        </w:rPr>
+        <w:t xml:space="preserve">. </w:t>
+      </w:r>
+      <w:r>
+        <w:rPr>
+          <w:rFonts w:asciiTheme="majorHAnsi" w:hAnsiTheme="majorHAnsi"/>
+        </w:rPr>
+        <w:t xml:space="preserve">Normalizes all features to have </w:t>
+      </w:r>
+      <w:r>
+        <w:rPr>
+          <w:rStyle w:val="Strong"/>
+          <w:rFonts w:asciiTheme="majorHAnsi" w:hAnsiTheme="majorHAnsi"/>
+          <w:b w:val="0"/>
+        </w:rPr>
+        <w:t>mean = 0</w:t>
+      </w:r>
+      <w:r>
+        <w:rPr>
+          <w:rFonts w:asciiTheme="majorHAnsi" w:hAnsiTheme="majorHAnsi"/>
+        </w:rPr>
+        <w:t xml:space="preserve"> and </w:t>
+      </w:r>
+      <w:r>
+        <w:rPr>
+          <w:rStyle w:val="Strong"/>
+          <w:rFonts w:asciiTheme="majorHAnsi" w:hAnsiTheme="majorHAnsi"/>
+          <w:b w:val="0"/>
+        </w:rPr>
+        <w:t>standard deviation = 1</w:t>
+      </w:r>
+      <w:r>
+        <w:rPr>
+          <w:rFonts w:asciiTheme="majorHAnsi" w:hAnsiTheme="majorHAnsi"/>
+          <w:b/>
+        </w:rPr>
+        <w:t>.</w:t>
+      </w:r>
+    </w:p>
+    <w:p>
+      <w:pPr>
+        <w:spacing w:before="100" w:beforeAutospacing="1" w:after="100" w:afterAutospacing="1" w:line="240" w:lineRule="auto"/>
+        <w:rPr>
+          <w:rFonts w:asciiTheme="majorHAnsi" w:eastAsia="Times New Roman" w:hAnsiTheme="majorHAnsi" w:cs="Times New Roman"/>
+          <w:sz w:val="24"/>
+          <w:szCs w:val="24"/>
+        </w:rPr>
+      </w:pPr>
+      <w:r>
+        <w:rPr>
+          <w:rFonts w:asciiTheme="majorHAnsi" w:eastAsia="Times New Roman" w:hAnsiTheme="majorHAnsi" w:cs="Times New Roman"/>
+          <w:sz w:val="24"/>
+          <w:szCs w:val="24"/>
+        </w:rPr>
+        <w:t>Training method: 80/20 Train-Test split</w:t>
       </w:r>
     </w:p>
     <w:p>
       <w:pPr>
         <w:pStyle w:val="NormalWeb"/>
-        <w:numPr>
-          <w:ilvl w:val="0"/>
-          <w:numId w:val="11"/>
-        </w:numPr>
-        <w:rPr>
-          <w:rFonts w:asciiTheme="majorHAnsi" w:hAnsiTheme="majorHAnsi"/>
-        </w:rPr>
-      </w:pPr>
-      <w:r>
-        <w:rPr>
-          <w:rFonts w:asciiTheme="majorHAnsi" w:hAnsiTheme="majorHAnsi"/>
-        </w:rPr>
-        <w:t>Hyperparameter Tuning: GridSearchCV with 5-fold cross-validation</w:t>
-      </w:r>
-    </w:p>
-    <w:p>
-      <w:pPr>
-        <w:pStyle w:val="NormalWeb"/>
-        <w:numPr>
-          <w:ilvl w:val="0"/>
-          <w:numId w:val="11"/>
-        </w:numPr>
-        <w:rPr>
-          <w:rFonts w:asciiTheme="majorHAnsi" w:hAnsiTheme="majorHAnsi"/>
-        </w:rPr>
-      </w:pPr>
-      <w:r>
-        <w:rPr>
-          <w:rFonts w:asciiTheme="majorHAnsi" w:hAnsiTheme="majorHAnsi"/>
-        </w:rPr>
-        <w:t>Parameter Grid: regressor__alpha</w:t>
-      </w:r>
-      <w:r>
-        <w:rPr>
-          <w:rFonts w:asciiTheme="majorHAnsi" w:hAnsiTheme="majorHAnsi"/>
-        </w:rPr>
-        <w:t>: [0.01, 0.1, 1.0, 10.0]</w:t>
-      </w:r>
-      <w:r>
-        <w:rPr>
-          <w:rFonts w:asciiTheme="majorHAnsi" w:hAnsiTheme="majorHAnsi"/>
-        </w:rPr>
-        <w:t xml:space="preserve">, </w:t>
-      </w:r>
-      <w:r>
-        <w:rPr>
-          <w:rFonts w:asciiTheme="majorHAnsi" w:hAnsiTheme="majorHAnsi"/>
-        </w:rPr>
-        <w:t>regressor__l1_ratio': [0.2, 0.5, 0.8]</w:t>
-      </w:r>
-    </w:p>
-    <w:p>
-      <w:pPr>
-        <w:spacing w:before="100" w:beforeAutospacing="1" w:after="100" w:afterAutospacing="1" w:line="240" w:lineRule="auto"/>
-        <w:rPr>
-          <w:rFonts w:asciiTheme="majorHAnsi" w:eastAsia="Times New Roman" w:hAnsiTheme="majorHAnsi" w:cs="Times New Roman"/>
-          <w:sz w:val="24"/>
-          <w:szCs w:val="24"/>
-        </w:rPr>
-      </w:pPr>
-      <w:r>
-        <w:rPr>
-          <w:rFonts w:asciiTheme="majorHAnsi" w:eastAsia="Times New Roman" w:hAnsiTheme="majorHAnsi" w:cs="Times New Roman"/>
-          <w:sz w:val="24"/>
-          <w:szCs w:val="24"/>
-        </w:rPr>
-        <w:t>Training method: 80/20 Train-Test split</w:t>
-      </w:r>
-    </w:p>
-    <w:p>
-      <w:pPr>
-        <w:pStyle w:val="NormalWeb"/>
         <w:rPr>
           <w:rFonts w:asciiTheme="majorHAnsi" w:hAnsiTheme="majorHAnsi"/>
         </w:rPr>
@@ -2834,6 +3290,7 @@
           <w:rStyle w:val="Strong"/>
           <w:rFonts w:asciiTheme="majorHAnsi" w:hAnsiTheme="majorHAnsi"/>
         </w:rPr>
+        <w:lastRenderedPageBreak/>
         <w:t>Evaluation</w:t>
       </w:r>
       <w:r>
@@ -2864,25 +3321,27 @@
         <w:rPr>
           <w:rFonts w:asciiTheme="majorHAnsi" w:hAnsiTheme="majorHAnsi"/>
         </w:rPr>
-        <w:t>n in the target. The R² is 0.175</w:t>
-      </w:r>
-      <w:r>
-        <w:rPr>
-          <w:rFonts w:asciiTheme="majorHAnsi" w:hAnsiTheme="majorHAnsi"/>
-        </w:rPr>
-        <w:t>, which sh</w:t>
-      </w:r>
-      <w:r>
-        <w:rPr>
-          <w:rFonts w:asciiTheme="majorHAnsi" w:hAnsiTheme="majorHAnsi"/>
-        </w:rPr>
-        <w:t xml:space="preserve">ows </w:t>
-      </w:r>
-      <w:r>
-        <w:rPr>
-          <w:rFonts w:asciiTheme="majorHAnsi" w:hAnsiTheme="majorHAnsi"/>
-        </w:rPr>
-        <w:t>that the model explains 17.5</w:t>
+        <w:t xml:space="preserve">n in the target. </w:t>
+      </w:r>
+      <w:r>
+        <w:rPr>
+          <w:rFonts w:asciiTheme="majorHAnsi" w:hAnsiTheme="majorHAnsi"/>
+        </w:rPr>
+        <w:t xml:space="preserve">The model explains </w:t>
+      </w:r>
+      <w:r>
+        <w:rPr>
+          <w:rStyle w:val="Strong"/>
+          <w:rFonts w:asciiTheme="majorHAnsi" w:hAnsiTheme="majorHAnsi"/>
+          <w:b w:val="0"/>
+        </w:rPr>
+        <w:t>92.1% of the variance</w:t>
+      </w:r>
+      <w:r>
+        <w:rPr>
+          <w:rFonts w:asciiTheme="majorHAnsi" w:hAnsiTheme="majorHAnsi"/>
+        </w:rPr>
+        <w:t xml:space="preserve"> in sentiment scores.</w:t>
       </w:r>
       <w:r>
         <w:rPr>
@@ -2894,7 +3353,7 @@
         <w:rPr>
           <w:rFonts w:asciiTheme="majorHAnsi" w:hAnsiTheme="majorHAnsi"/>
         </w:rPr>
-        <w:t>% of the variance in the sentiment trends.</w:t>
+        <w:t>This is a very strong indicator of predictive accuracy, especially considering the complexity and noise inherent in text-derived features.</w:t>
       </w:r>
     </w:p>
     <w:p>
@@ -2912,51 +3371,149 @@
         <w:rPr>
           <w:rFonts w:asciiTheme="majorHAnsi" w:hAnsiTheme="majorHAnsi"/>
         </w:rPr>
-        <w:t xml:space="preserve">Root </w:t>
-      </w:r>
-      <w:r>
-        <w:rPr>
-          <w:rFonts w:asciiTheme="majorHAnsi" w:hAnsiTheme="majorHAnsi"/>
-        </w:rPr>
-        <w:t>Mean Squared Error: Measured predic</w:t>
-      </w:r>
-      <w:r>
-        <w:rPr>
-          <w:rFonts w:asciiTheme="majorHAnsi" w:hAnsiTheme="majorHAnsi"/>
-        </w:rPr>
-        <w:t>tion accuracy. The RMSE is 0.616</w:t>
-      </w:r>
-      <w:r>
-        <w:rPr>
-          <w:rFonts w:asciiTheme="majorHAnsi" w:hAnsiTheme="majorHAnsi"/>
-        </w:rPr>
-        <w:t>, this indicates that the prediction deviated only by 0.6 points from the actual value.</w:t>
+        <w:t>MAE</w:t>
+      </w:r>
+      <w:r>
+        <w:rPr>
+          <w:rFonts w:asciiTheme="majorHAnsi" w:hAnsiTheme="majorHAnsi"/>
+        </w:rPr>
+        <w:t xml:space="preserve">: </w:t>
+      </w:r>
+      <w:r>
+        <w:rPr>
+          <w:rFonts w:asciiTheme="majorHAnsi" w:hAnsiTheme="majorHAnsi"/>
+        </w:rPr>
+        <w:t xml:space="preserve">On average, predictions differ from actual sentiment scores by </w:t>
+      </w:r>
+      <w:r>
+        <w:rPr>
+          <w:rStyle w:val="Strong"/>
+          <w:rFonts w:asciiTheme="majorHAnsi" w:hAnsiTheme="majorHAnsi"/>
+          <w:b w:val="0"/>
+        </w:rPr>
+        <w:t>~0.53 units</w:t>
+      </w:r>
+      <w:r>
+        <w:rPr>
+          <w:rFonts w:asciiTheme="majorHAnsi" w:hAnsiTheme="majorHAnsi"/>
+        </w:rPr>
+        <w:t>.</w:t>
+      </w:r>
+      <w:r>
+        <w:rPr>
+          <w:rFonts w:asciiTheme="majorHAnsi" w:hAnsiTheme="majorHAnsi"/>
+        </w:rPr>
+        <w:t xml:space="preserve">  MAE </w:t>
+      </w:r>
+      <w:r>
+        <w:rPr>
+          <w:rFonts w:asciiTheme="majorHAnsi" w:hAnsiTheme="majorHAnsi"/>
+        </w:rPr>
+        <w:t>0.525</w:t>
+      </w:r>
+      <w:r>
+        <w:rPr>
+          <w:rFonts w:asciiTheme="majorHAnsi" w:hAnsiTheme="majorHAnsi"/>
+        </w:rPr>
+        <w:t xml:space="preserve"> g</w:t>
+      </w:r>
+      <w:r>
+        <w:rPr>
+          <w:rFonts w:asciiTheme="majorHAnsi" w:hAnsiTheme="majorHAnsi"/>
+        </w:rPr>
+        <w:t xml:space="preserve">iven that the </w:t>
+      </w:r>
+      <w:r>
+        <w:rPr>
+          <w:rStyle w:val="Strong"/>
+          <w:rFonts w:asciiTheme="majorHAnsi" w:hAnsiTheme="majorHAnsi"/>
+          <w:b w:val="0"/>
+        </w:rPr>
+        <w:t>target score ranges from -2 to 15</w:t>
+      </w:r>
+      <w:r>
+        <w:rPr>
+          <w:rFonts w:asciiTheme="majorHAnsi" w:hAnsiTheme="majorHAnsi"/>
+        </w:rPr>
+        <w:t xml:space="preserve"> (a 17</w:t>
+      </w:r>
+      <w:r>
+        <w:rPr>
+          <w:rFonts w:asciiTheme="majorHAnsi" w:hAnsiTheme="majorHAnsi"/>
+        </w:rPr>
+        <w:noBreakHyphen/>
+        <w:t xml:space="preserve">unit span), this error represents only </w:t>
+      </w:r>
+      <w:r>
+        <w:rPr>
+          <w:rStyle w:val="Strong"/>
+          <w:rFonts w:asciiTheme="majorHAnsi" w:hAnsiTheme="majorHAnsi"/>
+          <w:b w:val="0"/>
+        </w:rPr>
+        <w:t>~3.1% of the possible range</w:t>
+      </w:r>
+      <w:r>
+        <w:rPr>
+          <w:rFonts w:asciiTheme="majorHAnsi" w:hAnsiTheme="majorHAnsi"/>
+          <w:b/>
+        </w:rPr>
+        <w:t>.</w:t>
+      </w:r>
+      <w:r>
+        <w:rPr>
+          <w:rFonts w:asciiTheme="majorHAnsi" w:hAnsiTheme="majorHAnsi"/>
+          <w:noProof/>
+        </w:rPr>
+        <w:t xml:space="preserve"> This </w:t>
+      </w:r>
+      <w:r>
+        <w:rPr>
+          <w:rFonts w:asciiTheme="majorHAnsi" w:hAnsiTheme="majorHAnsi"/>
+        </w:rPr>
+        <w:t>reflects</w:t>
+      </w:r>
+      <w:r>
+        <w:rPr>
+          <w:rFonts w:asciiTheme="majorHAnsi" w:hAnsiTheme="majorHAnsi"/>
+          <w:b/>
+        </w:rPr>
+        <w:t xml:space="preserve"> </w:t>
+      </w:r>
+      <w:r>
+        <w:rPr>
+          <w:rStyle w:val="Strong"/>
+          <w:rFonts w:asciiTheme="majorHAnsi" w:hAnsiTheme="majorHAnsi"/>
+          <w:b w:val="0"/>
+        </w:rPr>
+        <w:t>high predictive accuracy with low practical error</w:t>
+      </w:r>
+      <w:r>
+        <w:rPr>
+          <w:rFonts w:asciiTheme="majorHAnsi" w:hAnsiTheme="majorHAnsi"/>
+          <w:b/>
+        </w:rPr>
+        <w:t>.</w:t>
+      </w:r>
+      <w:r>
+        <w:rPr>
+          <w:rFonts w:asciiTheme="majorHAnsi" w:hAnsiTheme="majorHAnsi"/>
+          <w:noProof/>
+        </w:rPr>
+        <w:t xml:space="preserve"> </w:t>
       </w:r>
     </w:p>
     <w:p>
       <w:pPr>
         <w:pStyle w:val="NormalWeb"/>
-        <w:numPr>
-          <w:ilvl w:val="0"/>
-          <w:numId w:val="13"/>
-        </w:numPr>
-        <w:rPr>
-          <w:rFonts w:asciiTheme="majorHAnsi" w:hAnsiTheme="majorHAnsi"/>
-        </w:rPr>
-      </w:pPr>
-      <w:r>
-        <w:rPr>
-          <w:rFonts w:asciiTheme="majorHAnsi" w:hAnsiTheme="majorHAnsi"/>
-        </w:rPr>
-        <w:t>Model explains only 17.3% of the variance in sentiment scores. Predictive power is limited, but slightly better than a naive mean-prediction baseline</w:t>
-      </w:r>
-      <w:r>
-        <w:t>.</w:t>
-      </w:r>
+        <w:rPr>
+          <w:rFonts w:asciiTheme="majorHAnsi" w:hAnsiTheme="majorHAnsi"/>
+        </w:rPr>
+      </w:pPr>
     </w:p>
     <w:p>
       <w:pPr>
         <w:pStyle w:val="NormalWeb"/>
+        <w:ind w:left="720"/>
         <w:rPr>
           <w:rFonts w:asciiTheme="majorHAnsi" w:hAnsiTheme="majorHAnsi"/>
         </w:rPr>
@@ -2966,12 +3523,11 @@
           <w:rFonts w:asciiTheme="majorHAnsi" w:hAnsiTheme="majorHAnsi"/>
           <w:noProof/>
         </w:rPr>
-        <w:lastRenderedPageBreak/>
         <w:drawing>
-          <wp:inline distT="0" distB="0" distL="0" distR="0" wp14:anchorId="529FA5C8" wp14:editId="2B7B4258">
-            <wp:extent cx="5421748" cy="2859405"/>
-            <wp:effectExtent l="0" t="0" r="7620" b="0"/>
-            <wp:docPr id="1" name="Picture 1" descr="C:\Users\QUALITY\AppData\Local\Microsoft\Windows\INetCache\Content.MSO\516E1876.tmp"/>
+          <wp:inline distT="0" distB="0" distL="0" distR="0" wp14:anchorId="3E51CA0D" wp14:editId="6FA3742E">
+            <wp:extent cx="5220335" cy="3423683"/>
+            <wp:effectExtent l="0" t="0" r="0" b="5715"/>
+            <wp:docPr id="2" name="Picture 2" descr="C:\Users\QUALITY\AppData\Local\Microsoft\Windows\INetCache\Content.MSO\FE7F481.tmp"/>
             <wp:cNvGraphicFramePr>
               <a:graphicFrameLocks xmlns:a="http://schemas.openxmlformats.org/drawingml/2006/main" noChangeAspect="1"/>
             </wp:cNvGraphicFramePr>
@@ -2979,7 +3535,7 @@
               <a:graphicData uri="http://schemas.openxmlformats.org/drawingml/2006/picture">
                 <pic:pic xmlns:pic="http://schemas.openxmlformats.org/drawingml/2006/picture">
                   <pic:nvPicPr>
-                    <pic:cNvPr id="0" name="Picture 1" descr="C:\Users\QUALITY\AppData\Local\Microsoft\Windows\INetCache\Content.MSO\516E1876.tmp"/>
+                    <pic:cNvPr id="0" name="Picture 1" descr="C:\Users\QUALITY\AppData\Local\Microsoft\Windows\INetCache\Content.MSO\FE7F481.tmp"/>
                     <pic:cNvPicPr>
                       <a:picLocks noChangeAspect="1" noChangeArrowheads="1"/>
                     </pic:cNvPicPr>
@@ -3000,7 +3556,7 @@
                   <pic:spPr bwMode="auto">
                     <a:xfrm>
                       <a:off x="0" y="0"/>
-                      <a:ext cx="5489262" cy="2895012"/>
+                      <a:ext cx="5228465" cy="3429015"/>
                     </a:xfrm>
                     <a:prstGeom prst="rect">
                       <a:avLst/>
@@ -3082,11 +3638,18 @@
         <w:rPr>
           <w:rFonts w:asciiTheme="majorHAnsi" w:hAnsiTheme="majorHAnsi"/>
           <w:b/>
-          <w:sz w:val="24"/>
-          <w:szCs w:val="24"/>
-        </w:rPr>
-      </w:pPr>
-      <w:r>
+          <w:color w:val="000000"/>
+          <w:sz w:val="24"/>
+          <w:szCs w:val="24"/>
+        </w:rPr>
+      </w:pPr>
+    </w:p>
+    <w:p>
+      <w:pPr>
+        <w:pStyle w:val="HTMLPreformatted"/>
+        <w:shd w:val="clear" w:color="auto" w:fill="FFFFFF"/>
+        <w:wordWrap w:val="0"/>
+        <w:textAlignment w:val="baseline"/>
         <w:rPr>
           <w:rFonts w:asciiTheme="majorHAnsi" w:hAnsiTheme="majorHAnsi"/>
           <w:b/>
@@ -3094,6 +3657,105 @@
           <w:sz w:val="24"/>
           <w:szCs w:val="24"/>
         </w:rPr>
+      </w:pPr>
+    </w:p>
+    <w:p>
+      <w:pPr>
+        <w:pStyle w:val="HTMLPreformatted"/>
+        <w:shd w:val="clear" w:color="auto" w:fill="FFFFFF"/>
+        <w:wordWrap w:val="0"/>
+        <w:textAlignment w:val="baseline"/>
+        <w:rPr>
+          <w:rFonts w:asciiTheme="majorHAnsi" w:hAnsiTheme="majorHAnsi"/>
+          <w:b/>
+          <w:color w:val="000000"/>
+          <w:sz w:val="24"/>
+          <w:szCs w:val="24"/>
+        </w:rPr>
+      </w:pPr>
+    </w:p>
+    <w:p>
+      <w:pPr>
+        <w:pStyle w:val="HTMLPreformatted"/>
+        <w:shd w:val="clear" w:color="auto" w:fill="FFFFFF"/>
+        <w:wordWrap w:val="0"/>
+        <w:textAlignment w:val="baseline"/>
+        <w:rPr>
+          <w:rFonts w:asciiTheme="majorHAnsi" w:hAnsiTheme="majorHAnsi"/>
+          <w:b/>
+          <w:color w:val="000000"/>
+          <w:sz w:val="24"/>
+          <w:szCs w:val="24"/>
+        </w:rPr>
+      </w:pPr>
+    </w:p>
+    <w:p>
+      <w:pPr>
+        <w:pStyle w:val="HTMLPreformatted"/>
+        <w:shd w:val="clear" w:color="auto" w:fill="FFFFFF"/>
+        <w:wordWrap w:val="0"/>
+        <w:textAlignment w:val="baseline"/>
+        <w:rPr>
+          <w:rFonts w:asciiTheme="majorHAnsi" w:hAnsiTheme="majorHAnsi"/>
+          <w:b/>
+          <w:color w:val="000000"/>
+          <w:sz w:val="24"/>
+          <w:szCs w:val="24"/>
+        </w:rPr>
+      </w:pPr>
+    </w:p>
+    <w:p>
+      <w:pPr>
+        <w:pStyle w:val="HTMLPreformatted"/>
+        <w:shd w:val="clear" w:color="auto" w:fill="FFFFFF"/>
+        <w:wordWrap w:val="0"/>
+        <w:textAlignment w:val="baseline"/>
+        <w:rPr>
+          <w:rFonts w:asciiTheme="majorHAnsi" w:hAnsiTheme="majorHAnsi"/>
+          <w:b/>
+          <w:color w:val="000000"/>
+          <w:sz w:val="24"/>
+          <w:szCs w:val="24"/>
+        </w:rPr>
+      </w:pPr>
+    </w:p>
+    <w:p>
+      <w:pPr>
+        <w:pStyle w:val="HTMLPreformatted"/>
+        <w:shd w:val="clear" w:color="auto" w:fill="FFFFFF"/>
+        <w:wordWrap w:val="0"/>
+        <w:textAlignment w:val="baseline"/>
+        <w:rPr>
+          <w:rFonts w:asciiTheme="majorHAnsi" w:hAnsiTheme="majorHAnsi"/>
+          <w:b/>
+          <w:color w:val="000000"/>
+          <w:sz w:val="24"/>
+          <w:szCs w:val="24"/>
+        </w:rPr>
+      </w:pPr>
+    </w:p>
+    <w:p>
+      <w:pPr>
+        <w:pStyle w:val="HTMLPreformatted"/>
+        <w:shd w:val="clear" w:color="auto" w:fill="FFFFFF"/>
+        <w:wordWrap w:val="0"/>
+        <w:textAlignment w:val="baseline"/>
+        <w:rPr>
+          <w:rFonts w:asciiTheme="majorHAnsi" w:hAnsiTheme="majorHAnsi"/>
+          <w:b/>
+          <w:sz w:val="24"/>
+          <w:szCs w:val="24"/>
+        </w:rPr>
+      </w:pPr>
+      <w:r>
+        <w:rPr>
+          <w:rFonts w:asciiTheme="majorHAnsi" w:hAnsiTheme="majorHAnsi"/>
+          <w:b/>
+          <w:color w:val="000000"/>
+          <w:sz w:val="24"/>
+          <w:szCs w:val="24"/>
+        </w:rPr>
+        <w:lastRenderedPageBreak/>
         <w:t>Feature  Coefficient</w:t>
       </w:r>
       <w:r>
@@ -3141,11 +3803,29 @@
           </w:tcPr>
           <w:p>
             <w:pPr>
-              <w:pStyle w:val="HTMLPreformatted"/>
+              <w:shd w:val="clear" w:color="auto" w:fill="FFFFFF"/>
+              <w:tabs>
+                <w:tab w:val="left" w:pos="916"/>
+                <w:tab w:val="left" w:pos="1832"/>
+                <w:tab w:val="left" w:pos="2748"/>
+                <w:tab w:val="left" w:pos="3664"/>
+                <w:tab w:val="left" w:pos="4580"/>
+                <w:tab w:val="left" w:pos="5496"/>
+                <w:tab w:val="left" w:pos="6412"/>
+                <w:tab w:val="left" w:pos="7328"/>
+                <w:tab w:val="left" w:pos="8244"/>
+                <w:tab w:val="left" w:pos="9160"/>
+                <w:tab w:val="left" w:pos="10076"/>
+                <w:tab w:val="left" w:pos="10992"/>
+                <w:tab w:val="left" w:pos="11908"/>
+                <w:tab w:val="left" w:pos="12824"/>
+                <w:tab w:val="left" w:pos="13740"/>
+                <w:tab w:val="left" w:pos="14656"/>
+              </w:tabs>
               <w:wordWrap w:val="0"/>
               <w:textAlignment w:val="baseline"/>
               <w:rPr>
-                <w:rFonts w:asciiTheme="majorHAnsi" w:hAnsiTheme="majorHAnsi"/>
+                <w:rFonts w:asciiTheme="majorHAnsi" w:eastAsia="Times New Roman" w:hAnsiTheme="majorHAnsi" w:cs="Courier New"/>
                 <w:color w:val="000000"/>
                 <w:sz w:val="24"/>
                 <w:szCs w:val="24"/>
@@ -3153,66 +3833,12 @@
             </w:pPr>
             <w:r>
               <w:rPr>
-                <w:rFonts w:asciiTheme="majorHAnsi" w:hAnsiTheme="majorHAnsi"/>
+                <w:rFonts w:asciiTheme="majorHAnsi" w:eastAsia="Times New Roman" w:hAnsiTheme="majorHAnsi" w:cs="Courier New"/>
                 <w:color w:val="000000"/>
                 <w:sz w:val="24"/>
                 <w:szCs w:val="24"/>
               </w:rPr>
-              <w:t xml:space="preserve">pos_term_count     </w:t>
-            </w:r>
-          </w:p>
-        </w:tc>
-        <w:tc>
-          <w:tcPr>
-            <w:tcW w:w="3306" w:type="dxa"/>
-          </w:tcPr>
-          <w:p>
-            <w:pPr>
-              <w:pStyle w:val="HTMLPreformatted"/>
-              <w:wordWrap w:val="0"/>
-              <w:textAlignment w:val="baseline"/>
-              <w:rPr>
-                <w:rFonts w:asciiTheme="majorHAnsi" w:hAnsiTheme="majorHAnsi"/>
-                <w:color w:val="000000"/>
-                <w:sz w:val="24"/>
-                <w:szCs w:val="24"/>
-              </w:rPr>
-            </w:pPr>
-            <w:r>
-              <w:rPr>
-                <w:rFonts w:asciiTheme="majorHAnsi" w:hAnsiTheme="majorHAnsi"/>
-                <w:color w:val="000000"/>
-                <w:sz w:val="24"/>
-                <w:szCs w:val="24"/>
-              </w:rPr>
-              <w:t xml:space="preserve">0.198043   </w:t>
-            </w:r>
-          </w:p>
-        </w:tc>
-        <w:tc>
-          <w:tcPr>
-            <w:tcW w:w="3306" w:type="dxa"/>
-          </w:tcPr>
-          <w:p>
-            <w:pPr>
-              <w:pStyle w:val="HTMLPreformatted"/>
-              <w:shd w:val="clear" w:color="auto" w:fill="FFFFFF"/>
-              <w:wordWrap w:val="0"/>
-              <w:textAlignment w:val="baseline"/>
-              <w:rPr>
-                <w:rFonts w:asciiTheme="majorHAnsi" w:hAnsiTheme="majorHAnsi"/>
-                <w:color w:val="000000"/>
-                <w:sz w:val="24"/>
-                <w:szCs w:val="24"/>
-              </w:rPr>
-            </w:pPr>
-            <w:r>
-              <w:rPr>
-                <w:rFonts w:asciiTheme="majorHAnsi" w:hAnsiTheme="majorHAnsi"/>
-                <w:sz w:val="24"/>
-                <w:szCs w:val="24"/>
-              </w:rPr>
-              <w:t>Strong positive influence; more positive terms                                   higher sentiment score</w:t>
+              <w:t>active_days</w:t>
             </w:r>
           </w:p>
           <w:p>
@@ -3229,22 +3855,35 @@
             </w:pPr>
           </w:p>
         </w:tc>
-      </w:tr>
-      <w:tr>
-        <w:trPr>
-          <w:trHeight w:val="565"/>
-        </w:trPr>
         <w:tc>
           <w:tcPr>
-            <w:tcW w:w="3305" w:type="dxa"/>
+            <w:tcW w:w="3306" w:type="dxa"/>
           </w:tcPr>
           <w:p>
             <w:pPr>
-              <w:pStyle w:val="HTMLPreformatted"/>
+              <w:shd w:val="clear" w:color="auto" w:fill="FFFFFF"/>
+              <w:tabs>
+                <w:tab w:val="left" w:pos="916"/>
+                <w:tab w:val="left" w:pos="1832"/>
+                <w:tab w:val="left" w:pos="2748"/>
+                <w:tab w:val="left" w:pos="3664"/>
+                <w:tab w:val="left" w:pos="4580"/>
+                <w:tab w:val="left" w:pos="5496"/>
+                <w:tab w:val="left" w:pos="6412"/>
+                <w:tab w:val="left" w:pos="7328"/>
+                <w:tab w:val="left" w:pos="8244"/>
+                <w:tab w:val="left" w:pos="9160"/>
+                <w:tab w:val="left" w:pos="10076"/>
+                <w:tab w:val="left" w:pos="10992"/>
+                <w:tab w:val="left" w:pos="11908"/>
+                <w:tab w:val="left" w:pos="12824"/>
+                <w:tab w:val="left" w:pos="13740"/>
+                <w:tab w:val="left" w:pos="14656"/>
+              </w:tabs>
               <w:wordWrap w:val="0"/>
               <w:textAlignment w:val="baseline"/>
               <w:rPr>
-                <w:rFonts w:asciiTheme="majorHAnsi" w:hAnsiTheme="majorHAnsi"/>
+                <w:rFonts w:asciiTheme="majorHAnsi" w:eastAsia="Times New Roman" w:hAnsiTheme="majorHAnsi" w:cs="Courier New"/>
                 <w:color w:val="000000"/>
                 <w:sz w:val="24"/>
                 <w:szCs w:val="24"/>
@@ -3252,40 +3891,12 @@
             </w:pPr>
             <w:r>
               <w:rPr>
-                <w:rFonts w:asciiTheme="majorHAnsi" w:hAnsiTheme="majorHAnsi"/>
+                <w:rFonts w:asciiTheme="majorHAnsi" w:eastAsia="Times New Roman" w:hAnsiTheme="majorHAnsi" w:cs="Courier New"/>
                 <w:color w:val="000000"/>
                 <w:sz w:val="24"/>
                 <w:szCs w:val="24"/>
               </w:rPr>
-              <w:t xml:space="preserve">word_count     </w:t>
-            </w:r>
-          </w:p>
-        </w:tc>
-        <w:tc>
-          <w:tcPr>
-            <w:tcW w:w="3306" w:type="dxa"/>
-          </w:tcPr>
-          <w:p>
-            <w:pPr>
-              <w:pStyle w:val="HTMLPreformatted"/>
-              <w:shd w:val="clear" w:color="auto" w:fill="FFFFFF"/>
-              <w:wordWrap w:val="0"/>
-              <w:textAlignment w:val="baseline"/>
-              <w:rPr>
-                <w:rFonts w:asciiTheme="majorHAnsi" w:hAnsiTheme="majorHAnsi"/>
-                <w:color w:val="000000"/>
-                <w:sz w:val="24"/>
-                <w:szCs w:val="24"/>
-              </w:rPr>
-            </w:pPr>
-            <w:r>
-              <w:rPr>
-                <w:rFonts w:asciiTheme="majorHAnsi" w:hAnsiTheme="majorHAnsi"/>
-                <w:color w:val="000000"/>
-                <w:sz w:val="24"/>
-                <w:szCs w:val="24"/>
-              </w:rPr>
-              <w:t xml:space="preserve"> 0.102084</w:t>
+              <w:t>2.318322</w:t>
             </w:r>
           </w:p>
           <w:p>
@@ -3324,14 +3935,50 @@
                 <w:sz w:val="24"/>
                 <w:szCs w:val="24"/>
               </w:rPr>
-              <w:t>Longer messages (in word count) tend to be more positive</w:t>
+              <w:t>Strongest predictor.</w:t>
+            </w:r>
+            <w:r>
+              <w:rPr>
+                <w:rFonts w:asciiTheme="majorHAnsi" w:hAnsiTheme="majorHAnsi"/>
+                <w:color w:val="000000"/>
+                <w:sz w:val="24"/>
+                <w:szCs w:val="24"/>
+              </w:rPr>
+              <w:t xml:space="preserve"> </w:t>
+            </w:r>
+            <w:r>
+              <w:rPr>
+                <w:rFonts w:asciiTheme="majorHAnsi" w:hAnsiTheme="majorHAnsi"/>
+                <w:sz w:val="24"/>
+                <w:szCs w:val="24"/>
+              </w:rPr>
+              <w:t xml:space="preserve">More active days per sender/month strongly </w:t>
+            </w:r>
+            <w:r>
+              <w:rPr>
+                <w:rStyle w:val="Strong"/>
+                <w:rFonts w:asciiTheme="majorHAnsi" w:hAnsiTheme="majorHAnsi"/>
+                <w:b w:val="0"/>
+                <w:sz w:val="24"/>
+                <w:szCs w:val="24"/>
+              </w:rPr>
+              <w:t>increase sentiment score</w:t>
+            </w:r>
+            <w:r>
+              <w:rPr>
+                <w:rFonts w:asciiTheme="majorHAnsi" w:hAnsiTheme="majorHAnsi"/>
+                <w:b/>
+                <w:sz w:val="24"/>
+                <w:szCs w:val="24"/>
+              </w:rPr>
+              <w:t>.</w:t>
             </w:r>
           </w:p>
         </w:tc>
       </w:tr>
       <w:tr>
         <w:trPr>
-          <w:trHeight w:val="865"/>
+          <w:trHeight w:val="565"/>
         </w:trPr>
         <w:tc>
           <w:tcPr>
@@ -3339,11 +3986,29 @@
           </w:tcPr>
           <w:p>
             <w:pPr>
-              <w:pStyle w:val="HTMLPreformatted"/>
+              <w:shd w:val="clear" w:color="auto" w:fill="FFFFFF"/>
+              <w:tabs>
+                <w:tab w:val="left" w:pos="916"/>
+                <w:tab w:val="left" w:pos="1832"/>
+                <w:tab w:val="left" w:pos="2748"/>
+                <w:tab w:val="left" w:pos="3664"/>
+                <w:tab w:val="left" w:pos="4580"/>
+                <w:tab w:val="left" w:pos="5496"/>
+                <w:tab w:val="left" w:pos="6412"/>
+                <w:tab w:val="left" w:pos="7328"/>
+                <w:tab w:val="left" w:pos="8244"/>
+                <w:tab w:val="left" w:pos="9160"/>
+                <w:tab w:val="left" w:pos="10076"/>
+                <w:tab w:val="left" w:pos="10992"/>
+                <w:tab w:val="left" w:pos="11908"/>
+                <w:tab w:val="left" w:pos="12824"/>
+                <w:tab w:val="left" w:pos="13740"/>
+                <w:tab w:val="left" w:pos="14656"/>
+              </w:tabs>
               <w:wordWrap w:val="0"/>
               <w:textAlignment w:val="baseline"/>
               <w:rPr>
-                <w:rFonts w:asciiTheme="majorHAnsi" w:hAnsiTheme="majorHAnsi"/>
+                <w:rFonts w:asciiTheme="majorHAnsi" w:eastAsia="Times New Roman" w:hAnsiTheme="majorHAnsi" w:cs="Courier New"/>
                 <w:color w:val="000000"/>
                 <w:sz w:val="24"/>
                 <w:szCs w:val="24"/>
@@ -3351,260 +4016,12 @@
             </w:pPr>
             <w:r>
               <w:rPr>
-                <w:rFonts w:asciiTheme="majorHAnsi" w:hAnsiTheme="majorHAnsi"/>
+                <w:rFonts w:asciiTheme="majorHAnsi" w:eastAsia="Times New Roman" w:hAnsiTheme="majorHAnsi" w:cs="Courier New"/>
                 <w:color w:val="000000"/>
                 <w:sz w:val="24"/>
                 <w:szCs w:val="24"/>
               </w:rPr>
-              <w:t xml:space="preserve">avg_word_length     </w:t>
-            </w:r>
-          </w:p>
-        </w:tc>
-        <w:tc>
-          <w:tcPr>
-            <w:tcW w:w="3306" w:type="dxa"/>
-          </w:tcPr>
-          <w:p>
-            <w:pPr>
-              <w:pStyle w:val="HTMLPreformatted"/>
-              <w:wordWrap w:val="0"/>
-              <w:textAlignment w:val="baseline"/>
-              <w:rPr>
-                <w:rFonts w:asciiTheme="majorHAnsi" w:hAnsiTheme="majorHAnsi"/>
-                <w:color w:val="000000"/>
-                <w:sz w:val="24"/>
-                <w:szCs w:val="24"/>
-              </w:rPr>
-            </w:pPr>
-            <w:r>
-              <w:rPr>
-                <w:rFonts w:asciiTheme="majorHAnsi" w:hAnsiTheme="majorHAnsi"/>
-                <w:color w:val="000000"/>
-                <w:sz w:val="24"/>
-                <w:szCs w:val="24"/>
-              </w:rPr>
-              <w:t>0.078698</w:t>
-            </w:r>
-          </w:p>
-        </w:tc>
-        <w:tc>
-          <w:tcPr>
-            <w:tcW w:w="3306" w:type="dxa"/>
-          </w:tcPr>
-          <w:p>
-            <w:pPr>
-              <w:pStyle w:val="HTMLPreformatted"/>
-              <w:wordWrap w:val="0"/>
-              <w:textAlignment w:val="baseline"/>
-              <w:rPr>
-                <w:rFonts w:asciiTheme="majorHAnsi" w:hAnsiTheme="majorHAnsi"/>
-                <w:color w:val="000000"/>
-                <w:sz w:val="24"/>
-                <w:szCs w:val="24"/>
-              </w:rPr>
-            </w:pPr>
-            <w:r>
-              <w:rPr>
-                <w:rFonts w:asciiTheme="majorHAnsi" w:hAnsiTheme="majorHAnsi"/>
-                <w:sz w:val="24"/>
-                <w:szCs w:val="24"/>
-              </w:rPr>
-              <w:t>Use of longer words correlates with more positive sentiment</w:t>
-            </w:r>
-          </w:p>
-        </w:tc>
-      </w:tr>
-      <w:tr>
-        <w:trPr>
-          <w:trHeight w:val="865"/>
-        </w:trPr>
-        <w:tc>
-          <w:tcPr>
-            <w:tcW w:w="3305" w:type="dxa"/>
-          </w:tcPr>
-          <w:p>
-            <w:pPr>
-              <w:pStyle w:val="HTMLPreformatted"/>
-              <w:wordWrap w:val="0"/>
-              <w:textAlignment w:val="baseline"/>
-              <w:rPr>
-                <w:rFonts w:asciiTheme="majorHAnsi" w:hAnsiTheme="majorHAnsi"/>
-                <w:color w:val="000000"/>
-                <w:sz w:val="24"/>
-                <w:szCs w:val="24"/>
-              </w:rPr>
-            </w:pPr>
-            <w:r>
-              <w:rPr>
-                <w:rFonts w:asciiTheme="majorHAnsi" w:hAnsiTheme="majorHAnsi"/>
-                <w:color w:val="000000"/>
-                <w:sz w:val="24"/>
-                <w:szCs w:val="24"/>
-              </w:rPr>
-              <w:t>sentiment_ratio</w:t>
-            </w:r>
-          </w:p>
-        </w:tc>
-        <w:tc>
-          <w:tcPr>
-            <w:tcW w:w="3306" w:type="dxa"/>
-          </w:tcPr>
-          <w:p>
-            <w:pPr>
-              <w:pStyle w:val="HTMLPreformatted"/>
-              <w:wordWrap w:val="0"/>
-              <w:textAlignment w:val="baseline"/>
-              <w:rPr>
-                <w:rFonts w:asciiTheme="majorHAnsi" w:hAnsiTheme="majorHAnsi"/>
-                <w:color w:val="000000"/>
-                <w:sz w:val="24"/>
-                <w:szCs w:val="24"/>
-              </w:rPr>
-            </w:pPr>
-            <w:r>
-              <w:rPr>
-                <w:rFonts w:asciiTheme="majorHAnsi" w:hAnsiTheme="majorHAnsi"/>
-                <w:color w:val="000000"/>
-                <w:sz w:val="24"/>
-                <w:szCs w:val="24"/>
-              </w:rPr>
-              <w:t>0.037660</w:t>
-            </w:r>
-          </w:p>
-        </w:tc>
-        <w:tc>
-          <w:tcPr>
-            <w:tcW w:w="3306" w:type="dxa"/>
-          </w:tcPr>
-          <w:p>
-            <w:pPr>
-              <w:pStyle w:val="HTMLPreformatted"/>
-              <w:wordWrap w:val="0"/>
-              <w:textAlignment w:val="baseline"/>
-              <w:rPr>
-                <w:rFonts w:asciiTheme="majorHAnsi" w:hAnsiTheme="majorHAnsi"/>
-                <w:color w:val="000000"/>
-                <w:sz w:val="24"/>
-                <w:szCs w:val="24"/>
-              </w:rPr>
-            </w:pPr>
-            <w:r>
-              <w:rPr>
-                <w:rFonts w:asciiTheme="majorHAnsi" w:hAnsiTheme="majorHAnsi"/>
-                <w:sz w:val="24"/>
-                <w:szCs w:val="24"/>
-              </w:rPr>
-              <w:t>Higher ratio of positive to</w:t>
-            </w:r>
-            <w:r>
-              <w:rPr>
-                <w:rFonts w:asciiTheme="majorHAnsi" w:hAnsiTheme="majorHAnsi"/>
-                <w:sz w:val="24"/>
-                <w:szCs w:val="24"/>
-              </w:rPr>
-              <w:t xml:space="preserve">         </w:t>
-            </w:r>
-            <w:r>
-              <w:rPr>
-                <w:rFonts w:asciiTheme="majorHAnsi" w:hAnsiTheme="majorHAnsi"/>
-                <w:sz w:val="24"/>
-                <w:szCs w:val="24"/>
-              </w:rPr>
-              <w:t xml:space="preserve"> negative messages boosts </w:t>
-            </w:r>
-            <w:r>
-              <w:rPr>
-                <w:rFonts w:asciiTheme="majorHAnsi" w:hAnsiTheme="majorHAnsi"/>
-                <w:sz w:val="24"/>
-                <w:szCs w:val="24"/>
-              </w:rPr>
-              <w:t xml:space="preserve">         </w:t>
-            </w:r>
-            <w:r>
-              <w:rPr>
-                <w:rFonts w:asciiTheme="majorHAnsi" w:hAnsiTheme="majorHAnsi"/>
-                <w:sz w:val="24"/>
-                <w:szCs w:val="24"/>
-              </w:rPr>
-              <w:t>sentiment score</w:t>
-            </w:r>
-          </w:p>
-        </w:tc>
-      </w:tr>
-      <w:tr>
-        <w:trPr>
-          <w:trHeight w:val="1147"/>
-        </w:trPr>
-        <w:tc>
-          <w:tcPr>
-            <w:tcW w:w="3305" w:type="dxa"/>
-          </w:tcPr>
-          <w:p>
-            <w:pPr>
-              <w:pStyle w:val="HTMLPreformatted"/>
-              <w:wordWrap w:val="0"/>
-              <w:textAlignment w:val="baseline"/>
-              <w:rPr>
-                <w:rFonts w:asciiTheme="majorHAnsi" w:hAnsiTheme="majorHAnsi"/>
-                <w:color w:val="000000"/>
-                <w:sz w:val="24"/>
-                <w:szCs w:val="24"/>
-              </w:rPr>
-            </w:pPr>
-            <w:r>
-              <w:rPr>
-                <w:rFonts w:asciiTheme="majorHAnsi" w:hAnsiTheme="majorHAnsi"/>
-                <w:color w:val="000000"/>
-                <w:sz w:val="24"/>
-                <w:szCs w:val="24"/>
-              </w:rPr>
-              <w:t>body_length</w:t>
-            </w:r>
-          </w:p>
-        </w:tc>
-        <w:tc>
-          <w:tcPr>
-            <w:tcW w:w="3306" w:type="dxa"/>
-          </w:tcPr>
-          <w:p>
-            <w:pPr>
-              <w:pStyle w:val="HTMLPreformatted"/>
-              <w:wordWrap w:val="0"/>
-              <w:textAlignment w:val="baseline"/>
-              <w:rPr>
-                <w:rFonts w:asciiTheme="majorHAnsi" w:hAnsiTheme="majorHAnsi"/>
-                <w:color w:val="000000"/>
-                <w:sz w:val="24"/>
-                <w:szCs w:val="24"/>
-              </w:rPr>
-            </w:pPr>
-            <w:r>
-              <w:rPr>
-                <w:rFonts w:asciiTheme="majorHAnsi" w:hAnsiTheme="majorHAnsi"/>
-                <w:color w:val="000000"/>
-                <w:sz w:val="24"/>
-                <w:szCs w:val="24"/>
-              </w:rPr>
-              <w:t>0.014427</w:t>
-            </w:r>
-          </w:p>
-        </w:tc>
-        <w:tc>
-          <w:tcPr>
-            <w:tcW w:w="3306" w:type="dxa"/>
-          </w:tcPr>
-          <w:p>
-            <w:pPr>
-              <w:pStyle w:val="NormalWeb"/>
-              <w:rPr>
-                <w:rFonts w:asciiTheme="majorHAnsi" w:hAnsiTheme="majorHAnsi"/>
-              </w:rPr>
-            </w:pPr>
-            <w:r>
-              <w:rPr>
-                <w:rFonts w:asciiTheme="majorHAnsi" w:hAnsiTheme="majorHAnsi"/>
-              </w:rPr>
-              <w:t>Slight positive effect from overall message length</w:t>
+              <w:t>pos_ratio</w:t>
             </w:r>
           </w:p>
           <w:p>
@@ -3619,231 +4036,6 @@
                 <w:szCs w:val="24"/>
               </w:rPr>
             </w:pPr>
-          </w:p>
-        </w:tc>
-      </w:tr>
-      <w:tr>
-        <w:trPr>
-          <w:trHeight w:val="582"/>
-        </w:trPr>
-        <w:tc>
-          <w:tcPr>
-            <w:tcW w:w="3305" w:type="dxa"/>
-          </w:tcPr>
-          <w:p>
-            <w:pPr>
-              <w:pStyle w:val="HTMLPreformatted"/>
-              <w:wordWrap w:val="0"/>
-              <w:textAlignment w:val="baseline"/>
-              <w:rPr>
-                <w:rFonts w:asciiTheme="majorHAnsi" w:hAnsiTheme="majorHAnsi"/>
-                <w:color w:val="000000"/>
-                <w:sz w:val="24"/>
-                <w:szCs w:val="24"/>
-              </w:rPr>
-            </w:pPr>
-            <w:r>
-              <w:rPr>
-                <w:rFonts w:asciiTheme="majorHAnsi" w:hAnsiTheme="majorHAnsi"/>
-                <w:color w:val="000000"/>
-                <w:sz w:val="24"/>
-                <w:szCs w:val="24"/>
-              </w:rPr>
-              <w:t xml:space="preserve">exclaim_count     </w:t>
-            </w:r>
-          </w:p>
-        </w:tc>
-        <w:tc>
-          <w:tcPr>
-            <w:tcW w:w="3306" w:type="dxa"/>
-          </w:tcPr>
-          <w:p>
-            <w:pPr>
-              <w:pStyle w:val="HTMLPreformatted"/>
-              <w:wordWrap w:val="0"/>
-              <w:textAlignment w:val="baseline"/>
-              <w:rPr>
-                <w:rFonts w:asciiTheme="majorHAnsi" w:hAnsiTheme="majorHAnsi"/>
-                <w:color w:val="000000"/>
-                <w:sz w:val="24"/>
-                <w:szCs w:val="24"/>
-              </w:rPr>
-            </w:pPr>
-            <w:r>
-              <w:rPr>
-                <w:rFonts w:asciiTheme="majorHAnsi" w:hAnsiTheme="majorHAnsi"/>
-                <w:color w:val="000000"/>
-                <w:sz w:val="24"/>
-                <w:szCs w:val="24"/>
-              </w:rPr>
-              <w:t>0.000000</w:t>
-            </w:r>
-          </w:p>
-        </w:tc>
-        <w:tc>
-          <w:tcPr>
-            <w:tcW w:w="3306" w:type="dxa"/>
-          </w:tcPr>
-          <w:p>
-            <w:pPr>
-              <w:pStyle w:val="HTMLPreformatted"/>
-              <w:wordWrap w:val="0"/>
-              <w:textAlignment w:val="baseline"/>
-              <w:rPr>
-                <w:rFonts w:asciiTheme="majorHAnsi" w:hAnsiTheme="majorHAnsi"/>
-                <w:color w:val="000000"/>
-                <w:sz w:val="24"/>
-                <w:szCs w:val="24"/>
-              </w:rPr>
-            </w:pPr>
-            <w:r>
-              <w:rPr>
-                <w:rFonts w:asciiTheme="majorHAnsi" w:hAnsiTheme="majorHAnsi"/>
-                <w:sz w:val="24"/>
-                <w:szCs w:val="24"/>
-              </w:rPr>
-              <w:t xml:space="preserve">No measurable impact from </w:t>
-            </w:r>
-            <w:r>
-              <w:rPr>
-                <w:rFonts w:asciiTheme="majorHAnsi" w:hAnsiTheme="majorHAnsi"/>
-                <w:sz w:val="24"/>
-                <w:szCs w:val="24"/>
-              </w:rPr>
-              <w:t xml:space="preserve">    </w:t>
-            </w:r>
-            <w:r>
-              <w:rPr>
-                <w:rFonts w:asciiTheme="majorHAnsi" w:hAnsiTheme="majorHAnsi"/>
-                <w:sz w:val="24"/>
-                <w:szCs w:val="24"/>
-              </w:rPr>
-              <w:t>exclamation marks</w:t>
-            </w:r>
-          </w:p>
-        </w:tc>
-      </w:tr>
-      <w:tr>
-        <w:trPr>
-          <w:trHeight w:val="848"/>
-        </w:trPr>
-        <w:tc>
-          <w:tcPr>
-            <w:tcW w:w="3305" w:type="dxa"/>
-          </w:tcPr>
-          <w:p>
-            <w:pPr>
-              <w:pStyle w:val="HTMLPreformatted"/>
-              <w:wordWrap w:val="0"/>
-              <w:textAlignment w:val="baseline"/>
-              <w:rPr>
-                <w:rFonts w:asciiTheme="majorHAnsi" w:hAnsiTheme="majorHAnsi"/>
-                <w:color w:val="000000"/>
-                <w:sz w:val="24"/>
-                <w:szCs w:val="24"/>
-              </w:rPr>
-            </w:pPr>
-            <w:r>
-              <w:rPr>
-                <w:rFonts w:asciiTheme="majorHAnsi" w:hAnsiTheme="majorHAnsi"/>
-                <w:color w:val="000000"/>
-                <w:sz w:val="24"/>
-                <w:szCs w:val="24"/>
-              </w:rPr>
-              <w:t xml:space="preserve">neg_term_count    </w:t>
-            </w:r>
-          </w:p>
-        </w:tc>
-        <w:tc>
-          <w:tcPr>
-            <w:tcW w:w="3306" w:type="dxa"/>
-          </w:tcPr>
-          <w:p>
-            <w:pPr>
-              <w:pStyle w:val="HTMLPreformatted"/>
-              <w:wordWrap w:val="0"/>
-              <w:textAlignment w:val="baseline"/>
-              <w:rPr>
-                <w:rFonts w:asciiTheme="majorHAnsi" w:hAnsiTheme="majorHAnsi"/>
-                <w:color w:val="000000"/>
-                <w:sz w:val="24"/>
-                <w:szCs w:val="24"/>
-              </w:rPr>
-            </w:pPr>
-            <w:r>
-              <w:rPr>
-                <w:rFonts w:asciiTheme="majorHAnsi" w:hAnsiTheme="majorHAnsi"/>
-                <w:color w:val="000000"/>
-                <w:sz w:val="24"/>
-                <w:szCs w:val="24"/>
-              </w:rPr>
-              <w:t>-0.000315</w:t>
-            </w:r>
-          </w:p>
-        </w:tc>
-        <w:tc>
-          <w:tcPr>
-            <w:tcW w:w="3306" w:type="dxa"/>
-          </w:tcPr>
-          <w:p>
-            <w:pPr>
-              <w:pStyle w:val="NormalWeb"/>
-              <w:rPr>
-                <w:rFonts w:asciiTheme="majorHAnsi" w:hAnsiTheme="majorHAnsi"/>
-              </w:rPr>
-            </w:pPr>
-            <w:r>
-              <w:rPr>
-                <w:rFonts w:asciiTheme="majorHAnsi" w:hAnsiTheme="majorHAnsi"/>
-              </w:rPr>
-              <w:t>Slight negative influence from negative terms</w:t>
-            </w:r>
-          </w:p>
-          <w:p>
-            <w:pPr>
-              <w:pStyle w:val="HTMLPreformatted"/>
-              <w:wordWrap w:val="0"/>
-              <w:textAlignment w:val="baseline"/>
-              <w:rPr>
-                <w:rFonts w:asciiTheme="majorHAnsi" w:hAnsiTheme="majorHAnsi"/>
-                <w:color w:val="000000"/>
-                <w:sz w:val="24"/>
-                <w:szCs w:val="24"/>
-              </w:rPr>
-            </w:pPr>
-          </w:p>
-        </w:tc>
-      </w:tr>
-      <w:tr>
-        <w:trPr>
-          <w:trHeight w:val="77"/>
-        </w:trPr>
-        <w:tc>
-          <w:tcPr>
-            <w:tcW w:w="3305" w:type="dxa"/>
-          </w:tcPr>
-          <w:p>
-            <w:pPr>
-              <w:pStyle w:val="HTMLPreformatted"/>
-              <w:wordWrap w:val="0"/>
-              <w:textAlignment w:val="baseline"/>
-              <w:rPr>
-                <w:rFonts w:asciiTheme="majorHAnsi" w:hAnsiTheme="majorHAnsi"/>
-                <w:color w:val="000000"/>
-                <w:sz w:val="24"/>
-                <w:szCs w:val="24"/>
-              </w:rPr>
-            </w:pPr>
-            <w:r>
-              <w:rPr>
-                <w:rFonts w:asciiTheme="majorHAnsi" w:hAnsiTheme="majorHAnsi"/>
-                <w:color w:val="000000"/>
-                <w:sz w:val="24"/>
-                <w:szCs w:val="24"/>
-              </w:rPr>
-              <w:lastRenderedPageBreak/>
-              <w:t xml:space="preserve">msg_count_month    </w:t>
-            </w:r>
           </w:p>
         </w:tc>
         <w:tc>
@@ -3870,7 +4062,778 @@
                 <w:sz w:val="24"/>
                 <w:szCs w:val="24"/>
               </w:rPr>
-              <w:t xml:space="preserve"> -0.024943</w:t>
+              <w:t xml:space="preserve"> </w:t>
+            </w:r>
+            <w:r>
+              <w:rPr>
+                <w:rFonts w:asciiTheme="majorHAnsi" w:hAnsiTheme="majorHAnsi"/>
+                <w:color w:val="000000"/>
+                <w:sz w:val="24"/>
+                <w:szCs w:val="24"/>
+              </w:rPr>
+              <w:t>2.050234</w:t>
+            </w:r>
+          </w:p>
+          <w:p>
+            <w:pPr>
+              <w:pStyle w:val="HTMLPreformatted"/>
+              <w:shd w:val="clear" w:color="auto" w:fill="FFFFFF"/>
+              <w:wordWrap w:val="0"/>
+              <w:textAlignment w:val="baseline"/>
+              <w:rPr>
+                <w:rFonts w:asciiTheme="majorHAnsi" w:hAnsiTheme="majorHAnsi"/>
+                <w:color w:val="000000"/>
+                <w:sz w:val="24"/>
+                <w:szCs w:val="24"/>
+              </w:rPr>
+            </w:pPr>
+          </w:p>
+          <w:p>
+            <w:pPr>
+              <w:pStyle w:val="HTMLPreformatted"/>
+              <w:wordWrap w:val="0"/>
+              <w:textAlignment w:val="baseline"/>
+              <w:rPr>
+                <w:rFonts w:asciiTheme="majorHAnsi" w:hAnsiTheme="majorHAnsi"/>
+                <w:color w:val="000000"/>
+                <w:sz w:val="24"/>
+                <w:szCs w:val="24"/>
+              </w:rPr>
+            </w:pPr>
+          </w:p>
+        </w:tc>
+        <w:tc>
+          <w:tcPr>
+            <w:tcW w:w="3306" w:type="dxa"/>
+          </w:tcPr>
+          <w:p>
+            <w:pPr>
+              <w:pStyle w:val="HTMLPreformatted"/>
+              <w:wordWrap w:val="0"/>
+              <w:textAlignment w:val="baseline"/>
+              <w:rPr>
+                <w:rFonts w:asciiTheme="majorHAnsi" w:hAnsiTheme="majorHAnsi"/>
+                <w:sz w:val="24"/>
+                <w:szCs w:val="24"/>
+              </w:rPr>
+            </w:pPr>
+            <w:r>
+              <w:rPr>
+                <w:rFonts w:asciiTheme="majorHAnsi" w:hAnsiTheme="majorHAnsi"/>
+                <w:sz w:val="24"/>
+                <w:szCs w:val="24"/>
+              </w:rPr>
+              <w:t>Very strong positive influence.</w:t>
+            </w:r>
+            <w:r>
+              <w:rPr>
+                <w:rFonts w:asciiTheme="majorHAnsi" w:hAnsiTheme="majorHAnsi"/>
+                <w:sz w:val="24"/>
+                <w:szCs w:val="24"/>
+              </w:rPr>
+              <w:t xml:space="preserve"> </w:t>
+            </w:r>
+          </w:p>
+          <w:p>
+            <w:pPr>
+              <w:pStyle w:val="HTMLPreformatted"/>
+              <w:wordWrap w:val="0"/>
+              <w:textAlignment w:val="baseline"/>
+              <w:rPr>
+                <w:rFonts w:asciiTheme="majorHAnsi" w:hAnsiTheme="majorHAnsi"/>
+                <w:color w:val="000000"/>
+                <w:sz w:val="24"/>
+                <w:szCs w:val="24"/>
+              </w:rPr>
+            </w:pPr>
+            <w:r>
+              <w:rPr>
+                <w:rFonts w:asciiTheme="majorHAnsi" w:hAnsiTheme="majorHAnsi"/>
+                <w:sz w:val="24"/>
+                <w:szCs w:val="24"/>
+              </w:rPr>
+              <w:t>Senders with a higher share of positive messages strongly drive the sentiment score upward.</w:t>
+            </w:r>
+          </w:p>
+        </w:tc>
+      </w:tr>
+      <w:tr>
+        <w:trPr>
+          <w:trHeight w:val="865"/>
+        </w:trPr>
+        <w:tc>
+          <w:tcPr>
+            <w:tcW w:w="3305" w:type="dxa"/>
+          </w:tcPr>
+          <w:p>
+            <w:pPr>
+              <w:shd w:val="clear" w:color="auto" w:fill="FFFFFF"/>
+              <w:tabs>
+                <w:tab w:val="left" w:pos="916"/>
+                <w:tab w:val="left" w:pos="1832"/>
+                <w:tab w:val="left" w:pos="2748"/>
+                <w:tab w:val="left" w:pos="3664"/>
+                <w:tab w:val="left" w:pos="4580"/>
+                <w:tab w:val="left" w:pos="5496"/>
+                <w:tab w:val="left" w:pos="6412"/>
+                <w:tab w:val="left" w:pos="7328"/>
+                <w:tab w:val="left" w:pos="8244"/>
+                <w:tab w:val="left" w:pos="9160"/>
+                <w:tab w:val="left" w:pos="10076"/>
+                <w:tab w:val="left" w:pos="10992"/>
+                <w:tab w:val="left" w:pos="11908"/>
+                <w:tab w:val="left" w:pos="12824"/>
+                <w:tab w:val="left" w:pos="13740"/>
+                <w:tab w:val="left" w:pos="14656"/>
+              </w:tabs>
+              <w:wordWrap w:val="0"/>
+              <w:textAlignment w:val="baseline"/>
+              <w:rPr>
+                <w:rFonts w:asciiTheme="majorHAnsi" w:eastAsia="Times New Roman" w:hAnsiTheme="majorHAnsi" w:cs="Courier New"/>
+                <w:color w:val="000000"/>
+                <w:sz w:val="24"/>
+                <w:szCs w:val="24"/>
+              </w:rPr>
+            </w:pPr>
+            <w:r>
+              <w:rPr>
+                <w:rFonts w:asciiTheme="majorHAnsi" w:eastAsia="Times New Roman" w:hAnsiTheme="majorHAnsi" w:cs="Courier New"/>
+                <w:color w:val="000000"/>
+                <w:sz w:val="24"/>
+                <w:szCs w:val="24"/>
+              </w:rPr>
+              <w:t>active_days pos_ratio</w:t>
+            </w:r>
+          </w:p>
+          <w:p>
+            <w:pPr>
+              <w:pStyle w:val="HTMLPreformatted"/>
+              <w:wordWrap w:val="0"/>
+              <w:textAlignment w:val="baseline"/>
+              <w:rPr>
+                <w:rFonts w:asciiTheme="majorHAnsi" w:hAnsiTheme="majorHAnsi"/>
+                <w:color w:val="000000"/>
+                <w:sz w:val="24"/>
+                <w:szCs w:val="24"/>
+              </w:rPr>
+            </w:pPr>
+          </w:p>
+        </w:tc>
+        <w:tc>
+          <w:tcPr>
+            <w:tcW w:w="3306" w:type="dxa"/>
+          </w:tcPr>
+          <w:p>
+            <w:pPr>
+              <w:shd w:val="clear" w:color="auto" w:fill="FFFFFF"/>
+              <w:tabs>
+                <w:tab w:val="left" w:pos="916"/>
+                <w:tab w:val="left" w:pos="1832"/>
+                <w:tab w:val="left" w:pos="2748"/>
+                <w:tab w:val="left" w:pos="3664"/>
+                <w:tab w:val="left" w:pos="4580"/>
+                <w:tab w:val="left" w:pos="5496"/>
+                <w:tab w:val="left" w:pos="6412"/>
+                <w:tab w:val="left" w:pos="7328"/>
+                <w:tab w:val="left" w:pos="8244"/>
+                <w:tab w:val="left" w:pos="9160"/>
+                <w:tab w:val="left" w:pos="10076"/>
+                <w:tab w:val="left" w:pos="10992"/>
+                <w:tab w:val="left" w:pos="11908"/>
+                <w:tab w:val="left" w:pos="12824"/>
+                <w:tab w:val="left" w:pos="13740"/>
+                <w:tab w:val="left" w:pos="14656"/>
+              </w:tabs>
+              <w:wordWrap w:val="0"/>
+              <w:textAlignment w:val="baseline"/>
+              <w:rPr>
+                <w:rFonts w:asciiTheme="majorHAnsi" w:eastAsia="Times New Roman" w:hAnsiTheme="majorHAnsi" w:cs="Courier New"/>
+                <w:color w:val="000000"/>
+                <w:sz w:val="24"/>
+                <w:szCs w:val="24"/>
+              </w:rPr>
+            </w:pPr>
+            <w:r>
+              <w:rPr>
+                <w:rFonts w:asciiTheme="majorHAnsi" w:eastAsia="Times New Roman" w:hAnsiTheme="majorHAnsi" w:cs="Courier New"/>
+                <w:color w:val="000000"/>
+                <w:sz w:val="24"/>
+                <w:szCs w:val="24"/>
+              </w:rPr>
+              <w:t>1.230477</w:t>
+            </w:r>
+          </w:p>
+          <w:p>
+            <w:pPr>
+              <w:pStyle w:val="HTMLPreformatted"/>
+              <w:wordWrap w:val="0"/>
+              <w:textAlignment w:val="baseline"/>
+              <w:rPr>
+                <w:rFonts w:asciiTheme="majorHAnsi" w:hAnsiTheme="majorHAnsi"/>
+                <w:color w:val="000000"/>
+                <w:sz w:val="24"/>
+                <w:szCs w:val="24"/>
+              </w:rPr>
+            </w:pPr>
+          </w:p>
+        </w:tc>
+        <w:tc>
+          <w:tcPr>
+            <w:tcW w:w="3306" w:type="dxa"/>
+          </w:tcPr>
+          <w:p>
+            <w:pPr>
+              <w:rPr>
+                <w:rFonts w:asciiTheme="majorHAnsi" w:eastAsia="Times New Roman" w:hAnsiTheme="majorHAnsi" w:cs="Times New Roman"/>
+                <w:sz w:val="24"/>
+                <w:szCs w:val="24"/>
+              </w:rPr>
+            </w:pPr>
+            <w:r>
+              <w:rPr>
+                <w:rFonts w:asciiTheme="majorHAnsi" w:eastAsia="Times New Roman" w:hAnsiTheme="majorHAnsi" w:cs="Times New Roman"/>
+                <w:sz w:val="24"/>
+                <w:szCs w:val="24"/>
+              </w:rPr>
+              <w:t xml:space="preserve">Interaction effect: being both </w:t>
+            </w:r>
+            <w:r>
+              <w:rPr>
+                <w:rFonts w:asciiTheme="majorHAnsi" w:eastAsia="Times New Roman" w:hAnsiTheme="majorHAnsi" w:cs="Times New Roman"/>
+                <w:bCs/>
+                <w:sz w:val="24"/>
+                <w:szCs w:val="24"/>
+              </w:rPr>
+              <w:t>active and positive</w:t>
+            </w:r>
+            <w:r>
+              <w:rPr>
+                <w:rFonts w:asciiTheme="majorHAnsi" w:eastAsia="Times New Roman" w:hAnsiTheme="majorHAnsi" w:cs="Times New Roman"/>
+                <w:sz w:val="24"/>
+                <w:szCs w:val="24"/>
+              </w:rPr>
+              <w:t xml:space="preserve"> massively boosts score. </w:t>
+            </w:r>
+            <w:r>
+              <w:rPr>
+                <w:rFonts w:asciiTheme="majorHAnsi" w:hAnsiTheme="majorHAnsi" w:cs="Times New Roman"/>
+                <w:sz w:val="24"/>
+                <w:szCs w:val="24"/>
+              </w:rPr>
+              <w:t xml:space="preserve">Captures synergy between </w:t>
+            </w:r>
+            <w:r>
+              <w:rPr>
+                <w:rFonts w:asciiTheme="majorHAnsi" w:hAnsiTheme="majorHAnsi" w:cs="Times New Roman"/>
+                <w:iCs/>
+                <w:sz w:val="24"/>
+                <w:szCs w:val="24"/>
+              </w:rPr>
+              <w:t>volume of activity</w:t>
+            </w:r>
+            <w:r>
+              <w:rPr>
+                <w:rFonts w:asciiTheme="majorHAnsi" w:hAnsiTheme="majorHAnsi" w:cs="Times New Roman"/>
+                <w:sz w:val="24"/>
+                <w:szCs w:val="24"/>
+              </w:rPr>
+              <w:t xml:space="preserve"> and </w:t>
+            </w:r>
+            <w:r>
+              <w:rPr>
+                <w:rFonts w:asciiTheme="majorHAnsi" w:hAnsiTheme="majorHAnsi" w:cs="Times New Roman"/>
+                <w:iCs/>
+                <w:sz w:val="24"/>
+                <w:szCs w:val="24"/>
+              </w:rPr>
+              <w:t>positivity</w:t>
+            </w:r>
+            <w:r>
+              <w:rPr>
+                <w:rFonts w:asciiTheme="majorHAnsi" w:hAnsiTheme="majorHAnsi" w:cs="Times New Roman"/>
+                <w:sz w:val="24"/>
+                <w:szCs w:val="24"/>
+              </w:rPr>
+              <w:t>.</w:t>
+            </w:r>
+          </w:p>
+        </w:tc>
+      </w:tr>
+      <w:tr>
+        <w:trPr>
+          <w:trHeight w:val="865"/>
+        </w:trPr>
+        <w:tc>
+          <w:tcPr>
+            <w:tcW w:w="3305" w:type="dxa"/>
+          </w:tcPr>
+          <w:p>
+            <w:pPr>
+              <w:shd w:val="clear" w:color="auto" w:fill="FFFFFF"/>
+              <w:tabs>
+                <w:tab w:val="left" w:pos="916"/>
+                <w:tab w:val="left" w:pos="1832"/>
+                <w:tab w:val="left" w:pos="2748"/>
+                <w:tab w:val="left" w:pos="3664"/>
+                <w:tab w:val="left" w:pos="4580"/>
+                <w:tab w:val="left" w:pos="5496"/>
+                <w:tab w:val="left" w:pos="6412"/>
+                <w:tab w:val="left" w:pos="7328"/>
+                <w:tab w:val="left" w:pos="8244"/>
+                <w:tab w:val="left" w:pos="9160"/>
+                <w:tab w:val="left" w:pos="10076"/>
+                <w:tab w:val="left" w:pos="10992"/>
+                <w:tab w:val="left" w:pos="11908"/>
+                <w:tab w:val="left" w:pos="12824"/>
+                <w:tab w:val="left" w:pos="13740"/>
+                <w:tab w:val="left" w:pos="14656"/>
+              </w:tabs>
+              <w:wordWrap w:val="0"/>
+              <w:textAlignment w:val="baseline"/>
+              <w:rPr>
+                <w:rFonts w:asciiTheme="majorHAnsi" w:eastAsia="Times New Roman" w:hAnsiTheme="majorHAnsi" w:cs="Courier New"/>
+                <w:color w:val="000000"/>
+                <w:sz w:val="24"/>
+                <w:szCs w:val="24"/>
+              </w:rPr>
+            </w:pPr>
+            <w:r>
+              <w:rPr>
+                <w:rFonts w:asciiTheme="majorHAnsi" w:eastAsia="Times New Roman" w:hAnsiTheme="majorHAnsi" w:cs="Courier New"/>
+                <w:color w:val="000000"/>
+                <w:sz w:val="24"/>
+                <w:szCs w:val="24"/>
+              </w:rPr>
+              <w:t xml:space="preserve">neg_ratio    </w:t>
+            </w:r>
+          </w:p>
+          <w:p>
+            <w:pPr>
+              <w:pStyle w:val="HTMLPreformatted"/>
+              <w:wordWrap w:val="0"/>
+              <w:textAlignment w:val="baseline"/>
+              <w:rPr>
+                <w:rFonts w:asciiTheme="majorHAnsi" w:hAnsiTheme="majorHAnsi"/>
+                <w:color w:val="000000"/>
+                <w:sz w:val="24"/>
+                <w:szCs w:val="24"/>
+              </w:rPr>
+            </w:pPr>
+          </w:p>
+        </w:tc>
+        <w:tc>
+          <w:tcPr>
+            <w:tcW w:w="3306" w:type="dxa"/>
+          </w:tcPr>
+          <w:p>
+            <w:pPr>
+              <w:pStyle w:val="HTMLPreformatted"/>
+              <w:wordWrap w:val="0"/>
+              <w:textAlignment w:val="baseline"/>
+              <w:rPr>
+                <w:rFonts w:asciiTheme="majorHAnsi" w:hAnsiTheme="majorHAnsi"/>
+                <w:color w:val="000000"/>
+                <w:sz w:val="24"/>
+                <w:szCs w:val="24"/>
+              </w:rPr>
+            </w:pPr>
+            <w:r>
+              <w:rPr>
+                <w:rFonts w:asciiTheme="majorHAnsi" w:hAnsiTheme="majorHAnsi"/>
+                <w:color w:val="000000"/>
+                <w:sz w:val="24"/>
+                <w:szCs w:val="24"/>
+              </w:rPr>
+              <w:t>-1.036169</w:t>
+            </w:r>
+          </w:p>
+        </w:tc>
+        <w:tc>
+          <w:tcPr>
+            <w:tcW w:w="3306" w:type="dxa"/>
+          </w:tcPr>
+          <w:p>
+            <w:pPr>
+              <w:rPr>
+                <w:rFonts w:asciiTheme="majorHAnsi" w:eastAsia="Times New Roman" w:hAnsiTheme="majorHAnsi" w:cs="Times New Roman"/>
+                <w:sz w:val="24"/>
+                <w:szCs w:val="24"/>
+              </w:rPr>
+            </w:pPr>
+            <w:r>
+              <w:rPr>
+                <w:rFonts w:asciiTheme="majorHAnsi" w:eastAsia="Times New Roman" w:hAnsiTheme="majorHAnsi" w:cs="Times New Roman"/>
+                <w:sz w:val="24"/>
+                <w:szCs w:val="24"/>
+              </w:rPr>
+              <w:t xml:space="preserve">Strong negative influence. </w:t>
+            </w:r>
+          </w:p>
+          <w:p>
+            <w:pPr>
+              <w:pStyle w:val="HTMLPreformatted"/>
+              <w:wordWrap w:val="0"/>
+              <w:textAlignment w:val="baseline"/>
+              <w:rPr>
+                <w:rFonts w:asciiTheme="majorHAnsi" w:hAnsiTheme="majorHAnsi"/>
+                <w:color w:val="000000"/>
+                <w:sz w:val="24"/>
+                <w:szCs w:val="24"/>
+              </w:rPr>
+            </w:pPr>
+            <w:r>
+              <w:rPr>
+                <w:rFonts w:asciiTheme="majorHAnsi" w:hAnsiTheme="majorHAnsi" w:cs="Times New Roman"/>
+                <w:sz w:val="24"/>
+                <w:szCs w:val="24"/>
+              </w:rPr>
+              <w:t>Higher proportion of negative messages drags scores down significantly.</w:t>
+            </w:r>
+          </w:p>
+        </w:tc>
+      </w:tr>
+      <w:tr>
+        <w:trPr>
+          <w:trHeight w:val="1147"/>
+        </w:trPr>
+        <w:tc>
+          <w:tcPr>
+            <w:tcW w:w="3305" w:type="dxa"/>
+          </w:tcPr>
+          <w:p>
+            <w:pPr>
+              <w:shd w:val="clear" w:color="auto" w:fill="FFFFFF"/>
+              <w:tabs>
+                <w:tab w:val="left" w:pos="916"/>
+                <w:tab w:val="left" w:pos="1832"/>
+                <w:tab w:val="left" w:pos="2748"/>
+                <w:tab w:val="left" w:pos="3664"/>
+                <w:tab w:val="left" w:pos="4580"/>
+                <w:tab w:val="left" w:pos="5496"/>
+                <w:tab w:val="left" w:pos="6412"/>
+                <w:tab w:val="left" w:pos="7328"/>
+                <w:tab w:val="left" w:pos="8244"/>
+                <w:tab w:val="left" w:pos="9160"/>
+                <w:tab w:val="left" w:pos="10076"/>
+                <w:tab w:val="left" w:pos="10992"/>
+                <w:tab w:val="left" w:pos="11908"/>
+                <w:tab w:val="left" w:pos="12824"/>
+                <w:tab w:val="left" w:pos="13740"/>
+                <w:tab w:val="left" w:pos="14656"/>
+              </w:tabs>
+              <w:wordWrap w:val="0"/>
+              <w:textAlignment w:val="baseline"/>
+              <w:rPr>
+                <w:rFonts w:asciiTheme="majorHAnsi" w:eastAsia="Times New Roman" w:hAnsiTheme="majorHAnsi" w:cs="Courier New"/>
+                <w:color w:val="000000"/>
+                <w:sz w:val="24"/>
+                <w:szCs w:val="24"/>
+              </w:rPr>
+            </w:pPr>
+            <w:r>
+              <w:rPr>
+                <w:rFonts w:asciiTheme="majorHAnsi" w:eastAsia="Times New Roman" w:hAnsiTheme="majorHAnsi" w:cs="Courier New"/>
+                <w:color w:val="000000"/>
+                <w:sz w:val="24"/>
+                <w:szCs w:val="24"/>
+              </w:rPr>
+              <w:t xml:space="preserve">active_days neg_ratio    </w:t>
+            </w:r>
+          </w:p>
+          <w:p>
+            <w:pPr>
+              <w:pStyle w:val="HTMLPreformatted"/>
+              <w:wordWrap w:val="0"/>
+              <w:textAlignment w:val="baseline"/>
+              <w:rPr>
+                <w:rFonts w:asciiTheme="majorHAnsi" w:hAnsiTheme="majorHAnsi"/>
+                <w:color w:val="000000"/>
+                <w:sz w:val="24"/>
+                <w:szCs w:val="24"/>
+              </w:rPr>
+            </w:pPr>
+          </w:p>
+        </w:tc>
+        <w:tc>
+          <w:tcPr>
+            <w:tcW w:w="3306" w:type="dxa"/>
+          </w:tcPr>
+          <w:p>
+            <w:pPr>
+              <w:pStyle w:val="HTMLPreformatted"/>
+              <w:wordWrap w:val="0"/>
+              <w:textAlignment w:val="baseline"/>
+              <w:rPr>
+                <w:rFonts w:asciiTheme="majorHAnsi" w:hAnsiTheme="majorHAnsi"/>
+                <w:color w:val="000000"/>
+                <w:sz w:val="24"/>
+                <w:szCs w:val="24"/>
+              </w:rPr>
+            </w:pPr>
+            <w:r>
+              <w:rPr>
+                <w:rFonts w:asciiTheme="majorHAnsi" w:hAnsiTheme="majorHAnsi"/>
+                <w:color w:val="000000"/>
+                <w:sz w:val="24"/>
+                <w:szCs w:val="24"/>
+              </w:rPr>
+              <w:t>-0.728769</w:t>
+            </w:r>
+          </w:p>
+        </w:tc>
+        <w:tc>
+          <w:tcPr>
+            <w:tcW w:w="3306" w:type="dxa"/>
+          </w:tcPr>
+          <w:p>
+            <w:pPr>
+              <w:pStyle w:val="HTMLPreformatted"/>
+              <w:wordWrap w:val="0"/>
+              <w:textAlignment w:val="baseline"/>
+              <w:rPr>
+                <w:rFonts w:asciiTheme="majorHAnsi" w:hAnsiTheme="majorHAnsi"/>
+                <w:color w:val="000000"/>
+                <w:sz w:val="24"/>
+                <w:szCs w:val="24"/>
+              </w:rPr>
+            </w:pPr>
+            <w:r>
+              <w:rPr>
+                <w:rFonts w:asciiTheme="majorHAnsi" w:hAnsiTheme="majorHAnsi"/>
+                <w:sz w:val="24"/>
+                <w:szCs w:val="24"/>
+              </w:rPr>
+              <w:t xml:space="preserve">Interaction effect: frequent activity combined with more negativity strongly </w:t>
+            </w:r>
+            <w:r>
+              <w:rPr>
+                <w:rStyle w:val="Strong"/>
+                <w:rFonts w:asciiTheme="majorHAnsi" w:hAnsiTheme="majorHAnsi"/>
+                <w:b w:val="0"/>
+                <w:sz w:val="24"/>
+                <w:szCs w:val="24"/>
+              </w:rPr>
+              <w:t>depresses score</w:t>
+            </w:r>
+            <w:r>
+              <w:rPr>
+                <w:rFonts w:asciiTheme="majorHAnsi" w:hAnsiTheme="majorHAnsi"/>
+                <w:b/>
+                <w:sz w:val="24"/>
+                <w:szCs w:val="24"/>
+              </w:rPr>
+              <w:t>.</w:t>
+            </w:r>
+          </w:p>
+        </w:tc>
+      </w:tr>
+      <w:tr>
+        <w:trPr>
+          <w:trHeight w:val="582"/>
+        </w:trPr>
+        <w:tc>
+          <w:tcPr>
+            <w:tcW w:w="3305" w:type="dxa"/>
+          </w:tcPr>
+          <w:p>
+            <w:pPr>
+              <w:shd w:val="clear" w:color="auto" w:fill="FFFFFF"/>
+              <w:tabs>
+                <w:tab w:val="left" w:pos="916"/>
+                <w:tab w:val="left" w:pos="1832"/>
+                <w:tab w:val="left" w:pos="2748"/>
+                <w:tab w:val="left" w:pos="3664"/>
+                <w:tab w:val="left" w:pos="4580"/>
+                <w:tab w:val="left" w:pos="5496"/>
+                <w:tab w:val="left" w:pos="6412"/>
+                <w:tab w:val="left" w:pos="7328"/>
+                <w:tab w:val="left" w:pos="8244"/>
+                <w:tab w:val="left" w:pos="9160"/>
+                <w:tab w:val="left" w:pos="10076"/>
+                <w:tab w:val="left" w:pos="10992"/>
+                <w:tab w:val="left" w:pos="11908"/>
+                <w:tab w:val="left" w:pos="12824"/>
+                <w:tab w:val="left" w:pos="13740"/>
+                <w:tab w:val="left" w:pos="14656"/>
+              </w:tabs>
+              <w:wordWrap w:val="0"/>
+              <w:textAlignment w:val="baseline"/>
+              <w:rPr>
+                <w:rFonts w:asciiTheme="majorHAnsi" w:eastAsia="Times New Roman" w:hAnsiTheme="majorHAnsi" w:cs="Courier New"/>
+                <w:color w:val="000000"/>
+                <w:sz w:val="24"/>
+                <w:szCs w:val="24"/>
+              </w:rPr>
+            </w:pPr>
+            <w:r>
+              <w:rPr>
+                <w:rFonts w:asciiTheme="majorHAnsi" w:eastAsia="Times New Roman" w:hAnsiTheme="majorHAnsi" w:cs="Courier New"/>
+                <w:color w:val="000000"/>
+                <w:sz w:val="24"/>
+                <w:szCs w:val="24"/>
+              </w:rPr>
+              <w:t xml:space="preserve">max_len_words active_days     </w:t>
+            </w:r>
+          </w:p>
+          <w:p>
+            <w:pPr>
+              <w:pStyle w:val="HTMLPreformatted"/>
+              <w:wordWrap w:val="0"/>
+              <w:textAlignment w:val="baseline"/>
+              <w:rPr>
+                <w:rFonts w:asciiTheme="majorHAnsi" w:hAnsiTheme="majorHAnsi"/>
+                <w:color w:val="000000"/>
+                <w:sz w:val="24"/>
+                <w:szCs w:val="24"/>
+              </w:rPr>
+            </w:pPr>
+          </w:p>
+        </w:tc>
+        <w:tc>
+          <w:tcPr>
+            <w:tcW w:w="3306" w:type="dxa"/>
+          </w:tcPr>
+          <w:p>
+            <w:pPr>
+              <w:pStyle w:val="HTMLPreformatted"/>
+              <w:wordWrap w:val="0"/>
+              <w:textAlignment w:val="baseline"/>
+              <w:rPr>
+                <w:rFonts w:asciiTheme="majorHAnsi" w:hAnsiTheme="majorHAnsi"/>
+                <w:color w:val="000000"/>
+                <w:sz w:val="24"/>
+                <w:szCs w:val="24"/>
+              </w:rPr>
+            </w:pPr>
+            <w:r>
+              <w:rPr>
+                <w:rFonts w:asciiTheme="majorHAnsi" w:hAnsiTheme="majorHAnsi"/>
+                <w:color w:val="000000"/>
+                <w:sz w:val="24"/>
+                <w:szCs w:val="24"/>
+              </w:rPr>
+              <w:t>0.225608</w:t>
+            </w:r>
+          </w:p>
+        </w:tc>
+        <w:tc>
+          <w:tcPr>
+            <w:tcW w:w="3306" w:type="dxa"/>
+          </w:tcPr>
+          <w:p>
+            <w:pPr>
+              <w:pStyle w:val="HTMLPreformatted"/>
+              <w:wordWrap w:val="0"/>
+              <w:textAlignment w:val="baseline"/>
+              <w:rPr>
+                <w:rFonts w:asciiTheme="majorHAnsi" w:hAnsiTheme="majorHAnsi"/>
+                <w:color w:val="000000"/>
+                <w:sz w:val="24"/>
+                <w:szCs w:val="24"/>
+              </w:rPr>
+            </w:pPr>
+            <w:r>
+              <w:rPr>
+                <w:rFonts w:asciiTheme="majorHAnsi" w:hAnsiTheme="majorHAnsi"/>
+                <w:sz w:val="24"/>
+                <w:szCs w:val="24"/>
+              </w:rPr>
+              <w:t>Longer messages combined with more active days boost score a bit.</w:t>
+            </w:r>
+          </w:p>
+        </w:tc>
+      </w:tr>
+      <w:tr>
+        <w:trPr>
+          <w:trHeight w:val="848"/>
+        </w:trPr>
+        <w:tc>
+          <w:tcPr>
+            <w:tcW w:w="3305" w:type="dxa"/>
+          </w:tcPr>
+          <w:p>
+            <w:pPr>
+              <w:shd w:val="clear" w:color="auto" w:fill="FFFFFF"/>
+              <w:tabs>
+                <w:tab w:val="left" w:pos="916"/>
+                <w:tab w:val="left" w:pos="1832"/>
+                <w:tab w:val="left" w:pos="2748"/>
+                <w:tab w:val="left" w:pos="3664"/>
+                <w:tab w:val="left" w:pos="4580"/>
+                <w:tab w:val="left" w:pos="5496"/>
+                <w:tab w:val="left" w:pos="6412"/>
+                <w:tab w:val="left" w:pos="7328"/>
+                <w:tab w:val="left" w:pos="8244"/>
+                <w:tab w:val="left" w:pos="9160"/>
+                <w:tab w:val="left" w:pos="10076"/>
+                <w:tab w:val="left" w:pos="10992"/>
+                <w:tab w:val="left" w:pos="11908"/>
+                <w:tab w:val="left" w:pos="12824"/>
+                <w:tab w:val="left" w:pos="13740"/>
+                <w:tab w:val="left" w:pos="14656"/>
+              </w:tabs>
+              <w:wordWrap w:val="0"/>
+              <w:textAlignment w:val="baseline"/>
+              <w:rPr>
+                <w:rFonts w:asciiTheme="majorHAnsi" w:hAnsiTheme="majorHAnsi"/>
+                <w:color w:val="000000"/>
+                <w:sz w:val="24"/>
+                <w:szCs w:val="24"/>
+              </w:rPr>
+            </w:pPr>
+            <w:r>
+              <w:rPr>
+                <w:rFonts w:asciiTheme="majorHAnsi" w:eastAsia="Times New Roman" w:hAnsiTheme="majorHAnsi" w:cs="Courier New"/>
+                <w:color w:val="000000"/>
+                <w:sz w:val="24"/>
+                <w:szCs w:val="24"/>
+              </w:rPr>
+              <w:t xml:space="preserve">max_len_words     </w:t>
+            </w:r>
+          </w:p>
+        </w:tc>
+        <w:tc>
+          <w:tcPr>
+            <w:tcW w:w="3306" w:type="dxa"/>
+          </w:tcPr>
+          <w:p>
+            <w:pPr>
+              <w:shd w:val="clear" w:color="auto" w:fill="FFFFFF"/>
+              <w:tabs>
+                <w:tab w:val="left" w:pos="916"/>
+                <w:tab w:val="left" w:pos="1832"/>
+                <w:tab w:val="left" w:pos="2748"/>
+                <w:tab w:val="left" w:pos="3664"/>
+                <w:tab w:val="left" w:pos="4580"/>
+                <w:tab w:val="left" w:pos="5496"/>
+                <w:tab w:val="left" w:pos="6412"/>
+                <w:tab w:val="left" w:pos="7328"/>
+                <w:tab w:val="left" w:pos="8244"/>
+                <w:tab w:val="left" w:pos="9160"/>
+                <w:tab w:val="left" w:pos="10076"/>
+                <w:tab w:val="left" w:pos="10992"/>
+                <w:tab w:val="left" w:pos="11908"/>
+                <w:tab w:val="left" w:pos="12824"/>
+                <w:tab w:val="left" w:pos="13740"/>
+                <w:tab w:val="left" w:pos="14656"/>
+              </w:tabs>
+              <w:wordWrap w:val="0"/>
+              <w:textAlignment w:val="baseline"/>
+              <w:rPr>
+                <w:rFonts w:asciiTheme="majorHAnsi" w:eastAsia="Times New Roman" w:hAnsiTheme="majorHAnsi" w:cs="Courier New"/>
+                <w:color w:val="000000"/>
+                <w:sz w:val="24"/>
+                <w:szCs w:val="24"/>
+              </w:rPr>
+            </w:pPr>
+            <w:r>
+              <w:rPr>
+                <w:rFonts w:asciiTheme="majorHAnsi" w:eastAsia="Times New Roman" w:hAnsiTheme="majorHAnsi" w:cs="Courier New"/>
+                <w:color w:val="000000"/>
+                <w:sz w:val="24"/>
+                <w:szCs w:val="24"/>
+              </w:rPr>
+              <w:t>0.159957</w:t>
             </w:r>
           </w:p>
           <w:p>
@@ -3909,7 +4872,140 @@
                 <w:sz w:val="24"/>
                 <w:szCs w:val="24"/>
               </w:rPr>
-              <w:t>Higher monthly message volume slightly correlates with lower sentiment</w:t>
+              <w:t>On its own, writing more verbose messages adds small positive impact.</w:t>
+            </w:r>
+            <w:r>
+              <w:rPr>
+                <w:rFonts w:asciiTheme="majorHAnsi" w:hAnsiTheme="majorHAnsi"/>
+                <w:color w:val="000000"/>
+                <w:sz w:val="24"/>
+                <w:szCs w:val="24"/>
+              </w:rPr>
+              <w:t xml:space="preserve"> </w:t>
+            </w:r>
+          </w:p>
+        </w:tc>
+      </w:tr>
+      <w:tr>
+        <w:trPr>
+          <w:trHeight w:val="77"/>
+        </w:trPr>
+        <w:tc>
+          <w:tcPr>
+            <w:tcW w:w="3305" w:type="dxa"/>
+          </w:tcPr>
+          <w:p>
+            <w:pPr>
+              <w:shd w:val="clear" w:color="auto" w:fill="FFFFFF"/>
+              <w:tabs>
+                <w:tab w:val="left" w:pos="916"/>
+                <w:tab w:val="left" w:pos="1832"/>
+                <w:tab w:val="left" w:pos="2748"/>
+                <w:tab w:val="left" w:pos="3664"/>
+                <w:tab w:val="left" w:pos="4580"/>
+                <w:tab w:val="left" w:pos="5496"/>
+                <w:tab w:val="left" w:pos="6412"/>
+                <w:tab w:val="left" w:pos="7328"/>
+                <w:tab w:val="left" w:pos="8244"/>
+                <w:tab w:val="left" w:pos="9160"/>
+                <w:tab w:val="left" w:pos="10076"/>
+                <w:tab w:val="left" w:pos="10992"/>
+                <w:tab w:val="left" w:pos="11908"/>
+                <w:tab w:val="left" w:pos="12824"/>
+                <w:tab w:val="left" w:pos="13740"/>
+                <w:tab w:val="left" w:pos="14656"/>
+              </w:tabs>
+              <w:wordWrap w:val="0"/>
+              <w:textAlignment w:val="baseline"/>
+              <w:rPr>
+                <w:rFonts w:asciiTheme="majorHAnsi" w:eastAsia="Times New Roman" w:hAnsiTheme="majorHAnsi" w:cs="Courier New"/>
+                <w:color w:val="000000"/>
+                <w:sz w:val="24"/>
+                <w:szCs w:val="24"/>
+              </w:rPr>
+            </w:pPr>
+            <w:r>
+              <w:rPr>
+                <w:rFonts w:asciiTheme="majorHAnsi" w:eastAsia="Times New Roman" w:hAnsiTheme="majorHAnsi" w:cs="Courier New"/>
+                <w:color w:val="000000"/>
+                <w:sz w:val="24"/>
+                <w:szCs w:val="24"/>
+              </w:rPr>
+              <w:t xml:space="preserve">max_len_words lag1_neg_inter    </w:t>
+            </w:r>
+          </w:p>
+          <w:p>
+            <w:pPr>
+              <w:pStyle w:val="HTMLPreformatted"/>
+              <w:wordWrap w:val="0"/>
+              <w:textAlignment w:val="baseline"/>
+              <w:rPr>
+                <w:rFonts w:asciiTheme="majorHAnsi" w:hAnsiTheme="majorHAnsi"/>
+                <w:color w:val="000000"/>
+                <w:sz w:val="24"/>
+                <w:szCs w:val="24"/>
+              </w:rPr>
+            </w:pPr>
+          </w:p>
+        </w:tc>
+        <w:tc>
+          <w:tcPr>
+            <w:tcW w:w="3306" w:type="dxa"/>
+          </w:tcPr>
+          <w:p>
+            <w:pPr>
+              <w:pStyle w:val="HTMLPreformatted"/>
+              <w:wordWrap w:val="0"/>
+              <w:textAlignment w:val="baseline"/>
+              <w:rPr>
+                <w:rFonts w:asciiTheme="majorHAnsi" w:hAnsiTheme="majorHAnsi"/>
+                <w:color w:val="000000"/>
+                <w:sz w:val="24"/>
+                <w:szCs w:val="24"/>
+              </w:rPr>
+            </w:pPr>
+            <w:r>
+              <w:rPr>
+                <w:rFonts w:asciiTheme="majorHAnsi" w:hAnsiTheme="majorHAnsi"/>
+                <w:color w:val="000000"/>
+                <w:sz w:val="24"/>
+                <w:szCs w:val="24"/>
+              </w:rPr>
+              <w:t>-0.049260</w:t>
+            </w:r>
+          </w:p>
+        </w:tc>
+        <w:tc>
+          <w:tcPr>
+            <w:tcW w:w="3306" w:type="dxa"/>
+          </w:tcPr>
+          <w:p>
+            <w:pPr>
+              <w:pStyle w:val="HTMLPreformatted"/>
+              <w:wordWrap w:val="0"/>
+              <w:textAlignment w:val="baseline"/>
+              <w:rPr>
+                <w:rFonts w:asciiTheme="majorHAnsi" w:hAnsiTheme="majorHAnsi"/>
+                <w:color w:val="000000"/>
+                <w:sz w:val="24"/>
+                <w:szCs w:val="24"/>
+              </w:rPr>
+            </w:pPr>
+            <w:r>
+              <w:rPr>
+                <w:rFonts w:asciiTheme="majorHAnsi" w:hAnsiTheme="majorHAnsi"/>
+                <w:sz w:val="24"/>
+                <w:szCs w:val="24"/>
+              </w:rPr>
+              <w:t>s</w:t>
+            </w:r>
+            <w:r>
+              <w:rPr>
+                <w:rFonts w:asciiTheme="majorHAnsi" w:hAnsiTheme="majorHAnsi"/>
+                <w:sz w:val="24"/>
+                <w:szCs w:val="24"/>
+              </w:rPr>
+              <w:t>uggests that detailed communication does not fully offset past negative influence.</w:t>
             </w:r>
           </w:p>
         </w:tc>
@@ -3928,6 +5024,40 @@
       <w:pPr>
         <w:pStyle w:val="NoSpacing"/>
         <w:rPr>
+          <w:rStyle w:val="Strong"/>
+          <w:rFonts w:asciiTheme="majorHAnsi" w:hAnsiTheme="majorHAnsi"/>
+          <w:bCs w:val="0"/>
+          <w:sz w:val="24"/>
+          <w:szCs w:val="24"/>
+        </w:rPr>
+      </w:pPr>
+      <w:r>
+        <w:rPr>
+          <w:rStyle w:val="Strong"/>
+          <w:rFonts w:asciiTheme="majorHAnsi" w:hAnsiTheme="majorHAnsi"/>
+          <w:bCs w:val="0"/>
+          <w:sz w:val="24"/>
+          <w:szCs w:val="24"/>
+        </w:rPr>
+        <w:t>Reflection on Challenges in Analysis and Prediction</w:t>
+      </w:r>
+    </w:p>
+    <w:p>
+      <w:pPr>
+        <w:pStyle w:val="NoSpacing"/>
+        <w:rPr>
+          <w:rStyle w:val="Strong"/>
+          <w:rFonts w:asciiTheme="majorHAnsi" w:hAnsiTheme="majorHAnsi"/>
+          <w:bCs w:val="0"/>
+          <w:sz w:val="24"/>
+          <w:szCs w:val="24"/>
+        </w:rPr>
+      </w:pPr>
+    </w:p>
+    <w:p>
+      <w:pPr>
+        <w:pStyle w:val="NoSpacing"/>
+        <w:rPr>
           <w:rFonts w:asciiTheme="majorHAnsi" w:hAnsiTheme="majorHAnsi"/>
           <w:b/>
           <w:sz w:val="24"/>
@@ -3936,14 +5066,454 @@
       </w:pPr>
       <w:r>
         <w:rPr>
+          <w:rFonts w:asciiTheme="majorHAnsi" w:hAnsiTheme="majorHAnsi"/>
+          <w:b/>
+          <w:sz w:val="24"/>
+          <w:szCs w:val="24"/>
+        </w:rPr>
+        <w:t>Data Quality &amp; Preparation</w:t>
+      </w:r>
+    </w:p>
+    <w:p>
+      <w:pPr>
+        <w:spacing w:line="240" w:lineRule="auto"/>
+        <w:rPr>
+          <w:rFonts w:asciiTheme="majorHAnsi" w:hAnsiTheme="majorHAnsi"/>
+          <w:sz w:val="24"/>
+          <w:szCs w:val="24"/>
+        </w:rPr>
+      </w:pPr>
+      <w:r>
+        <w:rPr>
+          <w:rFonts w:asciiTheme="majorHAnsi" w:hAnsiTheme="majorHAnsi"/>
+          <w:sz w:val="24"/>
+          <w:szCs w:val="24"/>
+        </w:rPr>
+        <w:t xml:space="preserve">One of the first challenges encountered was dealing with </w:t>
+      </w:r>
+      <w:r>
+        <w:rPr>
           <w:rStyle w:val="Strong"/>
           <w:rFonts w:asciiTheme="majorHAnsi" w:hAnsiTheme="majorHAnsi"/>
-          <w:bCs w:val="0"/>
-          <w:sz w:val="24"/>
-          <w:szCs w:val="24"/>
-        </w:rPr>
-        <w:t>Reflection on Challenges in Analysis and Prediction</w:t>
-      </w:r>
+          <w:b w:val="0"/>
+          <w:sz w:val="24"/>
+          <w:szCs w:val="24"/>
+        </w:rPr>
+        <w:t>real</w:t>
+      </w:r>
+      <w:r>
+        <w:rPr>
+          <w:rStyle w:val="Strong"/>
+          <w:rFonts w:asciiTheme="majorHAnsi" w:hAnsiTheme="majorHAnsi"/>
+          <w:b w:val="0"/>
+          <w:sz w:val="24"/>
+          <w:szCs w:val="24"/>
+        </w:rPr>
+        <w:noBreakHyphen/>
+        <w:t>world email data</w:t>
+      </w:r>
+      <w:r>
+        <w:rPr>
+          <w:rFonts w:asciiTheme="majorHAnsi" w:hAnsiTheme="majorHAnsi"/>
+          <w:sz w:val="24"/>
+          <w:szCs w:val="24"/>
+        </w:rPr>
+        <w:t xml:space="preserve">, which is inherently messy and incomplete. Dates had to be cleaned, missing fields in subjects and bodies had to be handled, </w:t>
+      </w:r>
+      <w:r>
+        <w:rPr>
+          <w:rFonts w:asciiTheme="majorHAnsi" w:hAnsiTheme="majorHAnsi"/>
+          <w:sz w:val="24"/>
+          <w:szCs w:val="24"/>
+        </w:rPr>
+        <w:t>1</w:t>
+      </w:r>
+      <w:r>
+        <w:rPr>
+          <w:rFonts w:asciiTheme="majorHAnsi" w:hAnsiTheme="majorHAnsi"/>
+          <w:sz w:val="24"/>
+          <w:szCs w:val="24"/>
+        </w:rPr>
+        <w:t>and categorical sentiment labels needed to be mapped numerically. In addition:</w:t>
+      </w:r>
+    </w:p>
+    <w:p>
+      <w:pPr>
+        <w:numPr>
+          <w:ilvl w:val="0"/>
+          <w:numId w:val="15"/>
+        </w:numPr>
+        <w:spacing w:before="100" w:beforeAutospacing="1" w:after="100" w:afterAutospacing="1" w:line="240" w:lineRule="auto"/>
+        <w:rPr>
+          <w:rFonts w:asciiTheme="majorHAnsi" w:hAnsiTheme="majorHAnsi"/>
+          <w:sz w:val="24"/>
+          <w:szCs w:val="24"/>
+        </w:rPr>
+      </w:pPr>
+      <w:r>
+        <w:rPr>
+          <w:rStyle w:val="Strong"/>
+          <w:rFonts w:asciiTheme="majorHAnsi" w:hAnsiTheme="majorHAnsi"/>
+          <w:b w:val="0"/>
+          <w:sz w:val="24"/>
+          <w:szCs w:val="24"/>
+        </w:rPr>
+        <w:lastRenderedPageBreak/>
+        <w:t>Missing or sparse data</w:t>
+      </w:r>
+      <w:r>
+        <w:rPr>
+          <w:rFonts w:asciiTheme="majorHAnsi" w:hAnsiTheme="majorHAnsi"/>
+          <w:sz w:val="24"/>
+          <w:szCs w:val="24"/>
+        </w:rPr>
+        <w:t xml:space="preserve"> (e.g., certain senders having few messages in a month) created problems for monthly aggregation.</w:t>
+      </w:r>
+    </w:p>
+    <w:p>
+      <w:pPr>
+        <w:numPr>
+          <w:ilvl w:val="0"/>
+          <w:numId w:val="15"/>
+        </w:numPr>
+        <w:spacing w:before="100" w:beforeAutospacing="1" w:after="100" w:afterAutospacing="1" w:line="240" w:lineRule="auto"/>
+        <w:rPr>
+          <w:rFonts w:asciiTheme="majorHAnsi" w:hAnsiTheme="majorHAnsi"/>
+          <w:sz w:val="24"/>
+          <w:szCs w:val="24"/>
+        </w:rPr>
+      </w:pPr>
+      <w:r>
+        <w:rPr>
+          <w:rStyle w:val="Strong"/>
+          <w:rFonts w:asciiTheme="majorHAnsi" w:hAnsiTheme="majorHAnsi"/>
+          <w:b w:val="0"/>
+          <w:sz w:val="24"/>
+          <w:szCs w:val="24"/>
+        </w:rPr>
+        <w:t>Imbalanced sentiment</w:t>
+      </w:r>
+      <w:r>
+        <w:rPr>
+          <w:rStyle w:val="Strong"/>
+          <w:rFonts w:asciiTheme="majorHAnsi" w:hAnsiTheme="majorHAnsi"/>
+          <w:sz w:val="24"/>
+          <w:szCs w:val="24"/>
+        </w:rPr>
+        <w:t xml:space="preserve"> </w:t>
+      </w:r>
+      <w:r>
+        <w:rPr>
+          <w:rStyle w:val="Strong"/>
+          <w:rFonts w:asciiTheme="majorHAnsi" w:hAnsiTheme="majorHAnsi"/>
+          <w:b w:val="0"/>
+          <w:sz w:val="24"/>
+          <w:szCs w:val="24"/>
+        </w:rPr>
+        <w:t>distribution</w:t>
+      </w:r>
+      <w:r>
+        <w:rPr>
+          <w:rFonts w:asciiTheme="majorHAnsi" w:hAnsiTheme="majorHAnsi"/>
+          <w:sz w:val="24"/>
+          <w:szCs w:val="24"/>
+        </w:rPr>
+        <w:t xml:space="preserve"> (more Positive/Neutral than Negative) increased the risk that the regression model would underlearn negative patterns.</w:t>
+      </w:r>
+    </w:p>
+    <w:p>
+      <w:pPr>
+        <w:spacing w:before="100" w:beforeAutospacing="1" w:after="100" w:afterAutospacing="1" w:line="240" w:lineRule="auto"/>
+        <w:rPr>
+          <w:rFonts w:asciiTheme="majorHAnsi" w:hAnsiTheme="majorHAnsi"/>
+          <w:sz w:val="24"/>
+          <w:szCs w:val="24"/>
+        </w:rPr>
+      </w:pPr>
+      <w:r>
+        <w:rPr>
+          <w:rFonts w:asciiTheme="majorHAnsi" w:hAnsiTheme="majorHAnsi"/>
+          <w:sz w:val="24"/>
+          <w:szCs w:val="24"/>
+        </w:rPr>
+        <w:t>Careful preprocessing was crucial — filling missing text with combined fields, filtering invalid dates, and handling divisions by zero in ratios avoided biased or broken features.</w:t>
+      </w:r>
+    </w:p>
+    <w:p>
+      <w:pPr>
+        <w:pStyle w:val="firstmt-15"/>
+        <w:rPr>
+          <w:rFonts w:asciiTheme="majorHAnsi" w:hAnsiTheme="majorHAnsi"/>
+        </w:rPr>
+      </w:pPr>
+      <w:r>
+        <w:rPr>
+          <w:rFonts w:asciiTheme="majorHAnsi" w:hAnsiTheme="majorHAnsi"/>
+          <w:b/>
+        </w:rPr>
+        <w:t>Linear regression assumes</w:t>
+      </w:r>
+      <w:r>
+        <w:rPr>
+          <w:rFonts w:asciiTheme="majorHAnsi" w:hAnsiTheme="majorHAnsi"/>
+        </w:rPr>
+        <w:t>:</w:t>
+      </w:r>
+    </w:p>
+    <w:p>
+      <w:pPr>
+        <w:numPr>
+          <w:ilvl w:val="0"/>
+          <w:numId w:val="16"/>
+        </w:numPr>
+        <w:spacing w:before="100" w:beforeAutospacing="1" w:after="100" w:afterAutospacing="1" w:line="240" w:lineRule="auto"/>
+        <w:rPr>
+          <w:rFonts w:asciiTheme="majorHAnsi" w:hAnsiTheme="majorHAnsi"/>
+          <w:sz w:val="24"/>
+          <w:szCs w:val="24"/>
+        </w:rPr>
+      </w:pPr>
+      <w:r>
+        <w:rPr>
+          <w:rStyle w:val="Strong"/>
+          <w:rFonts w:asciiTheme="majorHAnsi" w:hAnsiTheme="majorHAnsi"/>
+          <w:b w:val="0"/>
+          <w:sz w:val="24"/>
+          <w:szCs w:val="24"/>
+        </w:rPr>
+        <w:t>Linearity</w:t>
+      </w:r>
+      <w:r>
+        <w:rPr>
+          <w:rFonts w:asciiTheme="majorHAnsi" w:hAnsiTheme="majorHAnsi"/>
+          <w:sz w:val="24"/>
+          <w:szCs w:val="24"/>
+        </w:rPr>
+        <w:t xml:space="preserve"> between predictors and target (difficult with human text data).</w:t>
+      </w:r>
+    </w:p>
+    <w:p>
+      <w:pPr>
+        <w:numPr>
+          <w:ilvl w:val="0"/>
+          <w:numId w:val="16"/>
+        </w:numPr>
+        <w:spacing w:before="100" w:beforeAutospacing="1" w:after="100" w:afterAutospacing="1" w:line="240" w:lineRule="auto"/>
+        <w:rPr>
+          <w:rFonts w:asciiTheme="majorHAnsi" w:hAnsiTheme="majorHAnsi"/>
+          <w:sz w:val="24"/>
+          <w:szCs w:val="24"/>
+        </w:rPr>
+      </w:pPr>
+      <w:r>
+        <w:rPr>
+          <w:rStyle w:val="Strong"/>
+          <w:rFonts w:asciiTheme="majorHAnsi" w:hAnsiTheme="majorHAnsi"/>
+          <w:b w:val="0"/>
+          <w:sz w:val="24"/>
+          <w:szCs w:val="24"/>
+        </w:rPr>
+        <w:t>Independence</w:t>
+      </w:r>
+      <w:r>
+        <w:rPr>
+          <w:rFonts w:asciiTheme="majorHAnsi" w:hAnsiTheme="majorHAnsi"/>
+          <w:sz w:val="24"/>
+          <w:szCs w:val="24"/>
+        </w:rPr>
+        <w:t xml:space="preserve"> of errors (challenged by temporal correlations in lag features).</w:t>
+      </w:r>
+    </w:p>
+    <w:p>
+      <w:pPr>
+        <w:numPr>
+          <w:ilvl w:val="0"/>
+          <w:numId w:val="16"/>
+        </w:numPr>
+        <w:spacing w:before="100" w:beforeAutospacing="1" w:after="100" w:afterAutospacing="1" w:line="240" w:lineRule="auto"/>
+        <w:rPr>
+          <w:rFonts w:asciiTheme="majorHAnsi" w:hAnsiTheme="majorHAnsi"/>
+          <w:sz w:val="24"/>
+          <w:szCs w:val="24"/>
+        </w:rPr>
+      </w:pPr>
+      <w:r>
+        <w:rPr>
+          <w:rStyle w:val="Strong"/>
+          <w:rFonts w:asciiTheme="majorHAnsi" w:hAnsiTheme="majorHAnsi"/>
+          <w:b w:val="0"/>
+          <w:sz w:val="24"/>
+          <w:szCs w:val="24"/>
+        </w:rPr>
+        <w:t>Normality and constant variance of errors</w:t>
+      </w:r>
+      <w:r>
+        <w:rPr>
+          <w:rFonts w:asciiTheme="majorHAnsi" w:hAnsiTheme="majorHAnsi"/>
+          <w:sz w:val="24"/>
+          <w:szCs w:val="24"/>
+        </w:rPr>
+        <w:t xml:space="preserve"> (often violated in real data).</w:t>
+      </w:r>
+    </w:p>
+    <w:p>
+      <w:pPr>
+        <w:pStyle w:val="firstmt-15"/>
+        <w:rPr>
+          <w:rFonts w:asciiTheme="majorHAnsi" w:hAnsiTheme="majorHAnsi"/>
+        </w:rPr>
+      </w:pPr>
+      <w:r>
+        <w:rPr>
+          <w:rFonts w:asciiTheme="majorHAnsi" w:hAnsiTheme="majorHAnsi"/>
+        </w:rPr>
+        <w:t>To address these, scaling and polynomial interaction terms were added. Still, interpreting coefficients under potential violations required caution. Linear regression offered transparency, but with fragile assumptions compared to more robust models (e.g., tree ensembles).</w:t>
+      </w:r>
+    </w:p>
+    <w:p>
+      <w:pPr>
+        <w:pStyle w:val="firstmt-15"/>
+        <w:rPr>
+          <w:rFonts w:asciiTheme="majorHAnsi" w:hAnsiTheme="majorHAnsi"/>
+          <w:b/>
+        </w:rPr>
+      </w:pPr>
+      <w:r>
+        <w:rPr>
+          <w:rFonts w:asciiTheme="majorHAnsi" w:hAnsiTheme="majorHAnsi"/>
+          <w:b/>
+        </w:rPr>
+        <w:t>Performance Evaluation Challenges</w:t>
+      </w:r>
+    </w:p>
+    <w:p>
+      <w:pPr>
+        <w:pStyle w:val="firstmt-15"/>
+        <w:rPr>
+          <w:rFonts w:asciiTheme="majorHAnsi" w:hAnsiTheme="majorHAnsi"/>
+        </w:rPr>
+      </w:pPr>
+      <w:r>
+        <w:rPr>
+          <w:rFonts w:asciiTheme="majorHAnsi" w:hAnsiTheme="majorHAnsi"/>
+        </w:rPr>
+        <w:t xml:space="preserve">Key metrics used: </w:t>
+      </w:r>
+      <w:r>
+        <w:rPr>
+          <w:rStyle w:val="Strong"/>
+          <w:rFonts w:asciiTheme="majorHAnsi" w:hAnsiTheme="majorHAnsi"/>
+          <w:b w:val="0"/>
+        </w:rPr>
+        <w:t xml:space="preserve">R², </w:t>
+      </w:r>
+      <w:r>
+        <w:rPr>
+          <w:rStyle w:val="Strong"/>
+          <w:rFonts w:asciiTheme="majorHAnsi" w:hAnsiTheme="majorHAnsi"/>
+          <w:b w:val="0"/>
+        </w:rPr>
+        <w:t xml:space="preserve">and </w:t>
+      </w:r>
+      <w:r>
+        <w:rPr>
+          <w:rStyle w:val="Strong"/>
+          <w:rFonts w:asciiTheme="majorHAnsi" w:hAnsiTheme="majorHAnsi"/>
+          <w:b w:val="0"/>
+        </w:rPr>
+        <w:t>MAE</w:t>
+      </w:r>
+    </w:p>
+    <w:p>
+      <w:pPr>
+        <w:numPr>
+          <w:ilvl w:val="0"/>
+          <w:numId w:val="17"/>
+        </w:numPr>
+        <w:spacing w:before="100" w:beforeAutospacing="1" w:after="100" w:afterAutospacing="1" w:line="240" w:lineRule="auto"/>
+        <w:rPr>
+          <w:rFonts w:asciiTheme="majorHAnsi" w:hAnsiTheme="majorHAnsi"/>
+          <w:sz w:val="24"/>
+          <w:szCs w:val="24"/>
+        </w:rPr>
+      </w:pPr>
+      <w:r>
+        <w:rPr>
+          <w:rFonts w:asciiTheme="majorHAnsi" w:hAnsiTheme="majorHAnsi"/>
+          <w:sz w:val="24"/>
+          <w:szCs w:val="24"/>
+        </w:rPr>
+        <w:t>R² ≈ 0.92 signaled strong explanatory power.</w:t>
+      </w:r>
+    </w:p>
+    <w:p>
+      <w:pPr>
+        <w:numPr>
+          <w:ilvl w:val="0"/>
+          <w:numId w:val="17"/>
+        </w:numPr>
+        <w:spacing w:before="100" w:beforeAutospacing="1" w:after="100" w:afterAutospacing="1" w:line="240" w:lineRule="auto"/>
+        <w:rPr>
+          <w:rFonts w:asciiTheme="majorHAnsi" w:hAnsiTheme="majorHAnsi"/>
+          <w:sz w:val="24"/>
+          <w:szCs w:val="24"/>
+        </w:rPr>
+      </w:pPr>
+      <w:r>
+        <w:rPr>
+          <w:rFonts w:asciiTheme="majorHAnsi" w:hAnsiTheme="majorHAnsi"/>
+          <w:sz w:val="24"/>
+          <w:szCs w:val="24"/>
+        </w:rPr>
+        <w:t>But with target scores rangi</w:t>
+      </w:r>
+      <w:r>
+        <w:rPr>
+          <w:rFonts w:asciiTheme="majorHAnsi" w:hAnsiTheme="majorHAnsi"/>
+          <w:sz w:val="24"/>
+          <w:szCs w:val="24"/>
+        </w:rPr>
+        <w:t>ng from -3 to 14, even a small MAE (~0.53) is only ~3.1</w:t>
+      </w:r>
+      <w:r>
+        <w:rPr>
+          <w:rFonts w:asciiTheme="majorHAnsi" w:hAnsiTheme="majorHAnsi"/>
+          <w:sz w:val="24"/>
+          <w:szCs w:val="24"/>
+        </w:rPr>
+        <w:t>% of the range, which is excellent but easy to misinterpret without normalization.</w:t>
+      </w:r>
+    </w:p>
+    <w:p>
+      <w:pPr>
+        <w:pStyle w:val="firstmt-15"/>
+        <w:rPr>
+          <w:rFonts w:asciiTheme="majorHAnsi" w:hAnsiTheme="majorHAnsi"/>
+        </w:rPr>
+      </w:pPr>
+      <w:r>
+        <w:rPr>
+          <w:rFonts w:asciiTheme="majorHAnsi" w:hAnsiTheme="majorHAnsi"/>
+        </w:rPr>
+        <w:t>Percentage</w:t>
+      </w:r>
+      <w:r>
+        <w:rPr>
+          <w:rFonts w:asciiTheme="majorHAnsi" w:hAnsiTheme="majorHAnsi"/>
+        </w:rPr>
+        <w:noBreakHyphen/>
+        <w:t>based interpretation of errors relative to the target range provided clarity. Without this normalization step, the raw values may have seemed larger than they actually were.</w:t>
+      </w:r>
+    </w:p>
+    <w:p>
+      <w:pPr>
+        <w:pStyle w:val="firstmt-15"/>
+      </w:pPr>
+    </w:p>
+    <w:p>
+      <w:pPr>
+        <w:spacing w:before="100" w:beforeAutospacing="1" w:after="100" w:afterAutospacing="1" w:line="240" w:lineRule="auto"/>
+      </w:pPr>
     </w:p>
     <w:p>
       <w:pPr>
@@ -3954,247 +5524,32 @@
           <w:szCs w:val="24"/>
         </w:rPr>
       </w:pPr>
-      <w:r>
-        <w:rPr>
-          <w:rFonts w:asciiTheme="majorHAnsi" w:hAnsiTheme="majorHAnsi"/>
-          <w:sz w:val="24"/>
-          <w:szCs w:val="24"/>
-        </w:rPr>
-        <w:t xml:space="preserve">During this sentiment prediction task, several challenges were encountered that affected the performance of the linear regression model. One major challenge was </w:t>
-      </w:r>
-      <w:r>
-        <w:rPr>
-          <w:rStyle w:val="Strong"/>
-          <w:rFonts w:asciiTheme="majorHAnsi" w:hAnsiTheme="majorHAnsi"/>
-          <w:b w:val="0"/>
-          <w:sz w:val="24"/>
-          <w:szCs w:val="24"/>
-        </w:rPr>
-        <w:t>feature representation</w:t>
-      </w:r>
-      <w:r>
-        <w:rPr>
-          <w:rFonts w:asciiTheme="majorHAnsi" w:hAnsiTheme="majorHAnsi"/>
-          <w:sz w:val="24"/>
-          <w:szCs w:val="24"/>
-        </w:rPr>
-        <w:t xml:space="preserve">. The numerical features extracted from text (such as average length, word counts, and sentiment ratios) may not have been sufficient to fully capture the subtle nuances of human sentiment. Text data is inherently </w:t>
-      </w:r>
-      <w:r>
-        <w:rPr>
-          <w:rStyle w:val="Strong"/>
-          <w:rFonts w:asciiTheme="majorHAnsi" w:hAnsiTheme="majorHAnsi"/>
-          <w:b w:val="0"/>
-          <w:sz w:val="24"/>
-          <w:szCs w:val="24"/>
-        </w:rPr>
-        <w:t>high-dimensional, context-dependent, and ambiguous</w:t>
-      </w:r>
-      <w:r>
-        <w:rPr>
-          <w:rFonts w:asciiTheme="majorHAnsi" w:hAnsiTheme="majorHAnsi"/>
-          <w:sz w:val="24"/>
-          <w:szCs w:val="24"/>
-        </w:rPr>
-        <w:t>, which makes it difficult for simple linear models to detect meaningful patterns.</w:t>
-      </w:r>
-    </w:p>
-    <w:p>
-      <w:pPr>
-        <w:pStyle w:val="NoSpacing"/>
-        <w:rPr>
-          <w:rFonts w:asciiTheme="majorHAnsi" w:hAnsiTheme="majorHAnsi"/>
-          <w:sz w:val="24"/>
-          <w:szCs w:val="24"/>
-        </w:rPr>
-      </w:pPr>
-      <w:r>
-        <w:rPr>
-          <w:rFonts w:asciiTheme="majorHAnsi" w:hAnsiTheme="majorHAnsi"/>
-          <w:sz w:val="24"/>
-          <w:szCs w:val="24"/>
-        </w:rPr>
-        <w:t xml:space="preserve">Another challenge was </w:t>
-      </w:r>
-      <w:r>
-        <w:rPr>
-          <w:rStyle w:val="Strong"/>
-          <w:rFonts w:asciiTheme="majorHAnsi" w:hAnsiTheme="majorHAnsi"/>
-          <w:b w:val="0"/>
-          <w:sz w:val="24"/>
-          <w:szCs w:val="24"/>
-        </w:rPr>
-        <w:t>model limitations</w:t>
-      </w:r>
-      <w:r>
-        <w:rPr>
-          <w:rFonts w:asciiTheme="majorHAnsi" w:hAnsiTheme="majorHAnsi"/>
-          <w:sz w:val="24"/>
-          <w:szCs w:val="24"/>
-        </w:rPr>
-        <w:t xml:space="preserve">. Linear regression and its variants (Ridge, Lasso, ElasticNet) assume a linear relationship between features and target values. However, sentiment is often influenced by </w:t>
-      </w:r>
-      <w:r>
-        <w:rPr>
-          <w:rStyle w:val="Strong"/>
-          <w:rFonts w:asciiTheme="majorHAnsi" w:hAnsiTheme="majorHAnsi"/>
-          <w:b w:val="0"/>
-          <w:sz w:val="24"/>
-          <w:szCs w:val="24"/>
-        </w:rPr>
-        <w:t>non-linear interactions</w:t>
-      </w:r>
-      <w:r>
-        <w:rPr>
-          <w:rFonts w:asciiTheme="majorHAnsi" w:hAnsiTheme="majorHAnsi"/>
-          <w:sz w:val="24"/>
-          <w:szCs w:val="24"/>
-        </w:rPr>
-        <w:t xml:space="preserve"> in language, such as sarcasm, negation, or cultural expressions, which are not well captured by these models. This could explain the relatively low R² scores observed.</w:t>
-      </w:r>
-    </w:p>
-    <w:p>
-      <w:pPr>
-        <w:pStyle w:val="NoSpacing"/>
-        <w:rPr>
-          <w:rFonts w:asciiTheme="majorHAnsi" w:hAnsiTheme="majorHAnsi"/>
-          <w:sz w:val="24"/>
-          <w:szCs w:val="24"/>
-        </w:rPr>
-      </w:pPr>
-      <w:r>
-        <w:rPr>
-          <w:rFonts w:asciiTheme="majorHAnsi" w:hAnsiTheme="majorHAnsi"/>
-          <w:sz w:val="24"/>
-          <w:szCs w:val="24"/>
-        </w:rPr>
-        <w:t xml:space="preserve">In addition, </w:t>
-      </w:r>
-      <w:r>
-        <w:rPr>
-          <w:rStyle w:val="Strong"/>
-          <w:rFonts w:asciiTheme="majorHAnsi" w:hAnsiTheme="majorHAnsi"/>
-          <w:b w:val="0"/>
-          <w:sz w:val="24"/>
-          <w:szCs w:val="24"/>
-        </w:rPr>
-        <w:t>data quality and variability</w:t>
-      </w:r>
-      <w:r>
-        <w:rPr>
-          <w:rFonts w:asciiTheme="majorHAnsi" w:hAnsiTheme="majorHAnsi"/>
-          <w:sz w:val="24"/>
-          <w:szCs w:val="24"/>
-        </w:rPr>
-        <w:t xml:space="preserve"> posed obstacles. Sentiment labels are often noisy because human annotation is subjective, and text messages may include slang, abbreviations, or misspellings that distort feature extraction. Missing values, infinite values, and imbalanced data distributions also required preprocessing steps, which may have reduced the richness of the dataset.</w:t>
-      </w:r>
-    </w:p>
-    <w:p>
-      <w:pPr>
-        <w:pStyle w:val="NoSpacing"/>
-        <w:rPr>
-          <w:rFonts w:asciiTheme="majorHAnsi" w:hAnsiTheme="majorHAnsi"/>
-          <w:sz w:val="24"/>
-          <w:szCs w:val="24"/>
-        </w:rPr>
-      </w:pPr>
-      <w:r>
-        <w:rPr>
-          <w:rFonts w:asciiTheme="majorHAnsi" w:hAnsiTheme="majorHAnsi"/>
-          <w:sz w:val="24"/>
-          <w:szCs w:val="24"/>
-        </w:rPr>
-        <w:t xml:space="preserve">Finally, </w:t>
-      </w:r>
-      <w:r>
-        <w:rPr>
-          <w:rStyle w:val="Strong"/>
-          <w:rFonts w:asciiTheme="majorHAnsi" w:hAnsiTheme="majorHAnsi"/>
-          <w:b w:val="0"/>
-          <w:sz w:val="24"/>
-          <w:szCs w:val="24"/>
-        </w:rPr>
-        <w:t>hyperparameter tuning</w:t>
-      </w:r>
-      <w:r>
-        <w:rPr>
-          <w:rFonts w:asciiTheme="majorHAnsi" w:hAnsiTheme="majorHAnsi"/>
-          <w:sz w:val="24"/>
-          <w:szCs w:val="24"/>
-        </w:rPr>
-        <w:t xml:space="preserve"> and model evaluation were non-trivial. Selecting an appropriate regularisation strength (alpha) was essential, but the model still struggled to </w:t>
-      </w:r>
-      <w:r>
-        <w:rPr>
-          <w:rFonts w:asciiTheme="majorHAnsi" w:hAnsiTheme="majorHAnsi"/>
-          <w:sz w:val="24"/>
-          <w:szCs w:val="24"/>
-        </w:rPr>
-        <w:t>generalize</w:t>
-      </w:r>
-      <w:r>
-        <w:rPr>
-          <w:rFonts w:asciiTheme="majorHAnsi" w:hAnsiTheme="majorHAnsi"/>
-          <w:sz w:val="24"/>
-          <w:szCs w:val="24"/>
-        </w:rPr>
-        <w:t xml:space="preserve"> effectively. This suggests that while cross-validation helped, the chosen set of models may not have been the best fit for the problem.</w:t>
-      </w:r>
-    </w:p>
-    <w:p>
-      <w:pPr>
-        <w:pStyle w:val="NoSpacing"/>
-        <w:rPr>
-          <w:rFonts w:asciiTheme="majorHAnsi" w:hAnsiTheme="majorHAnsi"/>
-          <w:sz w:val="24"/>
-          <w:szCs w:val="24"/>
-        </w:rPr>
-      </w:pPr>
-    </w:p>
-    <w:p>
-      <w:pPr>
-        <w:pStyle w:val="NormalWeb"/>
-        <w:rPr>
-          <w:rFonts w:asciiTheme="majorHAnsi" w:hAnsiTheme="majorHAnsi"/>
-          <w:b/>
-        </w:rPr>
-      </w:pPr>
-    </w:p>
-    <w:p>
-      <w:pPr>
-        <w:rPr>
-          <w:rFonts w:asciiTheme="majorHAnsi" w:hAnsiTheme="majorHAnsi"/>
-          <w:b/>
-          <w:sz w:val="24"/>
-          <w:szCs w:val="24"/>
-        </w:rPr>
-      </w:pPr>
-    </w:p>
-    <w:p>
-      <w:pPr>
-        <w:rPr>
-          <w:rFonts w:asciiTheme="majorHAnsi" w:hAnsiTheme="majorHAnsi"/>
-          <w:b/>
-          <w:sz w:val="24"/>
-          <w:szCs w:val="24"/>
-        </w:rPr>
-      </w:pPr>
-    </w:p>
-    <w:p>
-      <w:pPr>
-        <w:rPr>
-          <w:rFonts w:asciiTheme="majorHAnsi" w:hAnsiTheme="majorHAnsi"/>
-          <w:b/>
-          <w:sz w:val="24"/>
-          <w:szCs w:val="24"/>
-        </w:rPr>
-      </w:pPr>
-    </w:p>
-    <w:p>
-      <w:pPr>
-        <w:rPr>
-          <w:rFonts w:asciiTheme="majorHAnsi" w:hAnsiTheme="majorHAnsi"/>
-          <w:b/>
+    </w:p>
+    <w:p>
+      <w:pPr>
+        <w:spacing w:line="240" w:lineRule="auto"/>
+        <w:rPr>
+          <w:rFonts w:asciiTheme="majorHAnsi" w:hAnsiTheme="majorHAnsi"/>
+          <w:sz w:val="24"/>
+          <w:szCs w:val="24"/>
+        </w:rPr>
+      </w:pPr>
+    </w:p>
+    <w:p>
+      <w:pPr>
+        <w:spacing w:line="240" w:lineRule="auto"/>
+        <w:rPr>
+          <w:rFonts w:asciiTheme="majorHAnsi" w:hAnsiTheme="majorHAnsi"/>
+          <w:sz w:val="24"/>
+          <w:szCs w:val="24"/>
+        </w:rPr>
+      </w:pPr>
+    </w:p>
+    <w:p>
+      <w:pPr>
+        <w:spacing w:line="240" w:lineRule="auto"/>
+        <w:rPr>
+          <w:rFonts w:asciiTheme="majorHAnsi" w:hAnsiTheme="majorHAnsi"/>
           <w:sz w:val="24"/>
           <w:szCs w:val="24"/>
         </w:rPr>
@@ -4362,6 +5717,155 @@
     </w:lvl>
   </w:abstractNum>
   <w:abstractNum w:abstractNumId="1" w15:restartNumberingAfterBreak="0">
+    <w:nsid w:val="07ED2C8B"/>
+    <w:multiLevelType w:val="multilevel"/>
+    <w:tmpl w:val="FA124CC8"/>
+    <w:lvl w:ilvl="0">
+      <w:start w:val="1"/>
+      <w:numFmt w:val="bullet"/>
+      <w:lvlText w:val=""/>
+      <w:lvlJc w:val="left"/>
+      <w:pPr>
+        <w:tabs>
+          <w:tab w:val="num" w:pos="720"/>
+        </w:tabs>
+        <w:ind w:left="720" w:hanging="360"/>
+      </w:pPr>
+      <w:rPr>
+        <w:rFonts w:ascii="Symbol" w:hAnsi="Symbol" w:hint="default"/>
+        <w:sz w:val="20"/>
+      </w:rPr>
+    </w:lvl>
+    <w:lvl w:ilvl="1" w:tentative="1">
+      <w:start w:val="1"/>
+      <w:numFmt w:val="bullet"/>
+      <w:lvlText w:val="o"/>
+      <w:lvlJc w:val="left"/>
+      <w:pPr>
+        <w:tabs>
+          <w:tab w:val="num" w:pos="1440"/>
+        </w:tabs>
+        <w:ind w:left="1440" w:hanging="360"/>
+      </w:pPr>
+      <w:rPr>
+        <w:rFonts w:ascii="Courier New" w:hAnsi="Courier New" w:hint="default"/>
+        <w:sz w:val="20"/>
+      </w:rPr>
+    </w:lvl>
+    <w:lvl w:ilvl="2" w:tentative="1">
+      <w:start w:val="1"/>
+      <w:numFmt w:val="bullet"/>
+      <w:lvlText w:val=""/>
+      <w:lvlJc w:val="left"/>
+      <w:pPr>
+        <w:tabs>
+          <w:tab w:val="num" w:pos="2160"/>
+        </w:tabs>
+        <w:ind w:left="2160" w:hanging="360"/>
+      </w:pPr>
+      <w:rPr>
+        <w:rFonts w:ascii="Wingdings" w:hAnsi="Wingdings" w:hint="default"/>
+        <w:sz w:val="20"/>
+      </w:rPr>
+    </w:lvl>
+    <w:lvl w:ilvl="3" w:tentative="1">
+      <w:start w:val="1"/>
+      <w:numFmt w:val="bullet"/>
+      <w:lvlText w:val=""/>
+      <w:lvlJc w:val="left"/>
+      <w:pPr>
+        <w:tabs>
+          <w:tab w:val="num" w:pos="2880"/>
+        </w:tabs>
+        <w:ind w:left="2880" w:hanging="360"/>
+      </w:pPr>
+      <w:rPr>
+        <w:rFonts w:ascii="Wingdings" w:hAnsi="Wingdings" w:hint="default"/>
+        <w:sz w:val="20"/>
+      </w:rPr>
+    </w:lvl>
+    <w:lvl w:ilvl="4" w:tentative="1">
+      <w:start w:val="1"/>
+      <w:numFmt w:val="bullet"/>
+      <w:lvlText w:val=""/>
+      <w:lvlJc w:val="left"/>
+      <w:pPr>
+        <w:tabs>
+          <w:tab w:val="num" w:pos="3600"/>
+        </w:tabs>
+        <w:ind w:left="3600" w:hanging="360"/>
+      </w:pPr>
+      <w:rPr>
+        <w:rFonts w:ascii="Wingdings" w:hAnsi="Wingdings" w:hint="default"/>
+        <w:sz w:val="20"/>
+      </w:rPr>
+    </w:lvl>
+    <w:lvl w:ilvl="5" w:tentative="1">
+      <w:start w:val="1"/>
+      <w:numFmt w:val="bullet"/>
+      <w:lvlText w:val=""/>
+      <w:lvlJc w:val="left"/>
+      <w:pPr>
+        <w:tabs>
+          <w:tab w:val="num" w:pos="4320"/>
+        </w:tabs>
+        <w:ind w:left="4320" w:hanging="360"/>
+      </w:pPr>
+      <w:rPr>
+        <w:rFonts w:ascii="Wingdings" w:hAnsi="Wingdings" w:hint="default"/>
+        <w:sz w:val="20"/>
+      </w:rPr>
+    </w:lvl>
+    <w:lvl w:ilvl="6" w:tentative="1">
+      <w:start w:val="1"/>
+      <w:numFmt w:val="bullet"/>
+      <w:lvlText w:val=""/>
+      <w:lvlJc w:val="left"/>
+      <w:pPr>
+        <w:tabs>
+          <w:tab w:val="num" w:pos="5040"/>
+        </w:tabs>
+        <w:ind w:left="5040" w:hanging="360"/>
+      </w:pPr>
+      <w:rPr>
+        <w:rFonts w:ascii="Wingdings" w:hAnsi="Wingdings" w:hint="default"/>
+        <w:sz w:val="20"/>
+      </w:rPr>
+    </w:lvl>
+    <w:lvl w:ilvl="7" w:tentative="1">
+      <w:start w:val="1"/>
+      <w:numFmt w:val="bullet"/>
+      <w:lvlText w:val=""/>
+      <w:lvlJc w:val="left"/>
+      <w:pPr>
+        <w:tabs>
+          <w:tab w:val="num" w:pos="5760"/>
+        </w:tabs>
+        <w:ind w:left="5760" w:hanging="360"/>
+      </w:pPr>
+      <w:rPr>
+        <w:rFonts w:ascii="Wingdings" w:hAnsi="Wingdings" w:hint="default"/>
+        <w:sz w:val="20"/>
+      </w:rPr>
+    </w:lvl>
+    <w:lvl w:ilvl="8" w:tentative="1">
+      <w:start w:val="1"/>
+      <w:numFmt w:val="bullet"/>
+      <w:lvlText w:val=""/>
+      <w:lvlJc w:val="left"/>
+      <w:pPr>
+        <w:tabs>
+          <w:tab w:val="num" w:pos="6480"/>
+        </w:tabs>
+        <w:ind w:left="6480" w:hanging="360"/>
+      </w:pPr>
+      <w:rPr>
+        <w:rFonts w:ascii="Wingdings" w:hAnsi="Wingdings" w:hint="default"/>
+        <w:sz w:val="20"/>
+      </w:rPr>
+    </w:lvl>
+  </w:abstractNum>
+  <w:abstractNum w:abstractNumId="2" w15:restartNumberingAfterBreak="0">
     <w:nsid w:val="0F2E79ED"/>
     <w:multiLevelType w:val="multilevel"/>
     <w:tmpl w:val="F48669CE"/>
@@ -4510,7 +6014,120 @@
       </w:rPr>
     </w:lvl>
   </w:abstractNum>
-  <w:abstractNum w:abstractNumId="2" w15:restartNumberingAfterBreak="0">
+  <w:abstractNum w:abstractNumId="3" w15:restartNumberingAfterBreak="0">
+    <w:nsid w:val="133F17CE"/>
+    <w:multiLevelType w:val="hybridMultilevel"/>
+    <w:tmpl w:val="DB003CE6"/>
+    <w:lvl w:ilvl="0" w:tplc="04090001">
+      <w:start w:val="1"/>
+      <w:numFmt w:val="bullet"/>
+      <w:lvlText w:val=""/>
+      <w:lvlJc w:val="left"/>
+      <w:pPr>
+        <w:ind w:left="720" w:hanging="360"/>
+      </w:pPr>
+      <w:rPr>
+        <w:rFonts w:ascii="Symbol" w:hAnsi="Symbol" w:hint="default"/>
+      </w:rPr>
+    </w:lvl>
+    <w:lvl w:ilvl="1" w:tplc="04090003" w:tentative="1">
+      <w:start w:val="1"/>
+      <w:numFmt w:val="bullet"/>
+      <w:lvlText w:val="o"/>
+      <w:lvlJc w:val="left"/>
+      <w:pPr>
+        <w:ind w:left="1440" w:hanging="360"/>
+      </w:pPr>
+      <w:rPr>
+        <w:rFonts w:ascii="Courier New" w:hAnsi="Courier New" w:cs="Courier New" w:hint="default"/>
+      </w:rPr>
+    </w:lvl>
+    <w:lvl w:ilvl="2" w:tplc="04090005" w:tentative="1">
+      <w:start w:val="1"/>
+      <w:numFmt w:val="bullet"/>
+      <w:lvlText w:val=""/>
+      <w:lvlJc w:val="left"/>
+      <w:pPr>
+        <w:ind w:left="2160" w:hanging="360"/>
+      </w:pPr>
+      <w:rPr>
+        <w:rFonts w:ascii="Wingdings" w:hAnsi="Wingdings" w:hint="default"/>
+      </w:rPr>
+    </w:lvl>
+    <w:lvl w:ilvl="3" w:tplc="04090001" w:tentative="1">
+      <w:start w:val="1"/>
+      <w:numFmt w:val="bullet"/>
+      <w:lvlText w:val=""/>
+      <w:lvlJc w:val="left"/>
+      <w:pPr>
+        <w:ind w:left="2880" w:hanging="360"/>
+      </w:pPr>
+      <w:rPr>
+        <w:rFonts w:ascii="Symbol" w:hAnsi="Symbol" w:hint="default"/>
+      </w:rPr>
+    </w:lvl>
+    <w:lvl w:ilvl="4" w:tplc="04090003" w:tentative="1">
+      <w:start w:val="1"/>
+      <w:numFmt w:val="bullet"/>
+      <w:lvlText w:val="o"/>
+      <w:lvlJc w:val="left"/>
+      <w:pPr>
+        <w:ind w:left="3600" w:hanging="360"/>
+      </w:pPr>
+      <w:rPr>
+        <w:rFonts w:ascii="Courier New" w:hAnsi="Courier New" w:cs="Courier New" w:hint="default"/>
+      </w:rPr>
+    </w:lvl>
+    <w:lvl w:ilvl="5" w:tplc="04090005" w:tentative="1">
+      <w:start w:val="1"/>
+      <w:numFmt w:val="bullet"/>
+      <w:lvlText w:val=""/>
+      <w:lvlJc w:val="left"/>
+      <w:pPr>
+        <w:ind w:left="4320" w:hanging="360"/>
+      </w:pPr>
+      <w:rPr>
+        <w:rFonts w:ascii="Wingdings" w:hAnsi="Wingdings" w:hint="default"/>
+      </w:rPr>
+    </w:lvl>
+    <w:lvl w:ilvl="6" w:tplc="04090001" w:tentative="1">
+      <w:start w:val="1"/>
+      <w:numFmt w:val="bullet"/>
+      <w:lvlText w:val=""/>
+      <w:lvlJc w:val="left"/>
+      <w:pPr>
+        <w:ind w:left="5040" w:hanging="360"/>
+      </w:pPr>
+      <w:rPr>
+        <w:rFonts w:ascii="Symbol" w:hAnsi="Symbol" w:hint="default"/>
+      </w:rPr>
+    </w:lvl>
+    <w:lvl w:ilvl="7" w:tplc="04090003" w:tentative="1">
+      <w:start w:val="1"/>
+      <w:numFmt w:val="bullet"/>
+      <w:lvlText w:val="o"/>
+      <w:lvlJc w:val="left"/>
+      <w:pPr>
+        <w:ind w:left="5760" w:hanging="360"/>
+      </w:pPr>
+      <w:rPr>
+        <w:rFonts w:ascii="Courier New" w:hAnsi="Courier New" w:cs="Courier New" w:hint="default"/>
+      </w:rPr>
+    </w:lvl>
+    <w:lvl w:ilvl="8" w:tplc="04090005" w:tentative="1">
+      <w:start w:val="1"/>
+      <w:numFmt w:val="bullet"/>
+      <w:lvlText w:val=""/>
+      <w:lvlJc w:val="left"/>
+      <w:pPr>
+        <w:ind w:left="6480" w:hanging="360"/>
+      </w:pPr>
+      <w:rPr>
+        <w:rFonts w:ascii="Wingdings" w:hAnsi="Wingdings" w:hint="default"/>
+      </w:rPr>
+    </w:lvl>
+  </w:abstractNum>
+  <w:abstractNum w:abstractNumId="4" w15:restartNumberingAfterBreak="0">
     <w:nsid w:val="1CEA76D1"/>
     <w:multiLevelType w:val="hybridMultilevel"/>
     <w:tmpl w:val="5C44FDFE"/>
@@ -4623,7 +6240,7 @@
       </w:rPr>
     </w:lvl>
   </w:abstractNum>
-  <w:abstractNum w:abstractNumId="3" w15:restartNumberingAfterBreak="0">
+  <w:abstractNum w:abstractNumId="5" w15:restartNumberingAfterBreak="0">
     <w:nsid w:val="479B47BE"/>
     <w:multiLevelType w:val="multilevel"/>
     <w:tmpl w:val="FA124CC8"/>
@@ -4772,7 +6389,7 @@
       </w:rPr>
     </w:lvl>
   </w:abstractNum>
-  <w:abstractNum w:abstractNumId="4" w15:restartNumberingAfterBreak="0">
+  <w:abstractNum w:abstractNumId="6" w15:restartNumberingAfterBreak="0">
     <w:nsid w:val="4E321F27"/>
     <w:multiLevelType w:val="multilevel"/>
     <w:tmpl w:val="FA124CC8"/>
@@ -4921,7 +6538,156 @@
       </w:rPr>
     </w:lvl>
   </w:abstractNum>
-  <w:abstractNum w:abstractNumId="5" w15:restartNumberingAfterBreak="0">
+  <w:abstractNum w:abstractNumId="7" w15:restartNumberingAfterBreak="0">
+    <w:nsid w:val="50936D03"/>
+    <w:multiLevelType w:val="multilevel"/>
+    <w:tmpl w:val="FA124CC8"/>
+    <w:lvl w:ilvl="0">
+      <w:start w:val="1"/>
+      <w:numFmt w:val="bullet"/>
+      <w:lvlText w:val=""/>
+      <w:lvlJc w:val="left"/>
+      <w:pPr>
+        <w:tabs>
+          <w:tab w:val="num" w:pos="720"/>
+        </w:tabs>
+        <w:ind w:left="720" w:hanging="360"/>
+      </w:pPr>
+      <w:rPr>
+        <w:rFonts w:ascii="Symbol" w:hAnsi="Symbol" w:hint="default"/>
+        <w:sz w:val="20"/>
+      </w:rPr>
+    </w:lvl>
+    <w:lvl w:ilvl="1" w:tentative="1">
+      <w:start w:val="1"/>
+      <w:numFmt w:val="bullet"/>
+      <w:lvlText w:val="o"/>
+      <w:lvlJc w:val="left"/>
+      <w:pPr>
+        <w:tabs>
+          <w:tab w:val="num" w:pos="1440"/>
+        </w:tabs>
+        <w:ind w:left="1440" w:hanging="360"/>
+      </w:pPr>
+      <w:rPr>
+        <w:rFonts w:ascii="Courier New" w:hAnsi="Courier New" w:hint="default"/>
+        <w:sz w:val="20"/>
+      </w:rPr>
+    </w:lvl>
+    <w:lvl w:ilvl="2" w:tentative="1">
+      <w:start w:val="1"/>
+      <w:numFmt w:val="bullet"/>
+      <w:lvlText w:val=""/>
+      <w:lvlJc w:val="left"/>
+      <w:pPr>
+        <w:tabs>
+          <w:tab w:val="num" w:pos="2160"/>
+        </w:tabs>
+        <w:ind w:left="2160" w:hanging="360"/>
+      </w:pPr>
+      <w:rPr>
+        <w:rFonts w:ascii="Wingdings" w:hAnsi="Wingdings" w:hint="default"/>
+        <w:sz w:val="20"/>
+      </w:rPr>
+    </w:lvl>
+    <w:lvl w:ilvl="3" w:tentative="1">
+      <w:start w:val="1"/>
+      <w:numFmt w:val="bullet"/>
+      <w:lvlText w:val=""/>
+      <w:lvlJc w:val="left"/>
+      <w:pPr>
+        <w:tabs>
+          <w:tab w:val="num" w:pos="2880"/>
+        </w:tabs>
+        <w:ind w:left="2880" w:hanging="360"/>
+      </w:pPr>
+      <w:rPr>
+        <w:rFonts w:ascii="Wingdings" w:hAnsi="Wingdings" w:hint="default"/>
+        <w:sz w:val="20"/>
+      </w:rPr>
+    </w:lvl>
+    <w:lvl w:ilvl="4" w:tentative="1">
+      <w:start w:val="1"/>
+      <w:numFmt w:val="bullet"/>
+      <w:lvlText w:val=""/>
+      <w:lvlJc w:val="left"/>
+      <w:pPr>
+        <w:tabs>
+          <w:tab w:val="num" w:pos="3600"/>
+        </w:tabs>
+        <w:ind w:left="3600" w:hanging="360"/>
+      </w:pPr>
+      <w:rPr>
+        <w:rFonts w:ascii="Wingdings" w:hAnsi="Wingdings" w:hint="default"/>
+        <w:sz w:val="20"/>
+      </w:rPr>
+    </w:lvl>
+    <w:lvl w:ilvl="5" w:tentative="1">
+      <w:start w:val="1"/>
+      <w:numFmt w:val="bullet"/>
+      <w:lvlText w:val=""/>
+      <w:lvlJc w:val="left"/>
+      <w:pPr>
+        <w:tabs>
+          <w:tab w:val="num" w:pos="4320"/>
+        </w:tabs>
+        <w:ind w:left="4320" w:hanging="360"/>
+      </w:pPr>
+      <w:rPr>
+        <w:rFonts w:ascii="Wingdings" w:hAnsi="Wingdings" w:hint="default"/>
+        <w:sz w:val="20"/>
+      </w:rPr>
+    </w:lvl>
+    <w:lvl w:ilvl="6" w:tentative="1">
+      <w:start w:val="1"/>
+      <w:numFmt w:val="bullet"/>
+      <w:lvlText w:val=""/>
+      <w:lvlJc w:val="left"/>
+      <w:pPr>
+        <w:tabs>
+          <w:tab w:val="num" w:pos="5040"/>
+        </w:tabs>
+        <w:ind w:left="5040" w:hanging="360"/>
+      </w:pPr>
+      <w:rPr>
+        <w:rFonts w:ascii="Wingdings" w:hAnsi="Wingdings" w:hint="default"/>
+        <w:sz w:val="20"/>
+      </w:rPr>
+    </w:lvl>
+    <w:lvl w:ilvl="7" w:tentative="1">
+      <w:start w:val="1"/>
+      <w:numFmt w:val="bullet"/>
+      <w:lvlText w:val=""/>
+      <w:lvlJc w:val="left"/>
+      <w:pPr>
+        <w:tabs>
+          <w:tab w:val="num" w:pos="5760"/>
+        </w:tabs>
+        <w:ind w:left="5760" w:hanging="360"/>
+      </w:pPr>
+      <w:rPr>
+        <w:rFonts w:ascii="Wingdings" w:hAnsi="Wingdings" w:hint="default"/>
+        <w:sz w:val="20"/>
+      </w:rPr>
+    </w:lvl>
+    <w:lvl w:ilvl="8" w:tentative="1">
+      <w:start w:val="1"/>
+      <w:numFmt w:val="bullet"/>
+      <w:lvlText w:val=""/>
+      <w:lvlJc w:val="left"/>
+      <w:pPr>
+        <w:tabs>
+          <w:tab w:val="num" w:pos="6480"/>
+        </w:tabs>
+        <w:ind w:left="6480" w:hanging="360"/>
+      </w:pPr>
+      <w:rPr>
+        <w:rFonts w:ascii="Wingdings" w:hAnsi="Wingdings" w:hint="default"/>
+        <w:sz w:val="20"/>
+      </w:rPr>
+    </w:lvl>
+  </w:abstractNum>
+  <w:abstractNum w:abstractNumId="8" w15:restartNumberingAfterBreak="0">
     <w:nsid w:val="546B4926"/>
     <w:multiLevelType w:val="multilevel"/>
     <w:tmpl w:val="F48669CE"/>
@@ -5070,7 +6836,7 @@
       </w:rPr>
     </w:lvl>
   </w:abstractNum>
-  <w:abstractNum w:abstractNumId="6" w15:restartNumberingAfterBreak="0">
+  <w:abstractNum w:abstractNumId="9" w15:restartNumberingAfterBreak="0">
     <w:nsid w:val="559C09AA"/>
     <w:multiLevelType w:val="multilevel"/>
     <w:tmpl w:val="EA88EA28"/>
@@ -5219,7 +6985,156 @@
       </w:rPr>
     </w:lvl>
   </w:abstractNum>
-  <w:abstractNum w:abstractNumId="7" w15:restartNumberingAfterBreak="0">
+  <w:abstractNum w:abstractNumId="10" w15:restartNumberingAfterBreak="0">
+    <w:nsid w:val="6FFA0E26"/>
+    <w:multiLevelType w:val="multilevel"/>
+    <w:tmpl w:val="FA124CC8"/>
+    <w:lvl w:ilvl="0">
+      <w:start w:val="1"/>
+      <w:numFmt w:val="bullet"/>
+      <w:lvlText w:val=""/>
+      <w:lvlJc w:val="left"/>
+      <w:pPr>
+        <w:tabs>
+          <w:tab w:val="num" w:pos="720"/>
+        </w:tabs>
+        <w:ind w:left="720" w:hanging="360"/>
+      </w:pPr>
+      <w:rPr>
+        <w:rFonts w:ascii="Symbol" w:hAnsi="Symbol" w:hint="default"/>
+        <w:sz w:val="20"/>
+      </w:rPr>
+    </w:lvl>
+    <w:lvl w:ilvl="1" w:tentative="1">
+      <w:start w:val="1"/>
+      <w:numFmt w:val="bullet"/>
+      <w:lvlText w:val="o"/>
+      <w:lvlJc w:val="left"/>
+      <w:pPr>
+        <w:tabs>
+          <w:tab w:val="num" w:pos="1440"/>
+        </w:tabs>
+        <w:ind w:left="1440" w:hanging="360"/>
+      </w:pPr>
+      <w:rPr>
+        <w:rFonts w:ascii="Courier New" w:hAnsi="Courier New" w:hint="default"/>
+        <w:sz w:val="20"/>
+      </w:rPr>
+    </w:lvl>
+    <w:lvl w:ilvl="2" w:tentative="1">
+      <w:start w:val="1"/>
+      <w:numFmt w:val="bullet"/>
+      <w:lvlText w:val=""/>
+      <w:lvlJc w:val="left"/>
+      <w:pPr>
+        <w:tabs>
+          <w:tab w:val="num" w:pos="2160"/>
+        </w:tabs>
+        <w:ind w:left="2160" w:hanging="360"/>
+      </w:pPr>
+      <w:rPr>
+        <w:rFonts w:ascii="Wingdings" w:hAnsi="Wingdings" w:hint="default"/>
+        <w:sz w:val="20"/>
+      </w:rPr>
+    </w:lvl>
+    <w:lvl w:ilvl="3" w:tentative="1">
+      <w:start w:val="1"/>
+      <w:numFmt w:val="bullet"/>
+      <w:lvlText w:val=""/>
+      <w:lvlJc w:val="left"/>
+      <w:pPr>
+        <w:tabs>
+          <w:tab w:val="num" w:pos="2880"/>
+        </w:tabs>
+        <w:ind w:left="2880" w:hanging="360"/>
+      </w:pPr>
+      <w:rPr>
+        <w:rFonts w:ascii="Wingdings" w:hAnsi="Wingdings" w:hint="default"/>
+        <w:sz w:val="20"/>
+      </w:rPr>
+    </w:lvl>
+    <w:lvl w:ilvl="4" w:tentative="1">
+      <w:start w:val="1"/>
+      <w:numFmt w:val="bullet"/>
+      <w:lvlText w:val=""/>
+      <w:lvlJc w:val="left"/>
+      <w:pPr>
+        <w:tabs>
+          <w:tab w:val="num" w:pos="3600"/>
+        </w:tabs>
+        <w:ind w:left="3600" w:hanging="360"/>
+      </w:pPr>
+      <w:rPr>
+        <w:rFonts w:ascii="Wingdings" w:hAnsi="Wingdings" w:hint="default"/>
+        <w:sz w:val="20"/>
+      </w:rPr>
+    </w:lvl>
+    <w:lvl w:ilvl="5" w:tentative="1">
+      <w:start w:val="1"/>
+      <w:numFmt w:val="bullet"/>
+      <w:lvlText w:val=""/>
+      <w:lvlJc w:val="left"/>
+      <w:pPr>
+        <w:tabs>
+          <w:tab w:val="num" w:pos="4320"/>
+        </w:tabs>
+        <w:ind w:left="4320" w:hanging="360"/>
+      </w:pPr>
+      <w:rPr>
+        <w:rFonts w:ascii="Wingdings" w:hAnsi="Wingdings" w:hint="default"/>
+        <w:sz w:val="20"/>
+      </w:rPr>
+    </w:lvl>
+    <w:lvl w:ilvl="6" w:tentative="1">
+      <w:start w:val="1"/>
+      <w:numFmt w:val="bullet"/>
+      <w:lvlText w:val=""/>
+      <w:lvlJc w:val="left"/>
+      <w:pPr>
+        <w:tabs>
+          <w:tab w:val="num" w:pos="5040"/>
+        </w:tabs>
+        <w:ind w:left="5040" w:hanging="360"/>
+      </w:pPr>
+      <w:rPr>
+        <w:rFonts w:ascii="Wingdings" w:hAnsi="Wingdings" w:hint="default"/>
+        <w:sz w:val="20"/>
+      </w:rPr>
+    </w:lvl>
+    <w:lvl w:ilvl="7" w:tentative="1">
+      <w:start w:val="1"/>
+      <w:numFmt w:val="bullet"/>
+      <w:lvlText w:val=""/>
+      <w:lvlJc w:val="left"/>
+      <w:pPr>
+        <w:tabs>
+          <w:tab w:val="num" w:pos="5760"/>
+        </w:tabs>
+        <w:ind w:left="5760" w:hanging="360"/>
+      </w:pPr>
+      <w:rPr>
+        <w:rFonts w:ascii="Wingdings" w:hAnsi="Wingdings" w:hint="default"/>
+        <w:sz w:val="20"/>
+      </w:rPr>
+    </w:lvl>
+    <w:lvl w:ilvl="8" w:tentative="1">
+      <w:start w:val="1"/>
+      <w:numFmt w:val="bullet"/>
+      <w:lvlText w:val=""/>
+      <w:lvlJc w:val="left"/>
+      <w:pPr>
+        <w:tabs>
+          <w:tab w:val="num" w:pos="6480"/>
+        </w:tabs>
+        <w:ind w:left="6480" w:hanging="360"/>
+      </w:pPr>
+      <w:rPr>
+        <w:rFonts w:ascii="Wingdings" w:hAnsi="Wingdings" w:hint="default"/>
+        <w:sz w:val="20"/>
+      </w:rPr>
+    </w:lvl>
+  </w:abstractNum>
+  <w:abstractNum w:abstractNumId="11" w15:restartNumberingAfterBreak="0">
     <w:nsid w:val="73874279"/>
     <w:multiLevelType w:val="multilevel"/>
     <w:tmpl w:val="FA124CC8"/>
@@ -5368,7 +7283,7 @@
       </w:rPr>
     </w:lvl>
   </w:abstractNum>
-  <w:abstractNum w:abstractNumId="8" w15:restartNumberingAfterBreak="0">
+  <w:abstractNum w:abstractNumId="12" w15:restartNumberingAfterBreak="0">
     <w:nsid w:val="73B37DB8"/>
     <w:multiLevelType w:val="multilevel"/>
     <w:tmpl w:val="FA124CC8"/>
@@ -5517,7 +7432,7 @@
       </w:rPr>
     </w:lvl>
   </w:abstractNum>
-  <w:abstractNum w:abstractNumId="9" w15:restartNumberingAfterBreak="0">
+  <w:abstractNum w:abstractNumId="13" w15:restartNumberingAfterBreak="0">
     <w:nsid w:val="74D90342"/>
     <w:multiLevelType w:val="multilevel"/>
     <w:tmpl w:val="3984E3EA"/>
@@ -5666,7 +7581,7 @@
       </w:rPr>
     </w:lvl>
   </w:abstractNum>
-  <w:abstractNum w:abstractNumId="10" w15:restartNumberingAfterBreak="0">
+  <w:abstractNum w:abstractNumId="14" w15:restartNumberingAfterBreak="0">
     <w:nsid w:val="7853579D"/>
     <w:multiLevelType w:val="multilevel"/>
     <w:tmpl w:val="C68EDF94"/>
@@ -5815,7 +7730,7 @@
       </w:rPr>
     </w:lvl>
   </w:abstractNum>
-  <w:abstractNum w:abstractNumId="11" w15:restartNumberingAfterBreak="0">
+  <w:abstractNum w:abstractNumId="15" w15:restartNumberingAfterBreak="0">
     <w:nsid w:val="791A2C84"/>
     <w:multiLevelType w:val="multilevel"/>
     <w:tmpl w:val="E11A1D7C"/>
@@ -5964,7 +7879,7 @@
       </w:rPr>
     </w:lvl>
   </w:abstractNum>
-  <w:abstractNum w:abstractNumId="12" w15:restartNumberingAfterBreak="0">
+  <w:abstractNum w:abstractNumId="16" w15:restartNumberingAfterBreak="0">
     <w:nsid w:val="7CB86B43"/>
     <w:multiLevelType w:val="multilevel"/>
     <w:tmpl w:val="FA124CC8"/>
@@ -6114,43 +8029,55 @@
     </w:lvl>
   </w:abstractNum>
   <w:num w:numId="1">
+    <w:abstractNumId w:val="13"/>
+  </w:num>
+  <w:num w:numId="2">
     <w:abstractNumId w:val="9"/>
   </w:num>
-  <w:num w:numId="2">
-    <w:abstractNumId w:val="6"/>
-  </w:num>
   <w:num w:numId="3">
-    <w:abstractNumId w:val="3"/>
+    <w:abstractNumId w:val="5"/>
   </w:num>
   <w:num w:numId="4">
-    <w:abstractNumId w:val="11"/>
+    <w:abstractNumId w:val="15"/>
   </w:num>
   <w:num w:numId="5">
-    <w:abstractNumId w:val="5"/>
+    <w:abstractNumId w:val="8"/>
   </w:num>
   <w:num w:numId="6">
+    <w:abstractNumId w:val="4"/>
+  </w:num>
+  <w:num w:numId="7">
     <w:abstractNumId w:val="2"/>
   </w:num>
-  <w:num w:numId="7">
-    <w:abstractNumId w:val="1"/>
-  </w:num>
   <w:num w:numId="8">
-    <w:abstractNumId w:val="10"/>
+    <w:abstractNumId w:val="14"/>
   </w:num>
   <w:num w:numId="9">
-    <w:abstractNumId w:val="8"/>
+    <w:abstractNumId w:val="12"/>
   </w:num>
   <w:num w:numId="10">
     <w:abstractNumId w:val="0"/>
   </w:num>
   <w:num w:numId="11">
+    <w:abstractNumId w:val="11"/>
+  </w:num>
+  <w:num w:numId="12">
+    <w:abstractNumId w:val="16"/>
+  </w:num>
+  <w:num w:numId="13">
+    <w:abstractNumId w:val="6"/>
+  </w:num>
+  <w:num w:numId="14">
+    <w:abstractNumId w:val="3"/>
+  </w:num>
+  <w:num w:numId="15">
+    <w:abstractNumId w:val="1"/>
+  </w:num>
+  <w:num w:numId="16">
     <w:abstractNumId w:val="7"/>
   </w:num>
-  <w:num w:numId="12">
-    <w:abstractNumId w:val="12"/>
-  </w:num>
-  <w:num w:numId="13">
-    <w:abstractNumId w:val="4"/>
+  <w:num w:numId="17">
+    <w:abstractNumId w:val="10"/>
   </w:num>
 </w:numbering>
 </file>
@@ -6550,6 +8477,27 @@
     <w:qFormat/>
     <w:rsid w:val="00391452"/>
   </w:style>
+  <w:style w:type="paragraph" w:styleId="Heading1">
+    <w:name w:val="heading 1"/>
+    <w:basedOn w:val="Normal"/>
+    <w:next w:val="Normal"/>
+    <w:link w:val="Heading1Char"/>
+    <w:uiPriority w:val="9"/>
+    <w:qFormat/>
+    <w:rsid w:val="00F555E7"/>
+    <w:pPr>
+      <w:keepNext/>
+      <w:keepLines/>
+      <w:spacing w:before="240" w:after="0"/>
+      <w:outlineLvl w:val="0"/>
+    </w:pPr>
+    <w:rPr>
+      <w:rFonts w:asciiTheme="majorHAnsi" w:eastAsiaTheme="majorEastAsia" w:hAnsiTheme="majorHAnsi" w:cstheme="majorBidi"/>
+      <w:color w:val="2E74B5" w:themeColor="accent1" w:themeShade="BF"/>
+      <w:sz w:val="32"/>
+      <w:szCs w:val="32"/>
+    </w:rPr>
+  </w:style>
   <w:style w:type="paragraph" w:styleId="Heading2">
     <w:name w:val="heading 2"/>
     <w:basedOn w:val="Normal"/>
@@ -6779,6 +8727,58 @@
     <w:pPr>
       <w:spacing w:after="0" w:line="240" w:lineRule="auto"/>
     </w:pPr>
+  </w:style>
+  <w:style w:type="character" w:customStyle="1" w:styleId="hljs-string">
+    <w:name w:val="hljs-string"/>
+    <w:basedOn w:val="DefaultParagraphFont"/>
+    <w:rsid w:val="006F0579"/>
+  </w:style>
+  <w:style w:type="character" w:styleId="Emphasis">
+    <w:name w:val="Emphasis"/>
+    <w:basedOn w:val="DefaultParagraphFont"/>
+    <w:uiPriority w:val="20"/>
+    <w:qFormat/>
+    <w:rsid w:val="00A720B4"/>
+    <w:rPr>
+      <w:i/>
+      <w:iCs/>
+    </w:rPr>
+  </w:style>
+  <w:style w:type="character" w:customStyle="1" w:styleId="Heading1Char">
+    <w:name w:val="Heading 1 Char"/>
+    <w:basedOn w:val="DefaultParagraphFont"/>
+    <w:link w:val="Heading1"/>
+    <w:uiPriority w:val="9"/>
+    <w:rsid w:val="00F555E7"/>
+    <w:rPr>
+      <w:rFonts w:asciiTheme="majorHAnsi" w:eastAsiaTheme="majorEastAsia" w:hAnsiTheme="majorHAnsi" w:cstheme="majorBidi"/>
+      <w:color w:val="2E74B5" w:themeColor="accent1" w:themeShade="BF"/>
+      <w:sz w:val="32"/>
+      <w:szCs w:val="32"/>
+    </w:rPr>
+  </w:style>
+  <w:style w:type="character" w:customStyle="1" w:styleId="text-9ba1ad">
+    <w:name w:val="text-[#9ba1ad]"/>
+    <w:basedOn w:val="DefaultParagraphFont"/>
+    <w:rsid w:val="00F555E7"/>
+  </w:style>
+  <w:style w:type="character" w:customStyle="1" w:styleId="aatext-16px">
+    <w:name w:val="aatext-[16px]"/>
+    <w:basedOn w:val="DefaultParagraphFont"/>
+    <w:rsid w:val="00F555E7"/>
+  </w:style>
+  <w:style w:type="paragraph" w:customStyle="1" w:styleId="firstmt-15">
+    <w:name w:val="first:mt-1.5"/>
+    <w:basedOn w:val="Normal"/>
+    <w:rsid w:val="00F555E7"/>
+    <w:pPr>
+      <w:spacing w:before="100" w:beforeAutospacing="1" w:after="100" w:afterAutospacing="1" w:line="240" w:lineRule="auto"/>
+    </w:pPr>
+    <w:rPr>
+      <w:rFonts w:ascii="Times New Roman" w:eastAsia="Times New Roman" w:hAnsi="Times New Roman" w:cs="Times New Roman"/>
+      <w:sz w:val="24"/>
+      <w:szCs w:val="24"/>
+    </w:rPr>
   </w:style>
 </w:styles>
 </file>
@@ -7049,7 +9049,7 @@
 </file>
 
 <file path=customXml/itemProps1.xml><?xml version="1.0" encoding="utf-8"?>
-<ds:datastoreItem xmlns:ds="http://schemas.openxmlformats.org/officeDocument/2006/customXml" ds:itemID="{9B8FDCBB-2E41-4B93-95C6-ACCA93C2FC30}">
+<ds:datastoreItem xmlns:ds="http://schemas.openxmlformats.org/officeDocument/2006/customXml" ds:itemID="{001CA695-82FD-40B2-A257-F6125DB260D5}">
   <ds:schemaRefs>
     <ds:schemaRef ds:uri="http://schemas.openxmlformats.org/officeDocument/2006/bibliography"/>
   </ds:schemaRefs>
